--- a/вебы/веб 9.docx
+++ b/вебы/веб 9.docx
@@ -459,29 +459,421 @@
     </w:p>
     <w:p>
       <w:pPr>
+        <w:pStyle w:val="a6"/>
+        <w:numPr>
+          <w:ilvl w:val="1"/>
+          <w:numId w:val="2"/>
+        </w:numPr>
+        <w:ind w:left="426"/>
+        <w:rPr>
+          <w:rFonts w:ascii="Times New Roman" w:hAnsi="Times New Roman" w:cs="Times New Roman"/>
+          <w:sz w:val="24"/>
+          <w:szCs w:val="24"/>
+        </w:rPr>
+      </w:pPr>
+      <w:r>
+        <w:rPr>
+          <w:rFonts w:ascii="Times New Roman" w:hAnsi="Times New Roman" w:cs="Times New Roman"/>
+          <w:sz w:val="24"/>
+          <w:szCs w:val="24"/>
+        </w:rPr>
+        <w:t>Название сайта – «</w:t>
+      </w:r>
+      <w:r>
+        <w:rPr>
+          <w:rFonts w:ascii="Times New Roman" w:hAnsi="Times New Roman" w:cs="Times New Roman"/>
+          <w:sz w:val="24"/>
+          <w:szCs w:val="24"/>
+          <w:lang w:val="en-US"/>
+        </w:rPr>
+        <w:t>Desman</w:t>
+      </w:r>
+      <w:r>
+        <w:rPr>
+          <w:rFonts w:ascii="Times New Roman" w:hAnsi="Times New Roman" w:cs="Times New Roman"/>
+          <w:sz w:val="24"/>
+          <w:szCs w:val="24"/>
+        </w:rPr>
+        <w:t xml:space="preserve"> </w:t>
+      </w:r>
+      <w:r>
+        <w:rPr>
+          <w:rFonts w:ascii="Times New Roman" w:hAnsi="Times New Roman" w:cs="Times New Roman"/>
+          <w:sz w:val="24"/>
+          <w:szCs w:val="24"/>
+          <w:lang w:val="en-US"/>
+        </w:rPr>
+        <w:t>Translate</w:t>
+      </w:r>
+      <w:r>
+        <w:rPr>
+          <w:rFonts w:ascii="Times New Roman" w:hAnsi="Times New Roman" w:cs="Times New Roman"/>
+          <w:sz w:val="24"/>
+          <w:szCs w:val="24"/>
+        </w:rPr>
+        <w:t>».</w:t>
+      </w:r>
+    </w:p>
+    <w:p>
+      <w:pPr>
+        <w:pStyle w:val="a6"/>
+        <w:numPr>
+          <w:ilvl w:val="1"/>
+          <w:numId w:val="2"/>
+        </w:numPr>
+        <w:ind w:left="426"/>
+        <w:rPr>
+          <w:rFonts w:ascii="Times New Roman" w:hAnsi="Times New Roman" w:cs="Times New Roman"/>
+          <w:sz w:val="24"/>
+          <w:szCs w:val="24"/>
+        </w:rPr>
+      </w:pPr>
+      <w:r>
+        <w:rPr>
+          <w:rFonts w:ascii="Times New Roman" w:hAnsi="Times New Roman" w:cs="Times New Roman"/>
+          <w:sz w:val="24"/>
+          <w:szCs w:val="24"/>
+        </w:rPr>
+        <w:t xml:space="preserve">Основания для проведения работ </w:t>
+      </w:r>
+    </w:p>
+    <w:p>
+      <w:pPr>
         <w:rPr>
           <w:rFonts w:eastAsia="Times New Roman" w:cs="Times New Roman"/>
         </w:rPr>
       </w:pPr>
       <w:r>
         <w:rPr>
+          <w:rFonts w:eastAsia="Times New Roman" w:cs="Times New Roman"/>
+        </w:rPr>
+        <w:t>Заявка от заказчика</w:t>
+      </w:r>
+      <w:r>
+        <w:rPr>
+          <w:rFonts w:cs="Times New Roman"/>
+        </w:rPr>
+        <w:t xml:space="preserve">, в которой описаны необходимый функционал и требования к дизайну. Заявка прилагается к техническому заданию в виде </w:t>
+      </w:r>
+      <w:r>
+        <w:rPr>
           <w:rFonts w:cs="Times New Roman"/>
           <w:lang w:val="en-US"/>
         </w:rPr>
-        <w:t xml:space="preserve">2.1 </w:t>
-      </w:r>
-      <w:r>
-        <w:rPr>
-          <w:rFonts w:cs="Times New Roman"/>
-        </w:rPr>
-        <w:t>Название сайта – «</w:t>
+        <w:t>docx</w:t>
+      </w:r>
+      <w:r>
+        <w:rPr>
+          <w:rFonts w:cs="Times New Roman"/>
+        </w:rPr>
+        <w:t xml:space="preserve"> файла.</w:t>
+      </w:r>
+    </w:p>
+    <w:p>
+      <w:pPr>
+        <w:pStyle w:val="a6"/>
+        <w:numPr>
+          <w:ilvl w:val="1"/>
+          <w:numId w:val="2"/>
+        </w:numPr>
+        <w:ind w:left="426"/>
+        <w:rPr>
+          <w:rFonts w:ascii="Times New Roman" w:hAnsi="Times New Roman" w:cs="Times New Roman"/>
+          <w:sz w:val="24"/>
+          <w:szCs w:val="24"/>
+        </w:rPr>
+      </w:pPr>
+      <w:r>
+        <w:rPr>
+          <w:rFonts w:ascii="Times New Roman" w:hAnsi="Times New Roman" w:cs="Times New Roman"/>
+          <w:sz w:val="24"/>
+          <w:szCs w:val="24"/>
+        </w:rPr>
+        <w:t>Сведения о заказчиках и разработчиках</w:t>
+      </w:r>
+    </w:p>
+    <w:p>
+      <w:pPr>
+        <w:rPr>
+          <w:rFonts w:eastAsia="Times New Roman" w:cs="Times New Roman"/>
+        </w:rPr>
+      </w:pPr>
+      <w:r>
+        <w:rPr>
+          <w:rFonts w:eastAsia="Times New Roman" w:cs="Times New Roman"/>
+        </w:rPr>
+        <w:t>Заказчи</w:t>
+      </w:r>
+      <w:r>
+        <w:rPr>
+          <w:rFonts w:cs="Times New Roman"/>
+        </w:rPr>
+        <w:t xml:space="preserve">к, Колчин М. А., заинтересован в создании веб-сервиса для коллективных переводов, так как существующие аналоги являются сильно устаревшими более не поддерживающимися сервисами или корпоративными платными решениями, а также обладает готовым </w:t>
       </w:r>
       <w:r>
         <w:rPr>
           <w:rFonts w:cs="Times New Roman"/>
           <w:lang w:val="en-US"/>
         </w:rPr>
-        <w:t>Desman</w:t>
+        <w:t>API</w:t>
+      </w:r>
+      <w:r>
+        <w:rPr>
+          <w:rFonts w:cs="Times New Roman"/>
+        </w:rPr>
+        <w:t xml:space="preserve"> для создания веб-сайта.</w:t>
+      </w:r>
+    </w:p>
+    <w:p>
+      <w:pPr>
+        <w:rPr>
+          <w:rFonts w:eastAsia="Times New Roman" w:cs="Times New Roman"/>
+        </w:rPr>
+      </w:pPr>
+      <w:r>
+        <w:rPr>
+          <w:rFonts w:eastAsia="Times New Roman" w:cs="Times New Roman"/>
+        </w:rPr>
+        <w:t>Разработчик</w:t>
+      </w:r>
+      <w:r>
+        <w:rPr>
+          <w:rFonts w:cs="Times New Roman"/>
+        </w:rPr>
+        <w:t xml:space="preserve">, Зименкова С. Э., имеет опыт в разработке дизайна веб-страниц, верстке с помощью </w:t>
+      </w:r>
+      <w:r>
+        <w:rPr>
+          <w:rFonts w:cs="Times New Roman"/>
+          <w:lang w:val="en-US"/>
+        </w:rPr>
+        <w:t>Bootstrap</w:t>
+      </w:r>
+      <w:r>
+        <w:rPr>
+          <w:rFonts w:cs="Times New Roman"/>
+        </w:rPr>
+        <w:t xml:space="preserve">. Также заинтересована в создании подобного веб-сервиса и приобретении опыта создания веб-сайтов. </w:t>
+      </w:r>
+    </w:p>
+    <w:p>
+      <w:pPr>
+        <w:pStyle w:val="a6"/>
+        <w:numPr>
+          <w:ilvl w:val="1"/>
+          <w:numId w:val="2"/>
+        </w:numPr>
+        <w:ind w:left="426"/>
+        <w:rPr>
+          <w:rFonts w:ascii="Times New Roman" w:hAnsi="Times New Roman" w:cs="Times New Roman"/>
+          <w:sz w:val="24"/>
+          <w:szCs w:val="24"/>
+        </w:rPr>
+      </w:pPr>
+      <w:r>
+        <w:rPr>
+          <w:rFonts w:ascii="Times New Roman" w:hAnsi="Times New Roman" w:cs="Times New Roman"/>
+          <w:sz w:val="24"/>
+          <w:szCs w:val="24"/>
+        </w:rPr>
+        <w:t>Плановые сроки начала – окончания работ</w:t>
+      </w:r>
+    </w:p>
+    <w:p>
+      <w:pPr>
+        <w:rPr>
+          <w:rFonts w:eastAsia="Times New Roman" w:cs="Times New Roman"/>
+        </w:rPr>
+      </w:pPr>
+      <w:r>
+        <w:rPr>
+          <w:rFonts w:eastAsia="Times New Roman" w:cs="Times New Roman"/>
+        </w:rPr>
+        <w:t xml:space="preserve">Начало – заказ на разработку принят </w:t>
+      </w:r>
+      <w:r>
+        <w:rPr>
+          <w:rFonts w:cs="Times New Roman"/>
+        </w:rPr>
+        <w:t>12 сентября 2023 года, с того же момента началась разработка сайта. Срок окончания работ – 24 декабря 2023 года.</w:t>
+      </w:r>
+    </w:p>
+    <w:p>
+      <w:pPr>
+        <w:pStyle w:val="a6"/>
+        <w:numPr>
+          <w:ilvl w:val="1"/>
+          <w:numId w:val="2"/>
+        </w:numPr>
+        <w:ind w:left="426"/>
+        <w:rPr>
+          <w:rFonts w:ascii="Times New Roman" w:hAnsi="Times New Roman" w:cs="Times New Roman"/>
+          <w:sz w:val="24"/>
+          <w:szCs w:val="24"/>
+        </w:rPr>
+      </w:pPr>
+      <w:r>
+        <w:rPr>
+          <w:rFonts w:ascii="Times New Roman" w:hAnsi="Times New Roman" w:cs="Times New Roman"/>
+          <w:sz w:val="24"/>
+          <w:szCs w:val="24"/>
+        </w:rPr>
+        <w:t>Источники финансирования</w:t>
+      </w:r>
+    </w:p>
+    <w:p>
+      <w:pPr>
+        <w:rPr>
+          <w:rFonts w:cs="Times New Roman"/>
+        </w:rPr>
+      </w:pPr>
+      <w:r>
+        <w:rPr>
+          <w:rFonts w:cs="Times New Roman"/>
+        </w:rPr>
+        <w:t>Отсутствуют.</w:t>
+      </w:r>
+    </w:p>
+    <w:p>
+      <w:pPr>
+        <w:pStyle w:val="a6"/>
+        <w:numPr>
+          <w:ilvl w:val="1"/>
+          <w:numId w:val="2"/>
+        </w:numPr>
+        <w:ind w:left="426"/>
+        <w:rPr>
+          <w:rFonts w:ascii="Times New Roman" w:hAnsi="Times New Roman" w:cs="Times New Roman"/>
+          <w:sz w:val="24"/>
+          <w:szCs w:val="24"/>
+        </w:rPr>
+      </w:pPr>
+      <w:r>
+        <w:rPr>
+          <w:rFonts w:ascii="Times New Roman" w:hAnsi="Times New Roman" w:cs="Times New Roman"/>
+          <w:sz w:val="24"/>
+          <w:szCs w:val="24"/>
+        </w:rPr>
+        <w:t>Порядок оформления и предъявления заказчику результатов работ.</w:t>
+      </w:r>
+    </w:p>
+    <w:p>
+      <w:pPr>
+        <w:rPr>
+          <w:rFonts w:eastAsia="Times New Roman" w:cs="Times New Roman"/>
+        </w:rPr>
+      </w:pPr>
+      <w:r>
+        <w:rPr>
+          <w:rFonts w:eastAsia="Times New Roman" w:cs="Times New Roman"/>
+        </w:rPr>
+        <w:t xml:space="preserve">До </w:t>
+      </w:r>
+      <w:r>
+        <w:rPr>
+          <w:rFonts w:cs="Times New Roman"/>
+        </w:rPr>
+        <w:t>12 октября – предоставление заказчику документа проектирования.</w:t>
+      </w:r>
+    </w:p>
+    <w:p>
+      <w:pPr>
+        <w:rPr>
+          <w:rFonts w:eastAsia="Times New Roman" w:cs="Times New Roman"/>
+        </w:rPr>
+      </w:pPr>
+      <w:r>
+        <w:rPr>
+          <w:rFonts w:eastAsia="Times New Roman" w:cs="Times New Roman"/>
+        </w:rPr>
+        <w:t xml:space="preserve">До </w:t>
+      </w:r>
+      <w:r>
+        <w:rPr>
+          <w:rFonts w:cs="Times New Roman"/>
+        </w:rPr>
+        <w:t>17 ноября – предоставлены эскизы страниц и архитектура сайта.</w:t>
+      </w:r>
+    </w:p>
+    <w:p>
+      <w:pPr>
+        <w:rPr>
+          <w:rFonts w:eastAsia="Times New Roman" w:cs="Times New Roman"/>
+        </w:rPr>
+      </w:pPr>
+      <w:r>
+        <w:rPr>
+          <w:rFonts w:eastAsia="Times New Roman" w:cs="Times New Roman"/>
+        </w:rPr>
+        <w:t xml:space="preserve">До </w:t>
+      </w:r>
+      <w:r>
+        <w:rPr>
+          <w:rFonts w:cs="Times New Roman"/>
+        </w:rPr>
+        <w:t>24 декабря – предоставлена готовая версия сайта.</w:t>
+      </w:r>
+    </w:p>
+    <w:p>
+      <w:pPr>
+        <w:pStyle w:val="10"/>
+        <w:rPr>
+          <w:rFonts w:cs="Times New Roman"/>
+        </w:rPr>
+      </w:pPr>
+      <w:r>
+        <w:rPr>
+          <w:rFonts w:cs="Times New Roman"/>
+        </w:rPr>
+        <w:t>Назначения и цели создания системы</w:t>
+      </w:r>
+    </w:p>
+    <w:p>
+      <w:pPr>
+        <w:pStyle w:val="a6"/>
+        <w:numPr>
+          <w:ilvl w:val="1"/>
+          <w:numId w:val="2"/>
+        </w:numPr>
+        <w:ind w:left="426"/>
+        <w:rPr>
+          <w:rFonts w:ascii="Times New Roman" w:hAnsi="Times New Roman" w:cs="Times New Roman"/>
+          <w:sz w:val="24"/>
+          <w:szCs w:val="24"/>
+        </w:rPr>
+      </w:pPr>
+      <w:r>
+        <w:rPr>
+          <w:rFonts w:ascii="Times New Roman" w:hAnsi="Times New Roman" w:cs="Times New Roman"/>
+          <w:sz w:val="24"/>
+          <w:szCs w:val="24"/>
+        </w:rPr>
+        <w:t>Назначение системы, цель создания системы</w:t>
+      </w:r>
+    </w:p>
+    <w:p>
+      <w:pPr>
+        <w:rPr>
+          <w:rFonts w:eastAsia="Times New Roman" w:cs="Times New Roman"/>
+        </w:rPr>
+      </w:pPr>
+      <w:r>
+        <w:rPr>
+          <w:rFonts w:eastAsia="Times New Roman" w:cs="Times New Roman"/>
+        </w:rPr>
+        <w:t>Цель</w:t>
+      </w:r>
+      <w:r>
+        <w:rPr>
+          <w:rFonts w:cs="Times New Roman"/>
+        </w:rPr>
+        <w:t>: предоставить</w:t>
+      </w:r>
+      <w:r>
+        <w:rPr>
+          <w:rFonts w:cs="Times New Roman"/>
+        </w:rPr>
+        <w:t xml:space="preserve"> командам</w:t>
       </w:r>
       <w:r>
         <w:rPr>
@@ -492,330 +884,6 @@
       <w:r>
         <w:rPr>
           <w:rFonts w:cs="Times New Roman"/>
-          <w:lang w:val="en-US"/>
-        </w:rPr>
-        <w:t>Translate</w:t>
-      </w:r>
-      <w:r>
-        <w:rPr>
-          <w:rFonts w:cs="Times New Roman"/>
-        </w:rPr>
-        <w:t xml:space="preserve">». </w:t>
-      </w:r>
-    </w:p>
-    <w:p>
-      <w:pPr>
-        <w:rPr>
-          <w:rFonts w:eastAsia="Times New Roman" w:cs="Times New Roman"/>
-        </w:rPr>
-      </w:pPr>
-      <w:r>
-        <w:rPr>
-          <w:rFonts w:cs="Times New Roman"/>
-        </w:rPr>
-        <w:t xml:space="preserve">2.2 Основания для проведения работ </w:t>
-      </w:r>
-    </w:p>
-    <w:p>
-      <w:pPr>
-        <w:rPr>
-          <w:rFonts w:eastAsia="Times New Roman" w:cs="Times New Roman"/>
-        </w:rPr>
-      </w:pPr>
-      <w:r>
-        <w:rPr>
-          <w:rFonts w:eastAsia="Times New Roman" w:cs="Times New Roman"/>
-        </w:rPr>
-        <w:t>Заявка от заказчика</w:t>
-      </w:r>
-      <w:r>
-        <w:rPr>
-          <w:rFonts w:cs="Times New Roman"/>
-        </w:rPr>
-        <w:t xml:space="preserve">, в которой описаны необходимый функционал и требования к дизайну. Заявка прилагается к техническому заданию в виде </w:t>
-      </w:r>
-      <w:r>
-        <w:rPr>
-          <w:rFonts w:cs="Times New Roman"/>
-          <w:lang w:val="en-US"/>
-        </w:rPr>
-        <w:t>docx</w:t>
-      </w:r>
-      <w:r>
-        <w:rPr>
-          <w:rFonts w:cs="Times New Roman"/>
-        </w:rPr>
-        <w:t xml:space="preserve"> файла.</w:t>
-      </w:r>
-    </w:p>
-    <w:p>
-      <w:pPr>
-        <w:rPr>
-          <w:rFonts w:eastAsia="Times New Roman" w:cs="Times New Roman"/>
-        </w:rPr>
-      </w:pPr>
-      <w:r>
-        <w:rPr>
-          <w:rFonts w:cs="Times New Roman"/>
-        </w:rPr>
-        <w:t>2.3 Сведения о заказчиках и разработчиках</w:t>
-      </w:r>
-    </w:p>
-    <w:p>
-      <w:pPr>
-        <w:rPr>
-          <w:rFonts w:eastAsia="Times New Roman" w:cs="Times New Roman"/>
-        </w:rPr>
-      </w:pPr>
-      <w:r>
-        <w:rPr>
-          <w:rFonts w:eastAsia="Times New Roman" w:cs="Times New Roman"/>
-        </w:rPr>
-        <w:t>Заказчи</w:t>
-      </w:r>
-      <w:r>
-        <w:rPr>
-          <w:rFonts w:cs="Times New Roman"/>
-        </w:rPr>
-        <w:t xml:space="preserve">к, Колчин М. А., заинтересован в создании веб-сервиса для коллективных переводов, так как существующие аналоги являются сильно устаревшими более не поддерживающимися сервисами или корпоративными платными решениями, а также обладает готовым </w:t>
-      </w:r>
-      <w:r>
-        <w:rPr>
-          <w:rFonts w:cs="Times New Roman"/>
-          <w:lang w:val="en-US"/>
-        </w:rPr>
-        <w:t>API</w:t>
-      </w:r>
-      <w:r>
-        <w:rPr>
-          <w:rFonts w:cs="Times New Roman"/>
-        </w:rPr>
-        <w:t xml:space="preserve"> для создания веб-сайта.</w:t>
-      </w:r>
-    </w:p>
-    <w:p>
-      <w:pPr>
-        <w:rPr>
-          <w:rFonts w:eastAsia="Times New Roman" w:cs="Times New Roman"/>
-        </w:rPr>
-      </w:pPr>
-      <w:r>
-        <w:rPr>
-          <w:rFonts w:eastAsia="Times New Roman" w:cs="Times New Roman"/>
-        </w:rPr>
-        <w:t>Разработчик</w:t>
-      </w:r>
-      <w:r>
-        <w:rPr>
-          <w:rFonts w:cs="Times New Roman"/>
-        </w:rPr>
-        <w:t xml:space="preserve">, Зименкова С. Э., имеет опыт в разработке дизайна веб-страниц, верстке с помощью </w:t>
-      </w:r>
-      <w:r>
-        <w:rPr>
-          <w:rFonts w:cs="Times New Roman"/>
-          <w:lang w:val="en-US"/>
-        </w:rPr>
-        <w:t>Bootstrap</w:t>
-      </w:r>
-      <w:r>
-        <w:rPr>
-          <w:rFonts w:cs="Times New Roman"/>
-        </w:rPr>
-        <w:t xml:space="preserve">. Также заинтересована в создании подобного веб-сервиса и приобретении опыта создания веб-сайтов. </w:t>
-      </w:r>
-    </w:p>
-    <w:p>
-      <w:pPr>
-        <w:rPr>
-          <w:rFonts w:eastAsia="Times New Roman" w:cs="Times New Roman"/>
-        </w:rPr>
-      </w:pPr>
-      <w:r>
-        <w:rPr>
-          <w:rFonts w:cs="Times New Roman"/>
-        </w:rPr>
-        <w:t>2.4 Плановые сроки начала – окончания работ</w:t>
-      </w:r>
-    </w:p>
-    <w:p>
-      <w:pPr>
-        <w:rPr>
-          <w:rFonts w:eastAsia="Times New Roman" w:cs="Times New Roman"/>
-        </w:rPr>
-      </w:pPr>
-      <w:r>
-        <w:rPr>
-          <w:rFonts w:eastAsia="Times New Roman" w:cs="Times New Roman"/>
-        </w:rPr>
-        <w:t xml:space="preserve">Начало – заказ на разработку принят </w:t>
-      </w:r>
-      <w:r>
-        <w:rPr>
-          <w:rFonts w:cs="Times New Roman"/>
-        </w:rPr>
-        <w:t>12 сентября 2023 года, с того же момента началась разработка сайта. Срок окончания работ – 24 декабря 2023 года.</w:t>
-      </w:r>
-    </w:p>
-    <w:p>
-      <w:pPr>
-        <w:rPr>
-          <w:rFonts w:eastAsia="Times New Roman" w:cs="Times New Roman"/>
-        </w:rPr>
-      </w:pPr>
-      <w:r>
-        <w:rPr>
-          <w:rFonts w:cs="Times New Roman"/>
-        </w:rPr>
-        <w:t>2.5 Источники финансирования</w:t>
-      </w:r>
-    </w:p>
-    <w:p>
-      <w:pPr>
-        <w:rPr>
-          <w:rFonts w:cs="Times New Roman"/>
-        </w:rPr>
-      </w:pPr>
-      <w:r>
-        <w:rPr>
-          <w:rFonts w:cs="Times New Roman"/>
-        </w:rPr>
-        <w:t>Отсутствуют.</w:t>
-      </w:r>
-    </w:p>
-    <w:p>
-      <w:pPr>
-        <w:rPr>
-          <w:rFonts w:eastAsia="Times New Roman" w:cs="Times New Roman"/>
-        </w:rPr>
-      </w:pPr>
-      <w:r>
-        <w:rPr>
-          <w:rFonts w:cs="Times New Roman"/>
-        </w:rPr>
-        <w:t>2.6 Порядок оформления и предъявления заказчику результатов работ.</w:t>
-      </w:r>
-    </w:p>
-    <w:p>
-      <w:pPr>
-        <w:rPr>
-          <w:rFonts w:eastAsia="Times New Roman" w:cs="Times New Roman"/>
-        </w:rPr>
-      </w:pPr>
-      <w:r>
-        <w:rPr>
-          <w:rFonts w:eastAsia="Times New Roman" w:cs="Times New Roman"/>
-        </w:rPr>
-        <w:tab/>
-        <w:t xml:space="preserve">До </w:t>
-      </w:r>
-      <w:r>
-        <w:rPr>
-          <w:rFonts w:cs="Times New Roman"/>
-        </w:rPr>
-        <w:t>12 октября – предоставление заказчику документа проектирования.</w:t>
-      </w:r>
-    </w:p>
-    <w:p>
-      <w:pPr>
-        <w:rPr>
-          <w:rFonts w:eastAsia="Times New Roman" w:cs="Times New Roman"/>
-        </w:rPr>
-      </w:pPr>
-      <w:r>
-        <w:rPr>
-          <w:rFonts w:eastAsia="Times New Roman" w:cs="Times New Roman"/>
-        </w:rPr>
-        <w:tab/>
-        <w:t xml:space="preserve">До </w:t>
-      </w:r>
-      <w:r>
-        <w:rPr>
-          <w:rFonts w:cs="Times New Roman"/>
-        </w:rPr>
-        <w:t>17 ноября – предоставлены эскизы страниц и архитектура сайта.</w:t>
-      </w:r>
-    </w:p>
-    <w:p>
-      <w:pPr>
-        <w:rPr>
-          <w:rFonts w:eastAsia="Times New Roman" w:cs="Times New Roman"/>
-        </w:rPr>
-      </w:pPr>
-      <w:r>
-        <w:rPr>
-          <w:rFonts w:eastAsia="Times New Roman" w:cs="Times New Roman"/>
-        </w:rPr>
-        <w:tab/>
-        <w:t xml:space="preserve">До </w:t>
-      </w:r>
-      <w:r>
-        <w:rPr>
-          <w:rFonts w:cs="Times New Roman"/>
-        </w:rPr>
-        <w:t>24 декабря – предоставлена готовая версия сайта.</w:t>
-      </w:r>
-    </w:p>
-    <w:p>
-      <w:pPr>
-        <w:pStyle w:val="10"/>
-        <w:rPr>
-          <w:rFonts w:cs="Times New Roman"/>
-        </w:rPr>
-      </w:pPr>
-      <w:r>
-        <w:rPr>
-          <w:rFonts w:cs="Times New Roman"/>
-        </w:rPr>
-        <w:t>Назначения и цели создания системы</w:t>
-      </w:r>
-    </w:p>
-    <w:p>
-      <w:pPr>
-        <w:rPr>
-          <w:rFonts w:eastAsia="Times New Roman" w:cs="Times New Roman"/>
-        </w:rPr>
-      </w:pPr>
-      <w:r>
-        <w:rPr>
-          <w:rFonts w:cs="Times New Roman"/>
-        </w:rPr>
-        <w:t>3.1 Назначение системы, цель создания системы</w:t>
-      </w:r>
-    </w:p>
-    <w:p>
-      <w:pPr>
-        <w:rPr>
-          <w:rFonts w:eastAsia="Times New Roman" w:cs="Times New Roman"/>
-        </w:rPr>
-      </w:pPr>
-      <w:r>
-        <w:rPr>
-          <w:rFonts w:eastAsia="Times New Roman" w:cs="Times New Roman"/>
-        </w:rPr>
-        <w:t>Цель</w:t>
-      </w:r>
-      <w:r>
-        <w:rPr>
-          <w:rFonts w:cs="Times New Roman"/>
-        </w:rPr>
-        <w:t>: предоставить</w:t>
-      </w:r>
-      <w:r>
-        <w:rPr>
-          <w:rFonts w:cs="Times New Roman"/>
-        </w:rPr>
-        <w:t xml:space="preserve"> командам</w:t>
-      </w:r>
-      <w:r>
-        <w:rPr>
-          <w:rFonts w:cs="Times New Roman"/>
-        </w:rPr>
-        <w:t xml:space="preserve"> </w:t>
-      </w:r>
-      <w:r>
-        <w:rPr>
-          <w:rFonts w:cs="Times New Roman"/>
         </w:rPr>
         <w:t>переводчиков удобный инструмент для асинхронной работы над переводом текстов</w:t>
       </w:r>
@@ -828,15 +896,25 @@
     </w:p>
     <w:p>
       <w:pPr>
-        <w:rPr>
-          <w:rFonts w:eastAsia="Times New Roman" w:cs="Times New Roman"/>
-        </w:rPr>
-      </w:pPr>
-      <w:r>
-        <w:rPr>
-          <w:rFonts w:cs="Times New Roman"/>
-        </w:rPr>
-        <w:t xml:space="preserve">3.2 Основные задачи, решаемые при помощи сайта </w:t>
+        <w:pStyle w:val="a6"/>
+        <w:numPr>
+          <w:ilvl w:val="1"/>
+          <w:numId w:val="2"/>
+        </w:numPr>
+        <w:ind w:left="426"/>
+        <w:rPr>
+          <w:rFonts w:ascii="Times New Roman" w:hAnsi="Times New Roman" w:cs="Times New Roman"/>
+          <w:sz w:val="24"/>
+          <w:szCs w:val="24"/>
+        </w:rPr>
+      </w:pPr>
+      <w:r>
+        <w:rPr>
+          <w:rFonts w:ascii="Times New Roman" w:hAnsi="Times New Roman" w:cs="Times New Roman"/>
+          <w:sz w:val="24"/>
+          <w:szCs w:val="24"/>
+        </w:rPr>
+        <w:t xml:space="preserve">Основные задачи, решаемые при помощи сайта </w:t>
       </w:r>
     </w:p>
     <w:p>
@@ -1406,6 +1484,7 @@
           <w:between w:val="none" w:sz="0" w:space="0" w:color="auto"/>
           <w:bar w:val="none" w:sz="0" w:color="auto"/>
         </w:pBdr>
+        <w:spacing w:after="0"/>
         <w:ind w:left="360"/>
         <w:contextualSpacing/>
         <w:rPr>
@@ -1427,15 +1506,26 @@
     </w:p>
     <w:p>
       <w:pPr>
-        <w:rPr>
-          <w:rFonts w:eastAsia="Times New Roman" w:cs="Times New Roman"/>
-        </w:rPr>
-      </w:pPr>
-      <w:r>
-        <w:rPr>
-          <w:rFonts w:cs="Times New Roman"/>
-        </w:rPr>
-        <w:t>3.3 Целевая аудитория</w:t>
+        <w:pStyle w:val="a6"/>
+        <w:numPr>
+          <w:ilvl w:val="1"/>
+          <w:numId w:val="2"/>
+        </w:numPr>
+        <w:spacing w:before="240"/>
+        <w:ind w:left="426"/>
+        <w:rPr>
+          <w:rFonts w:ascii="Times New Roman" w:hAnsi="Times New Roman" w:cs="Times New Roman"/>
+          <w:sz w:val="24"/>
+          <w:szCs w:val="24"/>
+        </w:rPr>
+      </w:pPr>
+      <w:r>
+        <w:rPr>
+          <w:rFonts w:ascii="Times New Roman" w:hAnsi="Times New Roman" w:cs="Times New Roman"/>
+          <w:sz w:val="24"/>
+          <w:szCs w:val="24"/>
+        </w:rPr>
+        <w:t>Целевая аудитория</w:t>
       </w:r>
     </w:p>
     <w:p>
@@ -1454,15 +1544,25 @@
     </w:p>
     <w:p>
       <w:pPr>
-        <w:rPr>
-          <w:rFonts w:eastAsia="Times New Roman" w:cs="Times New Roman"/>
-        </w:rPr>
-      </w:pPr>
-      <w:r>
-        <w:rPr>
-          <w:rFonts w:cs="Times New Roman"/>
-        </w:rPr>
-        <w:t>3.4 Внутренние и внешние интересы</w:t>
+        <w:pStyle w:val="a6"/>
+        <w:numPr>
+          <w:ilvl w:val="1"/>
+          <w:numId w:val="2"/>
+        </w:numPr>
+        <w:ind w:left="426"/>
+        <w:rPr>
+          <w:rFonts w:ascii="Times New Roman" w:hAnsi="Times New Roman" w:cs="Times New Roman"/>
+          <w:sz w:val="24"/>
+          <w:szCs w:val="24"/>
+        </w:rPr>
+      </w:pPr>
+      <w:r>
+        <w:rPr>
+          <w:rFonts w:ascii="Times New Roman" w:hAnsi="Times New Roman" w:cs="Times New Roman"/>
+          <w:sz w:val="24"/>
+          <w:szCs w:val="24"/>
+        </w:rPr>
+        <w:t>Внутренние и внешние интересы</w:t>
       </w:r>
     </w:p>
     <w:p>
@@ -1588,15 +1688,25 @@
     </w:p>
     <w:p>
       <w:pPr>
-        <w:rPr>
-          <w:rFonts w:eastAsia="Times New Roman" w:cs="Times New Roman"/>
-        </w:rPr>
-      </w:pPr>
-      <w:r>
-        <w:rPr>
-          <w:rFonts w:cs="Times New Roman"/>
-        </w:rPr>
-        <w:t>3.5 Показатели (индикаторы) назначения – целевые показатели (посещаемость, доходность)</w:t>
+        <w:pStyle w:val="a6"/>
+        <w:numPr>
+          <w:ilvl w:val="1"/>
+          <w:numId w:val="2"/>
+        </w:numPr>
+        <w:ind w:left="426"/>
+        <w:rPr>
+          <w:rFonts w:ascii="Times New Roman" w:hAnsi="Times New Roman" w:cs="Times New Roman"/>
+          <w:sz w:val="24"/>
+          <w:szCs w:val="24"/>
+        </w:rPr>
+      </w:pPr>
+      <w:r>
+        <w:rPr>
+          <w:rFonts w:ascii="Times New Roman" w:hAnsi="Times New Roman" w:cs="Times New Roman"/>
+          <w:sz w:val="24"/>
+          <w:szCs w:val="24"/>
+        </w:rPr>
+        <w:t>Показатели (индикаторы) назначения – целевые показатели (посещаемость, доходность)</w:t>
       </w:r>
     </w:p>
     <w:p>
@@ -1766,9 +1876,10 @@
       <w:pPr>
         <w:pStyle w:val="a6"/>
         <w:numPr>
-          <w:ilvl w:val="0"/>
-          <w:numId w:val="4"/>
+          <w:ilvl w:val="1"/>
+          <w:numId w:val="2"/>
         </w:numPr>
+        <w:ind w:left="426"/>
         <w:rPr>
           <w:rFonts w:ascii="Times New Roman" w:hAnsi="Times New Roman" w:cs="Times New Roman"/>
           <w:sz w:val="24"/>
@@ -1788,90 +1899,10 @@
       <w:pPr>
         <w:pStyle w:val="a6"/>
         <w:numPr>
-          <w:ilvl w:val="1"/>
-          <w:numId w:val="4"/>
+          <w:ilvl w:val="2"/>
+          <w:numId w:val="2"/>
         </w:numPr>
-        <w:rPr>
-          <w:rFonts w:ascii="Times New Roman" w:hAnsi="Times New Roman" w:cs="Times New Roman"/>
-          <w:sz w:val="24"/>
-          <w:szCs w:val="24"/>
-        </w:rPr>
-      </w:pPr>
-      <w:r>
-        <w:rPr>
-          <w:rFonts w:ascii="Times New Roman" w:hAnsi="Times New Roman" w:cs="Times New Roman"/>
-          <w:sz w:val="24"/>
-          <w:szCs w:val="24"/>
-        </w:rPr>
-        <w:t>Общие требования</w:t>
-      </w:r>
-    </w:p>
-    <w:p>
-      <w:pPr>
-        <w:pStyle w:val="a6"/>
-        <w:ind w:left="426"/>
-        <w:rPr>
-          <w:rFonts w:ascii="Times New Roman" w:eastAsia="Times New Roman" w:hAnsi="Times New Roman" w:cs="Times New Roman"/>
-          <w:sz w:val="24"/>
-          <w:szCs w:val="24"/>
-        </w:rPr>
-      </w:pPr>
-      <w:r>
-        <w:rPr>
-          <w:rFonts w:ascii="Times New Roman" w:hAnsi="Times New Roman" w:cs="Times New Roman"/>
-          <w:sz w:val="24"/>
-          <w:szCs w:val="24"/>
-        </w:rPr>
-        <w:t xml:space="preserve">Простой </w:t>
-      </w:r>
-      <w:r>
-        <w:rPr>
-          <w:rFonts w:ascii="Times New Roman" w:hAnsi="Times New Roman" w:cs="Times New Roman"/>
-          <w:sz w:val="24"/>
-          <w:szCs w:val="24"/>
-        </w:rPr>
-        <w:t xml:space="preserve">минималистичный </w:t>
-      </w:r>
-      <w:r>
-        <w:rPr>
-          <w:rFonts w:ascii="Times New Roman" w:hAnsi="Times New Roman" w:cs="Times New Roman"/>
-          <w:sz w:val="24"/>
-          <w:szCs w:val="24"/>
-        </w:rPr>
-        <w:t>интерфейс, шапка сайта,</w:t>
-      </w:r>
-      <w:r>
-        <w:rPr>
-          <w:rFonts w:ascii="Times New Roman" w:hAnsi="Times New Roman" w:cs="Times New Roman"/>
-          <w:sz w:val="24"/>
-          <w:szCs w:val="24"/>
-        </w:rPr>
-        <w:t xml:space="preserve"> применяемая для навигации по сайту</w:t>
-      </w:r>
-      <w:r>
-        <w:rPr>
-          <w:rFonts w:ascii="Times New Roman" w:hAnsi="Times New Roman" w:cs="Times New Roman"/>
-          <w:sz w:val="24"/>
-          <w:szCs w:val="24"/>
-        </w:rPr>
-        <w:t>.</w:t>
-      </w:r>
-      <w:r>
-        <w:rPr>
-          <w:rFonts w:ascii="Times New Roman" w:hAnsi="Times New Roman" w:cs="Times New Roman"/>
-          <w:sz w:val="24"/>
-          <w:szCs w:val="24"/>
-        </w:rPr>
-        <w:t xml:space="preserve"> Страницы для удобного создания и поиска проектов, создания проектов, приглашения пользователей. Удобный текстовый редактор для перевода текста, разбитого на отрывки.</w:t>
-      </w:r>
-    </w:p>
-    <w:p>
-      <w:pPr>
-        <w:pStyle w:val="a6"/>
-        <w:numPr>
-          <w:ilvl w:val="1"/>
-          <w:numId w:val="4"/>
-        </w:numPr>
+        <w:ind w:left="1134" w:hanging="708"/>
         <w:rPr>
           <w:rFonts w:ascii="Times New Roman" w:hAnsi="Times New Roman" w:cs="Times New Roman"/>
           <w:sz w:val="24"/>
@@ -2201,9 +2232,10 @@
       <w:pPr>
         <w:pStyle w:val="a6"/>
         <w:numPr>
-          <w:ilvl w:val="1"/>
-          <w:numId w:val="4"/>
+          <w:ilvl w:val="2"/>
+          <w:numId w:val="2"/>
         </w:numPr>
+        <w:ind w:left="1134" w:hanging="708"/>
         <w:rPr>
           <w:rFonts w:ascii="Times New Roman" w:hAnsi="Times New Roman" w:cs="Times New Roman"/>
           <w:sz w:val="24"/>
@@ -2221,8 +2253,6 @@
       <w:r>
         <w:rPr>
           <w:rFonts w:ascii="Times New Roman" w:hAnsi="Times New Roman" w:cs="Times New Roman"/>
-          <w:i/>
-          <w:iCs/>
           <w:sz w:val="24"/>
           <w:szCs w:val="24"/>
         </w:rPr>
@@ -2259,16 +2289,7 @@
           <w:szCs w:val="24"/>
           <w:lang w:eastAsia="zh-CN"/>
         </w:rPr>
-        <w:t>С</w:t>
-      </w:r>
-      <w:r>
-        <w:rPr>
-          <w:rFonts w:ascii="Times New Roman" w:eastAsiaTheme="minorEastAsia" w:hAnsi="Times New Roman" w:cs="Times New Roman"/>
-          <w:sz w:val="24"/>
-          <w:szCs w:val="24"/>
-          <w:lang w:eastAsia="zh-CN"/>
-        </w:rPr>
-        <w:t>ервис должен быть достаточно стабильным, т. к. сбои в его работе помешают переводчикам работать над своими проектами;</w:t>
+        <w:t>Сервис должен быть достаточно стабильным, т. к. сбои в его работе помешают переводчикам работать над своими проектами;</w:t>
       </w:r>
     </w:p>
     <w:p>
@@ -2301,16 +2322,7 @@
           <w:szCs w:val="24"/>
           <w:lang w:eastAsia="zh-CN"/>
         </w:rPr>
-        <w:t>Д</w:t>
-      </w:r>
-      <w:r>
-        <w:rPr>
-          <w:rFonts w:ascii="Times New Roman" w:eastAsiaTheme="minorEastAsia" w:hAnsi="Times New Roman" w:cs="Times New Roman"/>
-          <w:sz w:val="24"/>
-          <w:szCs w:val="24"/>
-          <w:lang w:eastAsia="zh-CN"/>
-        </w:rPr>
-        <w:t>изайн должен быть удобным и минималистичным, чтобы не отвлекать переводчиков от работы;</w:t>
+        <w:t>Дизайн должен быть удобным и минималистичным, чтобы не отвлекать переводчиков от работы;</w:t>
       </w:r>
     </w:p>
     <w:p>
@@ -2375,16 +2387,7 @@
           <w:szCs w:val="24"/>
           <w:lang w:eastAsia="zh-CN"/>
         </w:rPr>
-        <w:t>С</w:t>
-      </w:r>
-      <w:r>
-        <w:rPr>
-          <w:rFonts w:ascii="Times New Roman" w:eastAsiaTheme="minorEastAsia" w:hAnsi="Times New Roman" w:cs="Times New Roman"/>
-          <w:sz w:val="24"/>
-          <w:szCs w:val="24"/>
-          <w:lang w:eastAsia="zh-CN"/>
-        </w:rPr>
-        <w:t>ервис должен предоставлять инструмент для синхронной работы над переводом непосредственно на самом сайте.</w:t>
+        <w:t>Сервис должен предоставлять инструмент для синхронной работы над переводом непосредственно на самом сайте.</w:t>
       </w:r>
       <w:r>
         <w:rPr>
@@ -2400,29 +2403,27 @@
       <w:pPr>
         <w:pStyle w:val="a6"/>
         <w:numPr>
-          <w:ilvl w:val="1"/>
-          <w:numId w:val="4"/>
+          <w:ilvl w:val="2"/>
+          <w:numId w:val="2"/>
         </w:numPr>
-        <w:rPr>
-          <w:rFonts w:ascii="Times New Roman" w:hAnsi="Times New Roman" w:cs="Times New Roman"/>
-          <w:sz w:val="24"/>
-          <w:szCs w:val="24"/>
-        </w:rPr>
-      </w:pPr>
-      <w:r>
-        <w:rPr>
-          <w:rFonts w:ascii="Times New Roman" w:hAnsi="Times New Roman" w:cs="Times New Roman"/>
-          <w:sz w:val="24"/>
-          <w:szCs w:val="24"/>
-        </w:rPr>
-        <w:lastRenderedPageBreak/>
+        <w:ind w:left="1134" w:hanging="708"/>
+        <w:rPr>
+          <w:rFonts w:ascii="Times New Roman" w:hAnsi="Times New Roman" w:cs="Times New Roman"/>
+          <w:sz w:val="24"/>
+          <w:szCs w:val="24"/>
+        </w:rPr>
+      </w:pPr>
+      <w:r>
+        <w:rPr>
+          <w:rFonts w:ascii="Times New Roman" w:hAnsi="Times New Roman" w:cs="Times New Roman"/>
+          <w:sz w:val="24"/>
+          <w:szCs w:val="24"/>
+        </w:rPr>
         <w:t xml:space="preserve">К численности и квалификации обслуживающего персонала </w:t>
       </w:r>
       <w:r>
         <w:rPr>
           <w:rFonts w:ascii="Times New Roman" w:hAnsi="Times New Roman" w:cs="Times New Roman"/>
-          <w:i/>
-          <w:iCs/>
           <w:sz w:val="24"/>
           <w:szCs w:val="24"/>
         </w:rPr>
@@ -2570,28 +2571,28 @@
       <w:pPr>
         <w:pStyle w:val="a6"/>
         <w:numPr>
-          <w:ilvl w:val="1"/>
-          <w:numId w:val="4"/>
+          <w:ilvl w:val="2"/>
+          <w:numId w:val="2"/>
         </w:numPr>
-        <w:rPr>
-          <w:rFonts w:ascii="Times New Roman" w:hAnsi="Times New Roman" w:cs="Times New Roman"/>
-          <w:sz w:val="24"/>
-          <w:szCs w:val="24"/>
-        </w:rPr>
-      </w:pPr>
-      <w:r>
-        <w:rPr>
-          <w:rFonts w:ascii="Times New Roman" w:hAnsi="Times New Roman" w:cs="Times New Roman"/>
-          <w:sz w:val="24"/>
-          <w:szCs w:val="24"/>
-        </w:rPr>
+        <w:ind w:left="1134" w:hanging="708"/>
+        <w:rPr>
+          <w:rFonts w:ascii="Times New Roman" w:hAnsi="Times New Roman" w:cs="Times New Roman"/>
+          <w:sz w:val="24"/>
+          <w:szCs w:val="24"/>
+        </w:rPr>
+      </w:pPr>
+      <w:r>
+        <w:rPr>
+          <w:rFonts w:ascii="Times New Roman" w:hAnsi="Times New Roman" w:cs="Times New Roman"/>
+          <w:sz w:val="24"/>
+          <w:szCs w:val="24"/>
+        </w:rPr>
+        <w:lastRenderedPageBreak/>
         <w:t xml:space="preserve">К эргономике и технической эстетике: оформлению </w:t>
       </w:r>
       <w:r>
         <w:rPr>
           <w:rFonts w:ascii="Times New Roman" w:hAnsi="Times New Roman" w:cs="Times New Roman"/>
-          <w:i/>
-          <w:iCs/>
           <w:sz w:val="24"/>
           <w:szCs w:val="24"/>
         </w:rPr>
@@ -2667,31 +2668,7 @@
             <w:szCs w:val="24"/>
             <w:lang w:val="en-US"/>
           </w:rPr>
-          <w:t>http://notaben</w:t>
-        </w:r>
-        <w:r>
-          <w:rPr>
-            <w:rStyle w:val="a3"/>
-            <w:rFonts w:ascii="Times New Roman" w:hAnsi="Times New Roman" w:cs="Times New Roman"/>
-            <w:color w:val="auto"/>
-            <w:kern w:val="0"/>
-            <w:sz w:val="24"/>
-            <w:szCs w:val="24"/>
-            <w:lang w:val="en-US"/>
-          </w:rPr>
-          <w:t>o</w:t>
-        </w:r>
-        <w:r>
-          <w:rPr>
-            <w:rStyle w:val="a3"/>
-            <w:rFonts w:ascii="Times New Roman" w:hAnsi="Times New Roman" w:cs="Times New Roman"/>
-            <w:color w:val="auto"/>
-            <w:kern w:val="0"/>
-            <w:sz w:val="24"/>
-            <w:szCs w:val="24"/>
-            <w:lang w:val="en-US"/>
-          </w:rPr>
-          <w:t>id.org</w:t>
+          <w:t>http://notabenoid.org</w:t>
         </w:r>
       </w:hyperlink>
     </w:p>
@@ -2732,31 +2709,7 @@
             <w:szCs w:val="24"/>
             <w:lang w:val="en-US"/>
           </w:rPr>
-          <w:t>https://crowd</w:t>
-        </w:r>
-        <w:r>
-          <w:rPr>
-            <w:rStyle w:val="a3"/>
-            <w:rFonts w:ascii="Times New Roman" w:hAnsi="Times New Roman" w:cs="Times New Roman"/>
-            <w:color w:val="auto"/>
-            <w:kern w:val="0"/>
-            <w:sz w:val="24"/>
-            <w:szCs w:val="24"/>
-            <w:lang w:val="en-US"/>
-          </w:rPr>
-          <w:t>i</w:t>
-        </w:r>
-        <w:r>
-          <w:rPr>
-            <w:rStyle w:val="a3"/>
-            <w:rFonts w:ascii="Times New Roman" w:hAnsi="Times New Roman" w:cs="Times New Roman"/>
-            <w:color w:val="auto"/>
-            <w:kern w:val="0"/>
-            <w:sz w:val="24"/>
-            <w:szCs w:val="24"/>
-            <w:lang w:val="en-US"/>
-          </w:rPr>
-          <w:t>n.com</w:t>
+          <w:t>https://crowdin.com</w:t>
         </w:r>
       </w:hyperlink>
       <w:r>
@@ -2857,6 +2810,392 @@
         <w:rPr>
           <w:rFonts w:ascii="Times New Roman" w:hAnsi="Times New Roman" w:cs="Times New Roman"/>
           <w:kern w:val="0"/>
+          <w:sz w:val="24"/>
+          <w:szCs w:val="24"/>
+        </w:rPr>
+        <w:t>.</w:t>
+      </w:r>
+    </w:p>
+    <w:p>
+      <w:pPr>
+        <w:pStyle w:val="a6"/>
+        <w:numPr>
+          <w:ilvl w:val="2"/>
+          <w:numId w:val="2"/>
+        </w:numPr>
+        <w:ind w:left="1134" w:hanging="708"/>
+        <w:rPr>
+          <w:rFonts w:ascii="Times New Roman" w:hAnsi="Times New Roman" w:cs="Times New Roman"/>
+          <w:sz w:val="24"/>
+          <w:szCs w:val="24"/>
+        </w:rPr>
+      </w:pPr>
+      <w:r>
+        <w:rPr>
+          <w:rFonts w:ascii="Times New Roman" w:hAnsi="Times New Roman" w:cs="Times New Roman"/>
+          <w:sz w:val="24"/>
+          <w:szCs w:val="24"/>
+        </w:rPr>
+        <w:t>К верстке</w:t>
+      </w:r>
+    </w:p>
+    <w:p>
+      <w:pPr>
+        <w:pStyle w:val="a6"/>
+        <w:ind w:left="426"/>
+        <w:rPr>
+          <w:rFonts w:ascii="Times New Roman" w:eastAsia="Times New Roman" w:hAnsi="Times New Roman" w:cs="Times New Roman"/>
+          <w:sz w:val="24"/>
+          <w:szCs w:val="24"/>
+        </w:rPr>
+      </w:pPr>
+      <w:r>
+        <w:rPr>
+          <w:rFonts w:ascii="Times New Roman" w:hAnsi="Times New Roman" w:cs="Times New Roman"/>
+          <w:sz w:val="24"/>
+          <w:szCs w:val="24"/>
+        </w:rPr>
+        <w:t>Верстка сайта обязана быть адаптивной</w:t>
+      </w:r>
+      <w:r>
+        <w:rPr>
+          <w:rFonts w:ascii="Times New Roman" w:hAnsi="Times New Roman" w:cs="Times New Roman"/>
+          <w:sz w:val="24"/>
+          <w:szCs w:val="24"/>
+        </w:rPr>
+        <w:t xml:space="preserve">. </w:t>
+      </w:r>
+      <w:r>
+        <w:rPr>
+          <w:rFonts w:ascii="Times New Roman" w:hAnsi="Times New Roman" w:cs="Times New Roman"/>
+          <w:sz w:val="24"/>
+          <w:szCs w:val="24"/>
+        </w:rPr>
+        <w:t>Сайт должен поддерживаться в самых популярных браузерах</w:t>
+      </w:r>
+      <w:r>
+        <w:rPr>
+          <w:rFonts w:ascii="Times New Roman" w:hAnsi="Times New Roman" w:cs="Times New Roman"/>
+          <w:sz w:val="24"/>
+          <w:szCs w:val="24"/>
+        </w:rPr>
+        <w:t>:</w:t>
+      </w:r>
+      <w:r>
+        <w:rPr>
+          <w:rFonts w:ascii="Times New Roman" w:hAnsi="Times New Roman" w:cs="Times New Roman"/>
+          <w:sz w:val="24"/>
+          <w:szCs w:val="24"/>
+        </w:rPr>
+        <w:t xml:space="preserve"> Google </w:t>
+      </w:r>
+      <w:proofErr w:type="spellStart"/>
+      <w:r>
+        <w:rPr>
+          <w:rFonts w:ascii="Times New Roman" w:hAnsi="Times New Roman" w:cs="Times New Roman"/>
+          <w:sz w:val="24"/>
+          <w:szCs w:val="24"/>
+        </w:rPr>
+        <w:t>Chrome</w:t>
+      </w:r>
+      <w:proofErr w:type="spellEnd"/>
+      <w:r>
+        <w:rPr>
+          <w:rFonts w:ascii="Times New Roman" w:hAnsi="Times New Roman" w:cs="Times New Roman"/>
+          <w:sz w:val="24"/>
+          <w:szCs w:val="24"/>
+        </w:rPr>
+        <w:t xml:space="preserve">, </w:t>
+      </w:r>
+      <w:proofErr w:type="spellStart"/>
+      <w:r>
+        <w:rPr>
+          <w:rFonts w:ascii="Times New Roman" w:hAnsi="Times New Roman" w:cs="Times New Roman"/>
+          <w:sz w:val="24"/>
+          <w:szCs w:val="24"/>
+        </w:rPr>
+        <w:t>Yandex</w:t>
+      </w:r>
+      <w:proofErr w:type="spellEnd"/>
+      <w:r>
+        <w:rPr>
+          <w:rFonts w:ascii="Times New Roman" w:hAnsi="Times New Roman" w:cs="Times New Roman"/>
+          <w:sz w:val="24"/>
+          <w:szCs w:val="24"/>
+        </w:rPr>
+        <w:t xml:space="preserve">, Opera, Safari, </w:t>
+      </w:r>
+      <w:r>
+        <w:rPr>
+          <w:rFonts w:ascii="Times New Roman" w:hAnsi="Times New Roman" w:cs="Times New Roman"/>
+          <w:sz w:val="24"/>
+          <w:szCs w:val="24"/>
+          <w:lang w:val="en-US"/>
+        </w:rPr>
+        <w:t>Mozilla</w:t>
+      </w:r>
+      <w:r>
+        <w:rPr>
+          <w:rFonts w:ascii="Times New Roman" w:hAnsi="Times New Roman" w:cs="Times New Roman"/>
+          <w:sz w:val="24"/>
+          <w:szCs w:val="24"/>
+        </w:rPr>
+        <w:t>, Edge.</w:t>
+      </w:r>
+    </w:p>
+    <w:p>
+      <w:pPr>
+        <w:pStyle w:val="a6"/>
+        <w:numPr>
+          <w:ilvl w:val="2"/>
+          <w:numId w:val="2"/>
+        </w:numPr>
+        <w:ind w:left="1134" w:hanging="708"/>
+        <w:rPr>
+          <w:rFonts w:ascii="Times New Roman" w:hAnsi="Times New Roman" w:cs="Times New Roman"/>
+          <w:sz w:val="24"/>
+          <w:szCs w:val="24"/>
+        </w:rPr>
+      </w:pPr>
+      <w:r>
+        <w:rPr>
+          <w:rFonts w:ascii="Times New Roman" w:hAnsi="Times New Roman" w:cs="Times New Roman"/>
+          <w:sz w:val="24"/>
+          <w:szCs w:val="24"/>
+        </w:rPr>
+        <w:t>К безопасности</w:t>
+      </w:r>
+    </w:p>
+    <w:p>
+      <w:pPr>
+        <w:ind w:left="426"/>
+        <w:rPr>
+          <w:rFonts w:cs="Times New Roman"/>
+        </w:rPr>
+      </w:pPr>
+      <w:r>
+        <w:rPr>
+          <w:rFonts w:eastAsiaTheme="minorEastAsia" w:cs="Times New Roman"/>
+          <w:lang w:eastAsia="zh-CN"/>
+        </w:rPr>
+        <w:t>С</w:t>
+      </w:r>
+      <w:r>
+        <w:rPr>
+          <w:rFonts w:eastAsiaTheme="minorEastAsia" w:cs="Times New Roman"/>
+          <w:lang w:eastAsia="zh-CN"/>
+        </w:rPr>
+        <w:t>ервис должен надежно защищать скрытые проекты, т. к. они могут быть защищены авторским правом и не должны быть доступны для публики</w:t>
+      </w:r>
+      <w:r>
+        <w:rPr>
+          <w:rFonts w:eastAsiaTheme="minorEastAsia" w:cs="Times New Roman"/>
+          <w:lang w:eastAsia="zh-CN"/>
+        </w:rPr>
+        <w:t>.</w:t>
+      </w:r>
+    </w:p>
+    <w:p>
+      <w:pPr>
+        <w:pStyle w:val="a6"/>
+        <w:numPr>
+          <w:ilvl w:val="2"/>
+          <w:numId w:val="2"/>
+        </w:numPr>
+        <w:ind w:left="1134" w:hanging="708"/>
+        <w:rPr>
+          <w:rFonts w:ascii="Times New Roman" w:hAnsi="Times New Roman" w:cs="Times New Roman"/>
+          <w:sz w:val="24"/>
+          <w:szCs w:val="24"/>
+        </w:rPr>
+      </w:pPr>
+      <w:r>
+        <w:rPr>
+          <w:rFonts w:ascii="Times New Roman" w:hAnsi="Times New Roman" w:cs="Times New Roman"/>
+          <w:sz w:val="24"/>
+          <w:szCs w:val="24"/>
+        </w:rPr>
+        <w:t>К языкам и кодировкам</w:t>
+      </w:r>
+    </w:p>
+    <w:p>
+      <w:pPr>
+        <w:pStyle w:val="a6"/>
+        <w:ind w:left="426"/>
+        <w:rPr>
+          <w:rFonts w:ascii="Times New Roman" w:eastAsia="Times New Roman" w:hAnsi="Times New Roman" w:cs="Times New Roman"/>
+          <w:sz w:val="24"/>
+          <w:szCs w:val="24"/>
+        </w:rPr>
+      </w:pPr>
+      <w:r>
+        <w:rPr>
+          <w:rFonts w:ascii="Times New Roman" w:hAnsi="Times New Roman" w:cs="Times New Roman"/>
+          <w:sz w:val="24"/>
+          <w:szCs w:val="24"/>
+        </w:rPr>
+        <w:t xml:space="preserve">Сайт должен быть реализован с помощью </w:t>
+      </w:r>
+      <w:r>
+        <w:rPr>
+          <w:rFonts w:ascii="Times New Roman" w:hAnsi="Times New Roman" w:cs="Times New Roman"/>
+          <w:sz w:val="24"/>
+          <w:szCs w:val="24"/>
+          <w:lang w:val="en-US"/>
+        </w:rPr>
+        <w:t>HTML</w:t>
+      </w:r>
+      <w:r>
+        <w:rPr>
+          <w:rFonts w:ascii="Times New Roman" w:hAnsi="Times New Roman" w:cs="Times New Roman"/>
+          <w:sz w:val="24"/>
+          <w:szCs w:val="24"/>
+        </w:rPr>
+        <w:t>-</w:t>
+      </w:r>
+      <w:r>
+        <w:rPr>
+          <w:rFonts w:ascii="Times New Roman" w:hAnsi="Times New Roman" w:cs="Times New Roman"/>
+          <w:sz w:val="24"/>
+          <w:szCs w:val="24"/>
+        </w:rPr>
+        <w:t>элемент</w:t>
+      </w:r>
+      <w:r>
+        <w:rPr>
+          <w:rFonts w:ascii="Times New Roman" w:hAnsi="Times New Roman" w:cs="Times New Roman"/>
+          <w:sz w:val="24"/>
+          <w:szCs w:val="24"/>
+        </w:rPr>
+        <w:t>ов,</w:t>
+      </w:r>
+      <w:r>
+        <w:rPr>
+          <w:rFonts w:ascii="Times New Roman" w:hAnsi="Times New Roman" w:cs="Times New Roman"/>
+          <w:sz w:val="24"/>
+          <w:szCs w:val="24"/>
+        </w:rPr>
+        <w:t xml:space="preserve"> котор</w:t>
+      </w:r>
+      <w:r>
+        <w:rPr>
+          <w:rFonts w:ascii="Times New Roman" w:hAnsi="Times New Roman" w:cs="Times New Roman"/>
+          <w:sz w:val="24"/>
+          <w:szCs w:val="24"/>
+        </w:rPr>
+        <w:t>ые</w:t>
+      </w:r>
+      <w:r>
+        <w:rPr>
+          <w:rFonts w:ascii="Times New Roman" w:hAnsi="Times New Roman" w:cs="Times New Roman"/>
+          <w:sz w:val="24"/>
+          <w:szCs w:val="24"/>
+        </w:rPr>
+        <w:t xml:space="preserve"> </w:t>
+      </w:r>
+      <w:r>
+        <w:rPr>
+          <w:rFonts w:ascii="Times New Roman" w:hAnsi="Times New Roman" w:cs="Times New Roman"/>
+          <w:sz w:val="24"/>
+          <w:szCs w:val="24"/>
+        </w:rPr>
+        <w:t xml:space="preserve">создаются </w:t>
+      </w:r>
+      <w:r>
+        <w:rPr>
+          <w:rFonts w:ascii="Times New Roman" w:hAnsi="Times New Roman" w:cs="Times New Roman"/>
+          <w:sz w:val="24"/>
+          <w:szCs w:val="24"/>
+        </w:rPr>
+        <w:t xml:space="preserve">функциями, написанными с помощью библиотеки </w:t>
+      </w:r>
+      <w:r>
+        <w:rPr>
+          <w:rFonts w:ascii="Times New Roman" w:hAnsi="Times New Roman" w:cs="Times New Roman"/>
+          <w:sz w:val="24"/>
+          <w:szCs w:val="24"/>
+          <w:lang w:val="en-US"/>
+        </w:rPr>
+        <w:t>React</w:t>
+      </w:r>
+      <w:r>
+        <w:rPr>
+          <w:rFonts w:ascii="Times New Roman" w:hAnsi="Times New Roman" w:cs="Times New Roman"/>
+          <w:sz w:val="24"/>
+          <w:szCs w:val="24"/>
+        </w:rPr>
+        <w:t>.</w:t>
+      </w:r>
+      <w:r>
+        <w:rPr>
+          <w:rFonts w:ascii="Times New Roman" w:hAnsi="Times New Roman" w:cs="Times New Roman"/>
+          <w:sz w:val="24"/>
+          <w:szCs w:val="24"/>
+          <w:lang w:val="en-US"/>
+        </w:rPr>
+        <w:t>js</w:t>
+      </w:r>
+      <w:r>
+        <w:rPr>
+          <w:rFonts w:ascii="Times New Roman" w:hAnsi="Times New Roman" w:cs="Times New Roman"/>
+          <w:sz w:val="24"/>
+          <w:szCs w:val="24"/>
+        </w:rPr>
+        <w:t xml:space="preserve"> на языке </w:t>
+      </w:r>
+      <w:r>
+        <w:rPr>
+          <w:rFonts w:ascii="Times New Roman" w:hAnsi="Times New Roman" w:cs="Times New Roman"/>
+          <w:sz w:val="24"/>
+          <w:szCs w:val="24"/>
+          <w:lang w:val="en-US"/>
+        </w:rPr>
+        <w:t>JavaScript</w:t>
+      </w:r>
+      <w:r>
+        <w:rPr>
+          <w:rFonts w:ascii="Times New Roman" w:hAnsi="Times New Roman" w:cs="Times New Roman"/>
+          <w:sz w:val="24"/>
+          <w:szCs w:val="24"/>
+        </w:rPr>
+        <w:t xml:space="preserve">. </w:t>
+      </w:r>
+      <w:r>
+        <w:rPr>
+          <w:rFonts w:ascii="Times New Roman" w:hAnsi="Times New Roman" w:cs="Times New Roman"/>
+          <w:sz w:val="24"/>
+          <w:szCs w:val="24"/>
+        </w:rPr>
+        <w:t>Пр</w:t>
+      </w:r>
+      <w:r>
+        <w:rPr>
+          <w:rFonts w:ascii="Times New Roman" w:hAnsi="Times New Roman" w:cs="Times New Roman"/>
+          <w:sz w:val="24"/>
+          <w:szCs w:val="24"/>
+        </w:rPr>
+        <w:t xml:space="preserve">именяется </w:t>
+      </w:r>
+      <w:r>
+        <w:rPr>
+          <w:rFonts w:ascii="Times New Roman" w:hAnsi="Times New Roman" w:cs="Times New Roman"/>
+          <w:sz w:val="24"/>
+          <w:szCs w:val="24"/>
+        </w:rPr>
+        <w:t xml:space="preserve">библиотека </w:t>
+      </w:r>
+      <w:r>
+        <w:rPr>
+          <w:rFonts w:ascii="Times New Roman" w:hAnsi="Times New Roman" w:cs="Times New Roman"/>
+          <w:sz w:val="24"/>
+          <w:szCs w:val="24"/>
+          <w:lang w:val="en-US"/>
+        </w:rPr>
+        <w:t>React Bootstrap</w:t>
+      </w:r>
+      <w:r>
+        <w:rPr>
+          <w:rFonts w:ascii="Times New Roman" w:hAnsi="Times New Roman" w:cs="Times New Roman"/>
           <w:sz w:val="24"/>
           <w:szCs w:val="24"/>
         </w:rPr>
@@ -2868,382 +3207,122 @@
         <w:pStyle w:val="a6"/>
         <w:numPr>
           <w:ilvl w:val="1"/>
-          <w:numId w:val="4"/>
+          <w:numId w:val="2"/>
         </w:numPr>
-        <w:rPr>
-          <w:rFonts w:ascii="Times New Roman" w:hAnsi="Times New Roman" w:cs="Times New Roman"/>
-          <w:sz w:val="24"/>
-          <w:szCs w:val="24"/>
-        </w:rPr>
-      </w:pPr>
-      <w:r>
-        <w:rPr>
-          <w:rFonts w:ascii="Times New Roman" w:hAnsi="Times New Roman" w:cs="Times New Roman"/>
-          <w:sz w:val="24"/>
-          <w:szCs w:val="24"/>
-        </w:rPr>
-        <w:t>К верстке</w:t>
-      </w:r>
-    </w:p>
-    <w:p>
-      <w:pPr>
-        <w:pStyle w:val="a6"/>
         <w:ind w:left="426"/>
         <w:rPr>
-          <w:rFonts w:ascii="Times New Roman" w:eastAsia="Times New Roman" w:hAnsi="Times New Roman" w:cs="Times New Roman"/>
-          <w:sz w:val="24"/>
-          <w:szCs w:val="24"/>
-        </w:rPr>
-      </w:pPr>
-      <w:r>
-        <w:rPr>
-          <w:rFonts w:ascii="Times New Roman" w:hAnsi="Times New Roman" w:cs="Times New Roman"/>
-          <w:sz w:val="24"/>
-          <w:szCs w:val="24"/>
-        </w:rPr>
-        <w:t>Верстка сайта обязана быть адаптивной</w:t>
-      </w:r>
-      <w:r>
-        <w:rPr>
-          <w:rFonts w:ascii="Times New Roman" w:hAnsi="Times New Roman" w:cs="Times New Roman"/>
-          <w:sz w:val="24"/>
-          <w:szCs w:val="24"/>
-        </w:rPr>
-        <w:t xml:space="preserve">. </w:t>
-      </w:r>
-      <w:r>
-        <w:rPr>
-          <w:rFonts w:ascii="Times New Roman" w:hAnsi="Times New Roman" w:cs="Times New Roman"/>
-          <w:sz w:val="24"/>
-          <w:szCs w:val="24"/>
-        </w:rPr>
-        <w:t>Сайт должен поддерживаться в самых популярных браузерах</w:t>
-      </w:r>
-      <w:r>
-        <w:rPr>
-          <w:rFonts w:ascii="Times New Roman" w:hAnsi="Times New Roman" w:cs="Times New Roman"/>
-          <w:sz w:val="24"/>
-          <w:szCs w:val="24"/>
-        </w:rPr>
-        <w:t>:</w:t>
-      </w:r>
-      <w:r>
-        <w:rPr>
-          <w:rFonts w:ascii="Times New Roman" w:hAnsi="Times New Roman" w:cs="Times New Roman"/>
-          <w:sz w:val="24"/>
-          <w:szCs w:val="24"/>
-        </w:rPr>
-        <w:t xml:space="preserve"> Google </w:t>
-      </w:r>
-      <w:proofErr w:type="spellStart"/>
-      <w:r>
-        <w:rPr>
-          <w:rFonts w:ascii="Times New Roman" w:hAnsi="Times New Roman" w:cs="Times New Roman"/>
-          <w:sz w:val="24"/>
-          <w:szCs w:val="24"/>
-        </w:rPr>
-        <w:t>Chrome</w:t>
-      </w:r>
-      <w:proofErr w:type="spellEnd"/>
-      <w:r>
-        <w:rPr>
-          <w:rFonts w:ascii="Times New Roman" w:hAnsi="Times New Roman" w:cs="Times New Roman"/>
-          <w:sz w:val="24"/>
-          <w:szCs w:val="24"/>
-        </w:rPr>
-        <w:t xml:space="preserve">, </w:t>
-      </w:r>
-      <w:proofErr w:type="spellStart"/>
-      <w:r>
-        <w:rPr>
-          <w:rFonts w:ascii="Times New Roman" w:hAnsi="Times New Roman" w:cs="Times New Roman"/>
-          <w:sz w:val="24"/>
-          <w:szCs w:val="24"/>
-        </w:rPr>
-        <w:t>Yandex</w:t>
-      </w:r>
-      <w:proofErr w:type="spellEnd"/>
-      <w:r>
-        <w:rPr>
-          <w:rFonts w:ascii="Times New Roman" w:hAnsi="Times New Roman" w:cs="Times New Roman"/>
-          <w:sz w:val="24"/>
-          <w:szCs w:val="24"/>
-        </w:rPr>
-        <w:t xml:space="preserve">, Opera, Safari, </w:t>
-      </w:r>
-      <w:r>
-        <w:rPr>
-          <w:rFonts w:ascii="Times New Roman" w:hAnsi="Times New Roman" w:cs="Times New Roman"/>
-          <w:sz w:val="24"/>
-          <w:szCs w:val="24"/>
-          <w:lang w:val="en-US"/>
-        </w:rPr>
-        <w:t>Mozilla</w:t>
-      </w:r>
-      <w:r>
-        <w:rPr>
-          <w:rFonts w:ascii="Times New Roman" w:hAnsi="Times New Roman" w:cs="Times New Roman"/>
-          <w:sz w:val="24"/>
-          <w:szCs w:val="24"/>
-        </w:rPr>
-        <w:t>, Edge.</w:t>
+          <w:rFonts w:ascii="Times New Roman" w:hAnsi="Times New Roman" w:cs="Times New Roman"/>
+          <w:sz w:val="24"/>
+          <w:szCs w:val="24"/>
+        </w:rPr>
+      </w:pPr>
+      <w:r>
+        <w:rPr>
+          <w:rFonts w:ascii="Times New Roman" w:hAnsi="Times New Roman" w:cs="Times New Roman"/>
+          <w:sz w:val="24"/>
+          <w:szCs w:val="24"/>
+        </w:rPr>
+        <w:t>Требования к функциям, выполняемым системой (функциональные требования)</w:t>
       </w:r>
     </w:p>
     <w:p>
       <w:pPr>
         <w:pStyle w:val="a6"/>
         <w:numPr>
-          <w:ilvl w:val="1"/>
-          <w:numId w:val="4"/>
+          <w:ilvl w:val="2"/>
+          <w:numId w:val="2"/>
         </w:numPr>
-        <w:rPr>
-          <w:rFonts w:ascii="Times New Roman" w:hAnsi="Times New Roman" w:cs="Times New Roman"/>
-          <w:sz w:val="24"/>
-          <w:szCs w:val="24"/>
-        </w:rPr>
-      </w:pPr>
-      <w:r>
-        <w:rPr>
-          <w:rFonts w:ascii="Times New Roman" w:hAnsi="Times New Roman" w:cs="Times New Roman"/>
-          <w:sz w:val="24"/>
-          <w:szCs w:val="24"/>
-        </w:rPr>
-        <w:t>К безопасности</w:t>
-      </w:r>
-    </w:p>
-    <w:p>
-      <w:pPr>
-        <w:ind w:left="426"/>
-        <w:rPr>
-          <w:rFonts w:cs="Times New Roman"/>
-        </w:rPr>
-      </w:pPr>
-      <w:r>
-        <w:rPr>
-          <w:rFonts w:eastAsiaTheme="minorEastAsia" w:cs="Times New Roman"/>
-          <w:lang w:eastAsia="zh-CN"/>
-        </w:rPr>
-        <w:t>С</w:t>
-      </w:r>
-      <w:r>
-        <w:rPr>
-          <w:rFonts w:eastAsiaTheme="minorEastAsia" w:cs="Times New Roman"/>
-          <w:lang w:eastAsia="zh-CN"/>
-        </w:rPr>
-        <w:t>ервис должен надежно защищать скрытые проекты, т. к. они могут быть защищены авторским правом и не должны быть доступны для публики</w:t>
-      </w:r>
-      <w:r>
-        <w:rPr>
-          <w:rFonts w:eastAsiaTheme="minorEastAsia" w:cs="Times New Roman"/>
-          <w:lang w:eastAsia="zh-CN"/>
+        <w:ind w:left="1134" w:hanging="708"/>
+        <w:rPr>
+          <w:rFonts w:ascii="Times New Roman" w:hAnsi="Times New Roman" w:cs="Times New Roman"/>
+          <w:sz w:val="24"/>
+          <w:szCs w:val="24"/>
+        </w:rPr>
+      </w:pPr>
+      <w:r>
+        <w:rPr>
+          <w:rFonts w:ascii="Times New Roman" w:hAnsi="Times New Roman" w:cs="Times New Roman"/>
+          <w:sz w:val="24"/>
+          <w:szCs w:val="24"/>
+        </w:rPr>
+        <w:t>Типы пользователей / роли.</w:t>
+      </w:r>
+    </w:p>
+    <w:p>
+      <w:pPr>
+        <w:pStyle w:val="a6"/>
+        <w:ind w:left="426" w:hanging="11"/>
+        <w:rPr>
+          <w:rFonts w:ascii="Times New Roman" w:hAnsi="Times New Roman" w:cs="Times New Roman"/>
+          <w:sz w:val="24"/>
+          <w:szCs w:val="24"/>
+        </w:rPr>
+      </w:pPr>
+      <w:r>
+        <w:rPr>
+          <w:rFonts w:ascii="Times New Roman" w:hAnsi="Times New Roman" w:cs="Times New Roman"/>
+          <w:sz w:val="24"/>
+          <w:szCs w:val="24"/>
+        </w:rPr>
+        <w:t>Существуют авторизированные и неавторизованные пользователи</w:t>
+      </w:r>
+      <w:r>
+        <w:rPr>
+          <w:rFonts w:ascii="Times New Roman" w:hAnsi="Times New Roman" w:cs="Times New Roman"/>
+          <w:sz w:val="24"/>
+          <w:szCs w:val="24"/>
         </w:rPr>
         <w:t>.</w:t>
+      </w:r>
+      <w:r>
+        <w:rPr>
+          <w:rFonts w:ascii="Times New Roman" w:hAnsi="Times New Roman" w:cs="Times New Roman"/>
+          <w:sz w:val="24"/>
+          <w:szCs w:val="24"/>
+        </w:rPr>
+        <w:t xml:space="preserve"> Каждый авторизованный пользователь, являющийся участником некоторого проекта, имеет в этом проекте роль, независимую от его ролей в других проектах.</w:t>
       </w:r>
     </w:p>
     <w:p>
       <w:pPr>
         <w:pStyle w:val="a6"/>
         <w:numPr>
-          <w:ilvl w:val="1"/>
-          <w:numId w:val="4"/>
+          <w:ilvl w:val="3"/>
+          <w:numId w:val="2"/>
         </w:numPr>
-        <w:rPr>
-          <w:rFonts w:ascii="Times New Roman" w:hAnsi="Times New Roman" w:cs="Times New Roman"/>
-          <w:sz w:val="24"/>
-          <w:szCs w:val="24"/>
-        </w:rPr>
-      </w:pPr>
-      <w:r>
-        <w:rPr>
-          <w:rFonts w:ascii="Times New Roman" w:hAnsi="Times New Roman" w:cs="Times New Roman"/>
-          <w:sz w:val="24"/>
-          <w:szCs w:val="24"/>
-        </w:rPr>
-        <w:t>К языкам и кодировкам</w:t>
+        <w:ind w:left="1843" w:hanging="850"/>
+        <w:rPr>
+          <w:rFonts w:ascii="Times New Roman" w:hAnsi="Times New Roman" w:cs="Times New Roman"/>
+          <w:sz w:val="24"/>
+          <w:szCs w:val="24"/>
+        </w:rPr>
+      </w:pPr>
+      <w:r>
+        <w:rPr>
+          <w:rFonts w:ascii="Times New Roman" w:hAnsi="Times New Roman" w:cs="Times New Roman"/>
+          <w:sz w:val="24"/>
+          <w:szCs w:val="24"/>
+        </w:rPr>
+        <w:t>Права пользователей</w:t>
       </w:r>
     </w:p>
     <w:p>
       <w:pPr>
         <w:pStyle w:val="a6"/>
-        <w:ind w:left="426"/>
-        <w:rPr>
-          <w:rFonts w:ascii="Times New Roman" w:eastAsia="Times New Roman" w:hAnsi="Times New Roman" w:cs="Times New Roman"/>
-          <w:sz w:val="24"/>
-          <w:szCs w:val="24"/>
-        </w:rPr>
-      </w:pPr>
-      <w:r>
-        <w:rPr>
-          <w:rFonts w:ascii="Times New Roman" w:hAnsi="Times New Roman" w:cs="Times New Roman"/>
-          <w:sz w:val="24"/>
-          <w:szCs w:val="24"/>
-        </w:rPr>
-        <w:t xml:space="preserve">Сайт должен быть реализован с помощью </w:t>
-      </w:r>
-      <w:r>
-        <w:rPr>
-          <w:rFonts w:ascii="Times New Roman" w:hAnsi="Times New Roman" w:cs="Times New Roman"/>
-          <w:sz w:val="24"/>
-          <w:szCs w:val="24"/>
-          <w:lang w:val="en-US"/>
-        </w:rPr>
-        <w:t>HTML</w:t>
-      </w:r>
-      <w:r>
-        <w:rPr>
-          <w:rFonts w:ascii="Times New Roman" w:hAnsi="Times New Roman" w:cs="Times New Roman"/>
-          <w:sz w:val="24"/>
-          <w:szCs w:val="24"/>
-        </w:rPr>
-        <w:t>-</w:t>
-      </w:r>
-      <w:r>
-        <w:rPr>
-          <w:rFonts w:ascii="Times New Roman" w:hAnsi="Times New Roman" w:cs="Times New Roman"/>
-          <w:sz w:val="24"/>
-          <w:szCs w:val="24"/>
-        </w:rPr>
-        <w:t>элемент</w:t>
-      </w:r>
-      <w:r>
-        <w:rPr>
-          <w:rFonts w:ascii="Times New Roman" w:hAnsi="Times New Roman" w:cs="Times New Roman"/>
-          <w:sz w:val="24"/>
-          <w:szCs w:val="24"/>
-        </w:rPr>
-        <w:t>ов,</w:t>
-      </w:r>
-      <w:r>
-        <w:rPr>
-          <w:rFonts w:ascii="Times New Roman" w:hAnsi="Times New Roman" w:cs="Times New Roman"/>
-          <w:sz w:val="24"/>
-          <w:szCs w:val="24"/>
-        </w:rPr>
-        <w:t xml:space="preserve"> котор</w:t>
-      </w:r>
-      <w:r>
-        <w:rPr>
-          <w:rFonts w:ascii="Times New Roman" w:hAnsi="Times New Roman" w:cs="Times New Roman"/>
-          <w:sz w:val="24"/>
-          <w:szCs w:val="24"/>
-        </w:rPr>
-        <w:t>ые</w:t>
-      </w:r>
-      <w:r>
-        <w:rPr>
-          <w:rFonts w:ascii="Times New Roman" w:hAnsi="Times New Roman" w:cs="Times New Roman"/>
-          <w:sz w:val="24"/>
-          <w:szCs w:val="24"/>
-        </w:rPr>
-        <w:t xml:space="preserve"> </w:t>
-      </w:r>
-      <w:r>
-        <w:rPr>
-          <w:rFonts w:ascii="Times New Roman" w:hAnsi="Times New Roman" w:cs="Times New Roman"/>
-          <w:sz w:val="24"/>
-          <w:szCs w:val="24"/>
-        </w:rPr>
-        <w:t xml:space="preserve">создаются </w:t>
-      </w:r>
-      <w:r>
-        <w:rPr>
-          <w:rFonts w:ascii="Times New Roman" w:hAnsi="Times New Roman" w:cs="Times New Roman"/>
-          <w:sz w:val="24"/>
-          <w:szCs w:val="24"/>
-        </w:rPr>
-        <w:t xml:space="preserve">функциями, написанными с помощью библиотеки </w:t>
-      </w:r>
-      <w:r>
-        <w:rPr>
-          <w:rFonts w:ascii="Times New Roman" w:hAnsi="Times New Roman" w:cs="Times New Roman"/>
-          <w:sz w:val="24"/>
-          <w:szCs w:val="24"/>
-          <w:lang w:val="en-US"/>
-        </w:rPr>
-        <w:t>React</w:t>
-      </w:r>
-      <w:r>
-        <w:rPr>
-          <w:rFonts w:ascii="Times New Roman" w:hAnsi="Times New Roman" w:cs="Times New Roman"/>
-          <w:sz w:val="24"/>
-          <w:szCs w:val="24"/>
-        </w:rPr>
-        <w:t>.</w:t>
-      </w:r>
-      <w:r>
-        <w:rPr>
-          <w:rFonts w:ascii="Times New Roman" w:hAnsi="Times New Roman" w:cs="Times New Roman"/>
-          <w:sz w:val="24"/>
-          <w:szCs w:val="24"/>
-          <w:lang w:val="en-US"/>
-        </w:rPr>
-        <w:t>js</w:t>
-      </w:r>
-      <w:r>
-        <w:rPr>
-          <w:rFonts w:ascii="Times New Roman" w:hAnsi="Times New Roman" w:cs="Times New Roman"/>
-          <w:sz w:val="24"/>
-          <w:szCs w:val="24"/>
-        </w:rPr>
-        <w:t xml:space="preserve"> на языке </w:t>
-      </w:r>
-      <w:r>
-        <w:rPr>
-          <w:rFonts w:ascii="Times New Roman" w:hAnsi="Times New Roman" w:cs="Times New Roman"/>
-          <w:sz w:val="24"/>
-          <w:szCs w:val="24"/>
-          <w:lang w:val="en-US"/>
-        </w:rPr>
-        <w:t>JavaScript</w:t>
-      </w:r>
-      <w:r>
-        <w:rPr>
-          <w:rFonts w:ascii="Times New Roman" w:hAnsi="Times New Roman" w:cs="Times New Roman"/>
-          <w:sz w:val="24"/>
-          <w:szCs w:val="24"/>
-        </w:rPr>
-        <w:t xml:space="preserve">. </w:t>
-      </w:r>
-      <w:r>
-        <w:rPr>
-          <w:rFonts w:ascii="Times New Roman" w:hAnsi="Times New Roman" w:cs="Times New Roman"/>
-          <w:sz w:val="24"/>
-          <w:szCs w:val="24"/>
-        </w:rPr>
-        <w:t>Пр</w:t>
-      </w:r>
-      <w:r>
-        <w:rPr>
-          <w:rFonts w:ascii="Times New Roman" w:hAnsi="Times New Roman" w:cs="Times New Roman"/>
-          <w:sz w:val="24"/>
-          <w:szCs w:val="24"/>
-        </w:rPr>
-        <w:t xml:space="preserve">именяется </w:t>
-      </w:r>
-      <w:r>
-        <w:rPr>
-          <w:rFonts w:ascii="Times New Roman" w:hAnsi="Times New Roman" w:cs="Times New Roman"/>
-          <w:sz w:val="24"/>
-          <w:szCs w:val="24"/>
-        </w:rPr>
-        <w:t xml:space="preserve">библиотека </w:t>
-      </w:r>
-      <w:r>
-        <w:rPr>
-          <w:rFonts w:ascii="Times New Roman" w:hAnsi="Times New Roman" w:cs="Times New Roman"/>
-          <w:sz w:val="24"/>
-          <w:szCs w:val="24"/>
-          <w:lang w:val="en-US"/>
-        </w:rPr>
-        <w:t>React Bootstrap</w:t>
-      </w:r>
-      <w:r>
-        <w:rPr>
-          <w:rFonts w:ascii="Times New Roman" w:hAnsi="Times New Roman" w:cs="Times New Roman"/>
-          <w:sz w:val="24"/>
-          <w:szCs w:val="24"/>
-        </w:rPr>
-        <w:t>.</w:t>
+        <w:ind w:left="993" w:hanging="11"/>
+        <w:rPr>
+          <w:rFonts w:ascii="Times New Roman" w:hAnsi="Times New Roman" w:cs="Times New Roman"/>
+          <w:sz w:val="24"/>
+          <w:szCs w:val="24"/>
+        </w:rPr>
+      </w:pPr>
+      <w:r>
+        <w:rPr>
+          <w:rFonts w:ascii="Times New Roman" w:hAnsi="Times New Roman" w:cs="Times New Roman"/>
+          <w:sz w:val="24"/>
+          <w:szCs w:val="24"/>
+        </w:rPr>
+        <w:t>Все пользователи:</w:t>
       </w:r>
     </w:p>
     <w:p>
@@ -3251,98 +3330,518 @@
         <w:pStyle w:val="a6"/>
         <w:numPr>
           <w:ilvl w:val="0"/>
-          <w:numId w:val="4"/>
+          <w:numId w:val="29"/>
         </w:numPr>
-        <w:rPr>
-          <w:rFonts w:ascii="Times New Roman" w:eastAsia="Times New Roman" w:hAnsi="Times New Roman" w:cs="Times New Roman"/>
-          <w:sz w:val="24"/>
-          <w:szCs w:val="24"/>
-        </w:rPr>
-      </w:pPr>
-      <w:r>
-        <w:rPr>
-          <w:rFonts w:ascii="Times New Roman" w:hAnsi="Times New Roman" w:cs="Times New Roman"/>
-          <w:sz w:val="24"/>
-          <w:szCs w:val="24"/>
-        </w:rPr>
-        <w:t>Требования к функциям, выполняемым системой (функциональные требования)</w:t>
+        <w:spacing w:after="0" w:line="240" w:lineRule="auto"/>
+        <w:ind w:left="993"/>
+        <w:rPr>
+          <w:rFonts w:ascii="Times New Roman" w:hAnsi="Times New Roman" w:cs="Times New Roman"/>
+          <w:sz w:val="24"/>
+          <w:szCs w:val="24"/>
+        </w:rPr>
+      </w:pPr>
+      <w:r>
+        <w:rPr>
+          <w:rFonts w:ascii="Times New Roman" w:hAnsi="Times New Roman" w:cs="Times New Roman"/>
+          <w:sz w:val="24"/>
+          <w:szCs w:val="24"/>
+        </w:rPr>
+        <w:t>Посетить главную страницу.</w:t>
       </w:r>
     </w:p>
     <w:p>
       <w:pPr>
         <w:pStyle w:val="a6"/>
         <w:numPr>
-          <w:ilvl w:val="1"/>
-          <w:numId w:val="4"/>
+          <w:ilvl w:val="0"/>
+          <w:numId w:val="29"/>
         </w:numPr>
-        <w:rPr>
-          <w:rFonts w:ascii="Times New Roman" w:eastAsia="Times New Roman" w:hAnsi="Times New Roman" w:cs="Times New Roman"/>
-          <w:sz w:val="24"/>
-          <w:szCs w:val="24"/>
-        </w:rPr>
-      </w:pPr>
-      <w:r>
-        <w:rPr>
-          <w:rFonts w:ascii="Times New Roman" w:hAnsi="Times New Roman" w:cs="Times New Roman"/>
-          <w:sz w:val="24"/>
-          <w:szCs w:val="24"/>
-        </w:rPr>
-        <w:t>Типы пользователей / роли.</w:t>
-      </w:r>
-    </w:p>
-    <w:p>
-      <w:pPr>
-        <w:pStyle w:val="a6"/>
-        <w:ind w:left="426" w:hanging="11"/>
-        <w:rPr>
-          <w:rFonts w:ascii="Times New Roman" w:hAnsi="Times New Roman" w:cs="Times New Roman"/>
-          <w:sz w:val="24"/>
-          <w:szCs w:val="24"/>
-        </w:rPr>
-      </w:pPr>
-      <w:r>
-        <w:rPr>
-          <w:rFonts w:ascii="Times New Roman" w:hAnsi="Times New Roman" w:cs="Times New Roman"/>
-          <w:sz w:val="24"/>
-          <w:szCs w:val="24"/>
-        </w:rPr>
-        <w:t>Существуют авторизированные и неавторизованные пользователи</w:t>
-      </w:r>
-      <w:r>
-        <w:rPr>
-          <w:rFonts w:ascii="Times New Roman" w:hAnsi="Times New Roman" w:cs="Times New Roman"/>
-          <w:sz w:val="24"/>
-          <w:szCs w:val="24"/>
-        </w:rPr>
-        <w:t>.</w:t>
-      </w:r>
-      <w:r>
-        <w:rPr>
-          <w:rFonts w:ascii="Times New Roman" w:hAnsi="Times New Roman" w:cs="Times New Roman"/>
-          <w:sz w:val="24"/>
-          <w:szCs w:val="24"/>
-        </w:rPr>
-        <w:t xml:space="preserve"> Каждый авторизованный пользователь, являющийся участником некоторого проекта, имеет в этом проекте роль, независимую от его ролей в других проектах.</w:t>
-      </w:r>
-    </w:p>
-    <w:p>
-      <w:pPr>
-        <w:pStyle w:val="a6"/>
-        <w:ind w:left="426" w:hanging="11"/>
-        <w:rPr>
-          <w:rFonts w:ascii="Times New Roman" w:hAnsi="Times New Roman" w:cs="Times New Roman"/>
-          <w:sz w:val="24"/>
-          <w:szCs w:val="24"/>
-        </w:rPr>
-      </w:pPr>
+        <w:spacing w:after="0" w:line="240" w:lineRule="auto"/>
+        <w:ind w:left="993"/>
+        <w:rPr>
+          <w:rFonts w:ascii="Times New Roman" w:hAnsi="Times New Roman" w:cs="Times New Roman"/>
+          <w:sz w:val="24"/>
+          <w:szCs w:val="24"/>
+        </w:rPr>
+      </w:pPr>
+      <w:r>
+        <w:rPr>
+          <w:rFonts w:ascii="Times New Roman" w:hAnsi="Times New Roman" w:cs="Times New Roman"/>
+          <w:sz w:val="24"/>
+          <w:szCs w:val="24"/>
+        </w:rPr>
+        <w:t>Увидеть популярные проекты.</w:t>
+      </w:r>
     </w:p>
     <w:p>
       <w:pPr>
         <w:pStyle w:val="a6"/>
         <w:numPr>
-          <w:ilvl w:val="1"/>
-          <w:numId w:val="4"/>
+          <w:ilvl w:val="0"/>
+          <w:numId w:val="29"/>
         </w:numPr>
+        <w:spacing w:after="0" w:line="240" w:lineRule="auto"/>
+        <w:ind w:left="993"/>
+        <w:rPr>
+          <w:rFonts w:ascii="Times New Roman" w:hAnsi="Times New Roman" w:cs="Times New Roman"/>
+          <w:sz w:val="24"/>
+          <w:szCs w:val="24"/>
+        </w:rPr>
+      </w:pPr>
+      <w:r>
+        <w:rPr>
+          <w:rFonts w:ascii="Times New Roman" w:hAnsi="Times New Roman" w:cs="Times New Roman"/>
+          <w:sz w:val="24"/>
+          <w:szCs w:val="24"/>
+        </w:rPr>
+        <w:t>Неавторизованный пользователь:</w:t>
+      </w:r>
+    </w:p>
+    <w:p>
+      <w:pPr>
+        <w:pStyle w:val="a6"/>
+        <w:numPr>
+          <w:ilvl w:val="0"/>
+          <w:numId w:val="29"/>
+        </w:numPr>
+        <w:spacing w:after="0" w:line="240" w:lineRule="auto"/>
+        <w:ind w:left="993"/>
+        <w:rPr>
+          <w:rFonts w:ascii="Times New Roman" w:hAnsi="Times New Roman" w:cs="Times New Roman"/>
+          <w:sz w:val="24"/>
+          <w:szCs w:val="24"/>
+        </w:rPr>
+      </w:pPr>
+      <w:r>
+        <w:rPr>
+          <w:rFonts w:ascii="Times New Roman" w:hAnsi="Times New Roman" w:cs="Times New Roman"/>
+          <w:sz w:val="24"/>
+          <w:szCs w:val="24"/>
+        </w:rPr>
+        <w:t>Пройти регистрацию в окне регистрации, чтобы создать новую учетную запись.</w:t>
+      </w:r>
+    </w:p>
+    <w:p>
+      <w:pPr>
+        <w:pStyle w:val="a6"/>
+        <w:numPr>
+          <w:ilvl w:val="0"/>
+          <w:numId w:val="29"/>
+        </w:numPr>
+        <w:spacing w:after="0" w:line="240" w:lineRule="auto"/>
+        <w:ind w:left="993"/>
+        <w:rPr>
+          <w:rFonts w:ascii="Times New Roman" w:hAnsi="Times New Roman" w:cs="Times New Roman"/>
+          <w:sz w:val="24"/>
+          <w:szCs w:val="24"/>
+        </w:rPr>
+      </w:pPr>
+      <w:r>
+        <w:rPr>
+          <w:rFonts w:ascii="Times New Roman" w:hAnsi="Times New Roman" w:cs="Times New Roman"/>
+          <w:sz w:val="24"/>
+          <w:szCs w:val="24"/>
+        </w:rPr>
+        <w:t>Войти в существующую учетную запись.</w:t>
+      </w:r>
+    </w:p>
+    <w:p>
+      <w:pPr>
+        <w:pStyle w:val="a6"/>
+        <w:spacing w:before="240"/>
+        <w:ind w:left="993" w:hanging="11"/>
+        <w:rPr>
+          <w:rFonts w:ascii="Times New Roman" w:hAnsi="Times New Roman" w:cs="Times New Roman"/>
+          <w:sz w:val="24"/>
+          <w:szCs w:val="24"/>
+        </w:rPr>
+      </w:pPr>
+      <w:r>
+        <w:rPr>
+          <w:rFonts w:ascii="Times New Roman" w:hAnsi="Times New Roman" w:cs="Times New Roman"/>
+          <w:sz w:val="24"/>
+          <w:szCs w:val="24"/>
+        </w:rPr>
+        <w:t>Авторизованный пользователь:</w:t>
+      </w:r>
+    </w:p>
+    <w:p>
+      <w:pPr>
+        <w:pStyle w:val="a6"/>
+        <w:numPr>
+          <w:ilvl w:val="0"/>
+          <w:numId w:val="29"/>
+        </w:numPr>
+        <w:spacing w:after="0" w:line="240" w:lineRule="auto"/>
+        <w:ind w:left="993"/>
+        <w:rPr>
+          <w:rFonts w:ascii="Times New Roman" w:hAnsi="Times New Roman" w:cs="Times New Roman"/>
+          <w:sz w:val="24"/>
+          <w:szCs w:val="24"/>
+        </w:rPr>
+      </w:pPr>
+      <w:r>
+        <w:rPr>
+          <w:rFonts w:ascii="Times New Roman" w:hAnsi="Times New Roman" w:cs="Times New Roman"/>
+          <w:sz w:val="24"/>
+          <w:szCs w:val="24"/>
+        </w:rPr>
+        <w:t>Выйти из учетной записи.</w:t>
+      </w:r>
+    </w:p>
+    <w:p>
+      <w:pPr>
+        <w:pStyle w:val="a6"/>
+        <w:numPr>
+          <w:ilvl w:val="0"/>
+          <w:numId w:val="29"/>
+        </w:numPr>
+        <w:spacing w:after="0" w:line="240" w:lineRule="auto"/>
+        <w:ind w:left="993"/>
+        <w:rPr>
+          <w:rFonts w:ascii="Times New Roman" w:hAnsi="Times New Roman" w:cs="Times New Roman"/>
+          <w:sz w:val="24"/>
+          <w:szCs w:val="24"/>
+        </w:rPr>
+      </w:pPr>
+      <w:r>
+        <w:rPr>
+          <w:rFonts w:ascii="Times New Roman" w:hAnsi="Times New Roman" w:cs="Times New Roman"/>
+          <w:sz w:val="24"/>
+          <w:szCs w:val="24"/>
+        </w:rPr>
+        <w:t>Войти в личный кабинет:</w:t>
+      </w:r>
+    </w:p>
+    <w:p>
+      <w:pPr>
+        <w:pStyle w:val="a6"/>
+        <w:numPr>
+          <w:ilvl w:val="0"/>
+          <w:numId w:val="29"/>
+        </w:numPr>
+        <w:spacing w:after="0" w:line="240" w:lineRule="auto"/>
+        <w:ind w:left="993"/>
+        <w:rPr>
+          <w:rFonts w:ascii="Times New Roman" w:hAnsi="Times New Roman" w:cs="Times New Roman"/>
+          <w:sz w:val="24"/>
+          <w:szCs w:val="24"/>
+        </w:rPr>
+      </w:pPr>
+      <w:r>
+        <w:rPr>
+          <w:rFonts w:ascii="Times New Roman" w:hAnsi="Times New Roman" w:cs="Times New Roman"/>
+          <w:sz w:val="24"/>
+          <w:szCs w:val="24"/>
+        </w:rPr>
+        <w:t>Перейти на окно смены пароля.</w:t>
+      </w:r>
+    </w:p>
+    <w:p>
+      <w:pPr>
+        <w:pStyle w:val="a6"/>
+        <w:numPr>
+          <w:ilvl w:val="0"/>
+          <w:numId w:val="29"/>
+        </w:numPr>
+        <w:spacing w:after="0" w:line="240" w:lineRule="auto"/>
+        <w:ind w:left="993"/>
+        <w:rPr>
+          <w:rFonts w:ascii="Times New Roman" w:hAnsi="Times New Roman" w:cs="Times New Roman"/>
+          <w:sz w:val="24"/>
+          <w:szCs w:val="24"/>
+        </w:rPr>
+      </w:pPr>
+      <w:r>
+        <w:rPr>
+          <w:rFonts w:ascii="Times New Roman" w:hAnsi="Times New Roman" w:cs="Times New Roman"/>
+          <w:sz w:val="24"/>
+          <w:szCs w:val="24"/>
+        </w:rPr>
+        <w:t>Увидеть информацию о пользователе.</w:t>
+      </w:r>
+    </w:p>
+    <w:p>
+      <w:pPr>
+        <w:pStyle w:val="a6"/>
+        <w:numPr>
+          <w:ilvl w:val="0"/>
+          <w:numId w:val="29"/>
+        </w:numPr>
+        <w:spacing w:after="0" w:line="240" w:lineRule="auto"/>
+        <w:ind w:left="993"/>
+        <w:rPr>
+          <w:rFonts w:ascii="Times New Roman" w:hAnsi="Times New Roman" w:cs="Times New Roman"/>
+          <w:sz w:val="24"/>
+          <w:szCs w:val="24"/>
+        </w:rPr>
+      </w:pPr>
+      <w:r>
+        <w:rPr>
+          <w:rFonts w:ascii="Times New Roman" w:hAnsi="Times New Roman" w:cs="Times New Roman"/>
+          <w:sz w:val="24"/>
+          <w:szCs w:val="24"/>
+        </w:rPr>
+        <w:t>Увидеть проекты, в которых он участвует.</w:t>
+      </w:r>
+    </w:p>
+    <w:p>
+      <w:pPr>
+        <w:pStyle w:val="a6"/>
+        <w:numPr>
+          <w:ilvl w:val="0"/>
+          <w:numId w:val="29"/>
+        </w:numPr>
+        <w:spacing w:after="0" w:line="240" w:lineRule="auto"/>
+        <w:ind w:left="993"/>
+        <w:rPr>
+          <w:rFonts w:ascii="Times New Roman" w:hAnsi="Times New Roman" w:cs="Times New Roman"/>
+          <w:sz w:val="24"/>
+          <w:szCs w:val="24"/>
+        </w:rPr>
+      </w:pPr>
+      <w:r>
+        <w:rPr>
+          <w:rFonts w:ascii="Times New Roman" w:hAnsi="Times New Roman" w:cs="Times New Roman"/>
+          <w:sz w:val="24"/>
+          <w:szCs w:val="24"/>
+        </w:rPr>
+        <w:t>Создать новый проект.</w:t>
+      </w:r>
+    </w:p>
+    <w:p>
+      <w:pPr>
+        <w:pStyle w:val="a6"/>
+        <w:numPr>
+          <w:ilvl w:val="0"/>
+          <w:numId w:val="29"/>
+        </w:numPr>
+        <w:spacing w:after="0" w:line="240" w:lineRule="auto"/>
+        <w:ind w:left="993"/>
+        <w:rPr>
+          <w:rFonts w:ascii="Times New Roman" w:hAnsi="Times New Roman" w:cs="Times New Roman"/>
+          <w:sz w:val="24"/>
+          <w:szCs w:val="24"/>
+        </w:rPr>
+      </w:pPr>
+      <w:r>
+        <w:rPr>
+          <w:rFonts w:ascii="Times New Roman" w:hAnsi="Times New Roman" w:cs="Times New Roman"/>
+          <w:sz w:val="24"/>
+          <w:szCs w:val="24"/>
+        </w:rPr>
+        <w:lastRenderedPageBreak/>
+        <w:t>Зайти в один из проектов, в котором он участвует.</w:t>
+      </w:r>
+    </w:p>
+    <w:p>
+      <w:pPr>
+        <w:pStyle w:val="a6"/>
+        <w:numPr>
+          <w:ilvl w:val="0"/>
+          <w:numId w:val="29"/>
+        </w:numPr>
+        <w:spacing w:after="0" w:line="240" w:lineRule="auto"/>
+        <w:ind w:left="993"/>
+        <w:rPr>
+          <w:rFonts w:ascii="Times New Roman" w:hAnsi="Times New Roman" w:cs="Times New Roman"/>
+          <w:sz w:val="24"/>
+          <w:szCs w:val="24"/>
+        </w:rPr>
+      </w:pPr>
+      <w:r>
+        <w:rPr>
+          <w:rFonts w:ascii="Times New Roman" w:hAnsi="Times New Roman" w:cs="Times New Roman"/>
+          <w:sz w:val="24"/>
+          <w:szCs w:val="24"/>
+        </w:rPr>
+        <w:t>Увидеть участников проекта.</w:t>
+      </w:r>
+    </w:p>
+    <w:p>
+      <w:pPr>
+        <w:pStyle w:val="a6"/>
+        <w:numPr>
+          <w:ilvl w:val="0"/>
+          <w:numId w:val="29"/>
+        </w:numPr>
+        <w:spacing w:after="0" w:line="240" w:lineRule="auto"/>
+        <w:ind w:left="993"/>
+        <w:rPr>
+          <w:rFonts w:ascii="Times New Roman" w:hAnsi="Times New Roman" w:cs="Times New Roman"/>
+          <w:sz w:val="24"/>
+          <w:szCs w:val="24"/>
+        </w:rPr>
+      </w:pPr>
+      <w:r>
+        <w:rPr>
+          <w:rFonts w:ascii="Times New Roman" w:hAnsi="Times New Roman" w:cs="Times New Roman"/>
+          <w:sz w:val="24"/>
+          <w:szCs w:val="24"/>
+        </w:rPr>
+        <w:t>Увидеть процесс выполнения проекта.</w:t>
+      </w:r>
+    </w:p>
+    <w:p>
+      <w:pPr>
+        <w:pStyle w:val="a6"/>
+        <w:numPr>
+          <w:ilvl w:val="0"/>
+          <w:numId w:val="29"/>
+        </w:numPr>
+        <w:spacing w:after="0" w:line="240" w:lineRule="auto"/>
+        <w:ind w:left="993"/>
+        <w:rPr>
+          <w:rFonts w:ascii="Times New Roman" w:hAnsi="Times New Roman" w:cs="Times New Roman"/>
+          <w:sz w:val="24"/>
+          <w:szCs w:val="24"/>
+        </w:rPr>
+      </w:pPr>
+      <w:r>
+        <w:rPr>
+          <w:rFonts w:ascii="Times New Roman" w:hAnsi="Times New Roman" w:cs="Times New Roman"/>
+          <w:sz w:val="24"/>
+          <w:szCs w:val="24"/>
+        </w:rPr>
+        <w:t>Увидеть информацию о проекте.</w:t>
+      </w:r>
+    </w:p>
+    <w:p>
+      <w:pPr>
+        <w:pStyle w:val="a6"/>
+        <w:numPr>
+          <w:ilvl w:val="0"/>
+          <w:numId w:val="29"/>
+        </w:numPr>
+        <w:spacing w:after="0" w:line="240" w:lineRule="auto"/>
+        <w:ind w:left="993"/>
+        <w:rPr>
+          <w:rFonts w:ascii="Times New Roman" w:hAnsi="Times New Roman" w:cs="Times New Roman"/>
+          <w:sz w:val="24"/>
+          <w:szCs w:val="24"/>
+        </w:rPr>
+      </w:pPr>
+      <w:r>
+        <w:rPr>
+          <w:rFonts w:ascii="Times New Roman" w:hAnsi="Times New Roman" w:cs="Times New Roman"/>
+          <w:sz w:val="24"/>
+          <w:szCs w:val="24"/>
+        </w:rPr>
+        <w:t>Увидеть описание проекта.</w:t>
+      </w:r>
+    </w:p>
+    <w:p>
+      <w:pPr>
+        <w:pStyle w:val="a6"/>
+        <w:numPr>
+          <w:ilvl w:val="0"/>
+          <w:numId w:val="29"/>
+        </w:numPr>
+        <w:spacing w:after="0" w:line="240" w:lineRule="auto"/>
+        <w:ind w:left="993"/>
+        <w:rPr>
+          <w:rFonts w:ascii="Times New Roman" w:hAnsi="Times New Roman" w:cs="Times New Roman"/>
+          <w:sz w:val="24"/>
+          <w:szCs w:val="24"/>
+        </w:rPr>
+      </w:pPr>
+      <w:r>
+        <w:rPr>
+          <w:rFonts w:ascii="Times New Roman" w:hAnsi="Times New Roman" w:cs="Times New Roman"/>
+          <w:sz w:val="24"/>
+          <w:szCs w:val="24"/>
+        </w:rPr>
+        <w:t>Выполнять действия в соответствии с ролью в проекте.</w:t>
+      </w:r>
+    </w:p>
+    <w:p>
+      <w:pPr>
+        <w:pStyle w:val="a6"/>
+        <w:numPr>
+          <w:ilvl w:val="0"/>
+          <w:numId w:val="29"/>
+        </w:numPr>
+        <w:spacing w:after="0" w:line="240" w:lineRule="auto"/>
+        <w:ind w:left="993"/>
+        <w:rPr>
+          <w:rFonts w:ascii="Times New Roman" w:hAnsi="Times New Roman" w:cs="Times New Roman"/>
+          <w:sz w:val="24"/>
+          <w:szCs w:val="24"/>
+        </w:rPr>
+      </w:pPr>
+      <w:r>
+        <w:rPr>
+          <w:rFonts w:ascii="Times New Roman" w:hAnsi="Times New Roman" w:cs="Times New Roman"/>
+          <w:sz w:val="24"/>
+          <w:szCs w:val="24"/>
+        </w:rPr>
+        <w:t>Увидеть публичные проекты.</w:t>
+      </w:r>
+    </w:p>
+    <w:p>
+      <w:pPr>
+        <w:pStyle w:val="a6"/>
+        <w:numPr>
+          <w:ilvl w:val="0"/>
+          <w:numId w:val="29"/>
+        </w:numPr>
+        <w:spacing w:after="0" w:line="240" w:lineRule="auto"/>
+        <w:ind w:left="993"/>
+        <w:rPr>
+          <w:rFonts w:ascii="Times New Roman" w:hAnsi="Times New Roman" w:cs="Times New Roman"/>
+          <w:sz w:val="24"/>
+          <w:szCs w:val="24"/>
+        </w:rPr>
+      </w:pPr>
+      <w:r>
+        <w:rPr>
+          <w:rFonts w:ascii="Times New Roman" w:hAnsi="Times New Roman" w:cs="Times New Roman"/>
+          <w:sz w:val="24"/>
+          <w:szCs w:val="24"/>
+        </w:rPr>
+        <w:t>Осуществить поиск по названию проекта.</w:t>
+      </w:r>
+    </w:p>
+    <w:p>
+      <w:pPr>
+        <w:pStyle w:val="a6"/>
+        <w:numPr>
+          <w:ilvl w:val="0"/>
+          <w:numId w:val="29"/>
+        </w:numPr>
+        <w:spacing w:after="0" w:line="240" w:lineRule="auto"/>
+        <w:ind w:left="993"/>
+        <w:rPr>
+          <w:rFonts w:ascii="Times New Roman" w:hAnsi="Times New Roman" w:cs="Times New Roman"/>
+          <w:sz w:val="24"/>
+          <w:szCs w:val="24"/>
+        </w:rPr>
+      </w:pPr>
+      <w:r>
+        <w:rPr>
+          <w:rFonts w:ascii="Times New Roman" w:hAnsi="Times New Roman" w:cs="Times New Roman"/>
+          <w:sz w:val="24"/>
+          <w:szCs w:val="24"/>
+        </w:rPr>
+        <w:t>Написать разработчику.</w:t>
+      </w:r>
+    </w:p>
+    <w:p>
+      <w:pPr>
+        <w:spacing w:after="0" w:line="240" w:lineRule="auto"/>
+        <w:rPr>
+          <w:rFonts w:cs="Times New Roman"/>
+        </w:rPr>
+      </w:pPr>
+    </w:p>
+    <w:p>
+      <w:pPr>
+        <w:pStyle w:val="a6"/>
+        <w:numPr>
+          <w:ilvl w:val="2"/>
+          <w:numId w:val="2"/>
+        </w:numPr>
+        <w:ind w:left="1134" w:hanging="708"/>
         <w:rPr>
           <w:rFonts w:ascii="Times New Roman" w:hAnsi="Times New Roman" w:cs="Times New Roman"/>
           <w:sz w:val="24"/>
@@ -3374,7 +3873,6 @@
           <w:sz w:val="24"/>
           <w:szCs w:val="24"/>
         </w:rPr>
-        <w:lastRenderedPageBreak/>
         <w:drawing>
           <wp:inline distT="0" distB="0" distL="0" distR="0" wp14:anchorId="35798A04" wp14:editId="12B07F44">
             <wp:extent cx="5479288" cy="1873337"/>
@@ -3431,11 +3929,12 @@
       <w:pPr>
         <w:pStyle w:val="a6"/>
         <w:numPr>
-          <w:ilvl w:val="1"/>
-          <w:numId w:val="4"/>
+          <w:ilvl w:val="2"/>
+          <w:numId w:val="2"/>
         </w:numPr>
-        <w:rPr>
-          <w:rFonts w:ascii="Times New Roman" w:eastAsia="Times New Roman" w:hAnsi="Times New Roman" w:cs="Times New Roman"/>
+        <w:ind w:left="1134" w:hanging="708"/>
+        <w:rPr>
+          <w:rFonts w:ascii="Times New Roman" w:hAnsi="Times New Roman" w:cs="Times New Roman"/>
           <w:sz w:val="24"/>
           <w:szCs w:val="24"/>
         </w:rPr>
@@ -4108,8 +4607,12 @@
     <w:p>
       <w:pPr>
         <w:pStyle w:val="a6"/>
-        <w:rPr>
-          <w:rFonts w:ascii="Times New Roman" w:eastAsia="Times New Roman" w:hAnsi="Times New Roman" w:cs="Times New Roman"/>
+        <w:numPr>
+          <w:ilvl w:val="3"/>
+          <w:numId w:val="2"/>
+        </w:numPr>
+        <w:rPr>
+          <w:rFonts w:ascii="Times New Roman" w:hAnsi="Times New Roman" w:cs="Times New Roman"/>
           <w:sz w:val="24"/>
           <w:szCs w:val="24"/>
         </w:rPr>
@@ -4537,7 +5040,6 @@
                 <w:sz w:val="24"/>
                 <w:szCs w:val="24"/>
               </w:rPr>
-              <w:lastRenderedPageBreak/>
               <w:t>Меню фильтров</w:t>
             </w:r>
           </w:p>
@@ -5069,8 +5571,13 @@
     <w:p>
       <w:pPr>
         <w:pStyle w:val="a6"/>
-        <w:rPr>
-          <w:rFonts w:ascii="Times New Roman" w:eastAsia="Times New Roman" w:hAnsi="Times New Roman" w:cs="Times New Roman"/>
+        <w:numPr>
+          <w:ilvl w:val="2"/>
+          <w:numId w:val="2"/>
+        </w:numPr>
+        <w:ind w:left="1134" w:hanging="708"/>
+        <w:rPr>
+          <w:rFonts w:ascii="Times New Roman" w:hAnsi="Times New Roman" w:cs="Times New Roman"/>
           <w:sz w:val="24"/>
           <w:szCs w:val="24"/>
         </w:rPr>
@@ -5101,6 +5608,7 @@
           <w:sz w:val="24"/>
           <w:szCs w:val="24"/>
         </w:rPr>
+        <w:lastRenderedPageBreak/>
         <w:drawing>
           <wp:inline distT="0" distB="0" distL="0" distR="0" wp14:anchorId="180F15F1" wp14:editId="15C987E9">
             <wp:extent cx="4095750" cy="4591050"/>
@@ -5178,7 +5686,6 @@
           <w:sz w:val="24"/>
           <w:szCs w:val="24"/>
         </w:rPr>
-        <w:lastRenderedPageBreak/>
         <w:drawing>
           <wp:inline distT="0" distB="0" distL="0" distR="0" wp14:anchorId="6F6FA273" wp14:editId="28B80772">
             <wp:extent cx="5479288" cy="2302890"/>
@@ -5249,8 +5756,13 @@
     <w:p>
       <w:pPr>
         <w:pStyle w:val="a6"/>
-        <w:rPr>
-          <w:rFonts w:ascii="Times New Roman" w:eastAsia="Times New Roman" w:hAnsi="Times New Roman" w:cs="Times New Roman"/>
+        <w:numPr>
+          <w:ilvl w:val="2"/>
+          <w:numId w:val="2"/>
+        </w:numPr>
+        <w:ind w:left="1134" w:hanging="708"/>
+        <w:rPr>
+          <w:rFonts w:ascii="Times New Roman" w:hAnsi="Times New Roman" w:cs="Times New Roman"/>
           <w:sz w:val="24"/>
           <w:szCs w:val="24"/>
         </w:rPr>
@@ -6362,21 +6874,24 @@
     </w:p>
     <w:p>
       <w:pPr>
-        <w:rPr>
-          <w:rFonts w:eastAsia="Times New Roman" w:cs="Times New Roman"/>
-        </w:rPr>
-      </w:pPr>
-      <w:r>
-        <w:rPr>
-          <w:rFonts w:eastAsia="Times New Roman" w:cs="Times New Roman"/>
-        </w:rPr>
-        <w:br/>
-      </w:r>
-      <w:r>
-        <w:rPr>
-          <w:rFonts w:cs="Times New Roman"/>
-        </w:rPr>
-        <w:t>5.3. Требования к видам обеспечения</w:t>
+        <w:pStyle w:val="a6"/>
+        <w:numPr>
+          <w:ilvl w:val="1"/>
+          <w:numId w:val="2"/>
+        </w:numPr>
+        <w:rPr>
+          <w:rFonts w:ascii="Times New Roman" w:hAnsi="Times New Roman" w:cs="Times New Roman"/>
+          <w:sz w:val="24"/>
+          <w:szCs w:val="24"/>
+        </w:rPr>
+      </w:pPr>
+      <w:r>
+        <w:rPr>
+          <w:rFonts w:ascii="Times New Roman" w:hAnsi="Times New Roman" w:cs="Times New Roman"/>
+          <w:sz w:val="24"/>
+          <w:szCs w:val="24"/>
+        </w:rPr>
+        <w:t>Требования к видам обеспечения</w:t>
       </w:r>
     </w:p>
     <w:p>
@@ -6626,7 +7141,6 @@
           <w:sz w:val="24"/>
           <w:szCs w:val="24"/>
         </w:rPr>
-        <w:lastRenderedPageBreak/>
         <w:t xml:space="preserve">Любой человек может использовать код сайта в своем приложении. Код сайта будет совместим с проектами, написанными на </w:t>
       </w:r>
       <w:r>
@@ -6666,6 +7180,7 @@
           <w:sz w:val="24"/>
           <w:szCs w:val="24"/>
         </w:rPr>
+        <w:lastRenderedPageBreak/>
         <w:t>Математическое обеспечение</w:t>
       </w:r>
     </w:p>
@@ -8204,6 +8719,7 @@
         </w:rPr>
         <w:t>.</w:t>
       </w:r>
+      <w:proofErr w:type="spellStart"/>
       <w:r>
         <w:rPr>
           <w:rFonts w:ascii="Times New Roman" w:hAnsi="Times New Roman" w:cs="Times New Roman"/>
@@ -8211,6 +8727,7 @@
         </w:rPr>
         <w:t>js</w:t>
       </w:r>
+      <w:proofErr w:type="spellEnd"/>
       <w:r>
         <w:rPr>
           <w:rFonts w:ascii="Times New Roman" w:hAnsi="Times New Roman" w:cs="Times New Roman"/>
@@ -8270,6 +8787,7 @@
         </w:rPr>
         <w:t>.</w:t>
       </w:r>
+      <w:proofErr w:type="spellStart"/>
       <w:r>
         <w:rPr>
           <w:rFonts w:ascii="Times New Roman" w:hAnsi="Times New Roman" w:cs="Times New Roman"/>
@@ -8277,6 +8795,7 @@
         </w:rPr>
         <w:t>js</w:t>
       </w:r>
+      <w:proofErr w:type="spellEnd"/>
       <w:r>
         <w:rPr>
           <w:rFonts w:ascii="Times New Roman" w:hAnsi="Times New Roman" w:cs="Times New Roman"/>
@@ -8351,6 +8870,7 @@
         </w:rPr>
         <w:t>.</w:t>
       </w:r>
+      <w:proofErr w:type="spellStart"/>
       <w:r>
         <w:rPr>
           <w:rFonts w:ascii="Times New Roman" w:hAnsi="Times New Roman" w:cs="Times New Roman"/>
@@ -8358,6 +8878,7 @@
         </w:rPr>
         <w:t>js</w:t>
       </w:r>
+      <w:proofErr w:type="spellEnd"/>
       <w:r>
         <w:rPr>
           <w:rFonts w:ascii="Times New Roman" w:hAnsi="Times New Roman" w:cs="Times New Roman"/>
@@ -8447,6 +8968,7 @@
         </w:rPr>
         <w:t>.</w:t>
       </w:r>
+      <w:proofErr w:type="spellStart"/>
       <w:r>
         <w:rPr>
           <w:rFonts w:ascii="Times New Roman" w:hAnsi="Times New Roman" w:cs="Times New Roman"/>
@@ -8454,6 +8976,7 @@
         </w:rPr>
         <w:t>js</w:t>
       </w:r>
+      <w:proofErr w:type="spellEnd"/>
       <w:r>
         <w:rPr>
           <w:rFonts w:ascii="Times New Roman" w:hAnsi="Times New Roman" w:cs="Times New Roman"/>
@@ -10127,6 +10650,119 @@
     </w:lvl>
   </w:abstractNum>
   <w:abstractNum w:abstractNumId="9" w15:restartNumberingAfterBreak="0">
+    <w:nsid w:val="32E12196"/>
+    <w:multiLevelType w:val="hybridMultilevel"/>
+    <w:tmpl w:val="5B30B198"/>
+    <w:lvl w:ilvl="0" w:tplc="04190001">
+      <w:start w:val="1"/>
+      <w:numFmt w:val="bullet"/>
+      <w:lvlText w:val=""/>
+      <w:lvlJc w:val="left"/>
+      <w:pPr>
+        <w:ind w:left="1135" w:hanging="360"/>
+      </w:pPr>
+      <w:rPr>
+        <w:rFonts w:ascii="Symbol" w:hAnsi="Symbol" w:hint="default"/>
+      </w:rPr>
+    </w:lvl>
+    <w:lvl w:ilvl="1" w:tplc="04190003" w:tentative="1">
+      <w:start w:val="1"/>
+      <w:numFmt w:val="bullet"/>
+      <w:lvlText w:val="o"/>
+      <w:lvlJc w:val="left"/>
+      <w:pPr>
+        <w:ind w:left="1855" w:hanging="360"/>
+      </w:pPr>
+      <w:rPr>
+        <w:rFonts w:ascii="Courier New" w:hAnsi="Courier New" w:cs="Courier New" w:hint="default"/>
+      </w:rPr>
+    </w:lvl>
+    <w:lvl w:ilvl="2" w:tplc="04190005" w:tentative="1">
+      <w:start w:val="1"/>
+      <w:numFmt w:val="bullet"/>
+      <w:lvlText w:val=""/>
+      <w:lvlJc w:val="left"/>
+      <w:pPr>
+        <w:ind w:left="2575" w:hanging="360"/>
+      </w:pPr>
+      <w:rPr>
+        <w:rFonts w:ascii="Wingdings" w:hAnsi="Wingdings" w:hint="default"/>
+      </w:rPr>
+    </w:lvl>
+    <w:lvl w:ilvl="3" w:tplc="04190001" w:tentative="1">
+      <w:start w:val="1"/>
+      <w:numFmt w:val="bullet"/>
+      <w:lvlText w:val=""/>
+      <w:lvlJc w:val="left"/>
+      <w:pPr>
+        <w:ind w:left="3295" w:hanging="360"/>
+      </w:pPr>
+      <w:rPr>
+        <w:rFonts w:ascii="Symbol" w:hAnsi="Symbol" w:hint="default"/>
+      </w:rPr>
+    </w:lvl>
+    <w:lvl w:ilvl="4" w:tplc="04190003" w:tentative="1">
+      <w:start w:val="1"/>
+      <w:numFmt w:val="bullet"/>
+      <w:lvlText w:val="o"/>
+      <w:lvlJc w:val="left"/>
+      <w:pPr>
+        <w:ind w:left="4015" w:hanging="360"/>
+      </w:pPr>
+      <w:rPr>
+        <w:rFonts w:ascii="Courier New" w:hAnsi="Courier New" w:cs="Courier New" w:hint="default"/>
+      </w:rPr>
+    </w:lvl>
+    <w:lvl w:ilvl="5" w:tplc="04190005" w:tentative="1">
+      <w:start w:val="1"/>
+      <w:numFmt w:val="bullet"/>
+      <w:lvlText w:val=""/>
+      <w:lvlJc w:val="left"/>
+      <w:pPr>
+        <w:ind w:left="4735" w:hanging="360"/>
+      </w:pPr>
+      <w:rPr>
+        <w:rFonts w:ascii="Wingdings" w:hAnsi="Wingdings" w:hint="default"/>
+      </w:rPr>
+    </w:lvl>
+    <w:lvl w:ilvl="6" w:tplc="04190001" w:tentative="1">
+      <w:start w:val="1"/>
+      <w:numFmt w:val="bullet"/>
+      <w:lvlText w:val=""/>
+      <w:lvlJc w:val="left"/>
+      <w:pPr>
+        <w:ind w:left="5455" w:hanging="360"/>
+      </w:pPr>
+      <w:rPr>
+        <w:rFonts w:ascii="Symbol" w:hAnsi="Symbol" w:hint="default"/>
+      </w:rPr>
+    </w:lvl>
+    <w:lvl w:ilvl="7" w:tplc="04190003" w:tentative="1">
+      <w:start w:val="1"/>
+      <w:numFmt w:val="bullet"/>
+      <w:lvlText w:val="o"/>
+      <w:lvlJc w:val="left"/>
+      <w:pPr>
+        <w:ind w:left="6175" w:hanging="360"/>
+      </w:pPr>
+      <w:rPr>
+        <w:rFonts w:ascii="Courier New" w:hAnsi="Courier New" w:cs="Courier New" w:hint="default"/>
+      </w:rPr>
+    </w:lvl>
+    <w:lvl w:ilvl="8" w:tplc="04190005" w:tentative="1">
+      <w:start w:val="1"/>
+      <w:numFmt w:val="bullet"/>
+      <w:lvlText w:val=""/>
+      <w:lvlJc w:val="left"/>
+      <w:pPr>
+        <w:ind w:left="6895" w:hanging="360"/>
+      </w:pPr>
+      <w:rPr>
+        <w:rFonts w:ascii="Wingdings" w:hAnsi="Wingdings" w:hint="default"/>
+      </w:rPr>
+    </w:lvl>
+  </w:abstractNum>
+  <w:abstractNum w:abstractNumId="10" w15:restartNumberingAfterBreak="0">
     <w:nsid w:val="3494505B"/>
     <w:multiLevelType w:val="multilevel"/>
     <w:tmpl w:val="0419001F"/>
@@ -10347,13 +10983,13 @@
       </w:rPr>
     </w:lvl>
   </w:abstractNum>
-  <w:abstractNum w:abstractNumId="10" w15:restartNumberingAfterBreak="0">
+  <w:abstractNum w:abstractNumId="11" w15:restartNumberingAfterBreak="0">
     <w:nsid w:val="389D1101"/>
     <w:multiLevelType w:val="multilevel"/>
     <w:tmpl w:val="11BA54D6"/>
     <w:numStyleLink w:val="4"/>
   </w:abstractNum>
-  <w:abstractNum w:abstractNumId="11" w15:restartNumberingAfterBreak="0">
+  <w:abstractNum w:abstractNumId="12" w15:restartNumberingAfterBreak="0">
     <w:nsid w:val="411221BA"/>
     <w:multiLevelType w:val="hybridMultilevel"/>
     <w:tmpl w:val="4B42A554"/>
@@ -10584,7 +11220,7 @@
       </w:rPr>
     </w:lvl>
   </w:abstractNum>
-  <w:abstractNum w:abstractNumId="12" w15:restartNumberingAfterBreak="0">
+  <w:abstractNum w:abstractNumId="13" w15:restartNumberingAfterBreak="0">
     <w:nsid w:val="433C18C9"/>
     <w:multiLevelType w:val="hybridMultilevel"/>
     <w:tmpl w:val="FFFABDAC"/>
@@ -10670,31 +11306,144 @@
       </w:pPr>
     </w:lvl>
   </w:abstractNum>
-  <w:abstractNum w:abstractNumId="13" w15:restartNumberingAfterBreak="0">
+  <w:abstractNum w:abstractNumId="14" w15:restartNumberingAfterBreak="0">
+    <w:nsid w:val="47DD1B1D"/>
+    <w:multiLevelType w:val="hybridMultilevel"/>
+    <w:tmpl w:val="D9B46578"/>
+    <w:lvl w:ilvl="0" w:tplc="04190001">
+      <w:start w:val="1"/>
+      <w:numFmt w:val="bullet"/>
+      <w:lvlText w:val=""/>
+      <w:lvlJc w:val="left"/>
+      <w:pPr>
+        <w:ind w:left="1135" w:hanging="360"/>
+      </w:pPr>
+      <w:rPr>
+        <w:rFonts w:ascii="Symbol" w:hAnsi="Symbol" w:hint="default"/>
+      </w:rPr>
+    </w:lvl>
+    <w:lvl w:ilvl="1" w:tplc="04190003" w:tentative="1">
+      <w:start w:val="1"/>
+      <w:numFmt w:val="bullet"/>
+      <w:lvlText w:val="o"/>
+      <w:lvlJc w:val="left"/>
+      <w:pPr>
+        <w:ind w:left="1855" w:hanging="360"/>
+      </w:pPr>
+      <w:rPr>
+        <w:rFonts w:ascii="Courier New" w:hAnsi="Courier New" w:cs="Courier New" w:hint="default"/>
+      </w:rPr>
+    </w:lvl>
+    <w:lvl w:ilvl="2" w:tplc="04190005" w:tentative="1">
+      <w:start w:val="1"/>
+      <w:numFmt w:val="bullet"/>
+      <w:lvlText w:val=""/>
+      <w:lvlJc w:val="left"/>
+      <w:pPr>
+        <w:ind w:left="2575" w:hanging="360"/>
+      </w:pPr>
+      <w:rPr>
+        <w:rFonts w:ascii="Wingdings" w:hAnsi="Wingdings" w:hint="default"/>
+      </w:rPr>
+    </w:lvl>
+    <w:lvl w:ilvl="3" w:tplc="04190001" w:tentative="1">
+      <w:start w:val="1"/>
+      <w:numFmt w:val="bullet"/>
+      <w:lvlText w:val=""/>
+      <w:lvlJc w:val="left"/>
+      <w:pPr>
+        <w:ind w:left="3295" w:hanging="360"/>
+      </w:pPr>
+      <w:rPr>
+        <w:rFonts w:ascii="Symbol" w:hAnsi="Symbol" w:hint="default"/>
+      </w:rPr>
+    </w:lvl>
+    <w:lvl w:ilvl="4" w:tplc="04190003" w:tentative="1">
+      <w:start w:val="1"/>
+      <w:numFmt w:val="bullet"/>
+      <w:lvlText w:val="o"/>
+      <w:lvlJc w:val="left"/>
+      <w:pPr>
+        <w:ind w:left="4015" w:hanging="360"/>
+      </w:pPr>
+      <w:rPr>
+        <w:rFonts w:ascii="Courier New" w:hAnsi="Courier New" w:cs="Courier New" w:hint="default"/>
+      </w:rPr>
+    </w:lvl>
+    <w:lvl w:ilvl="5" w:tplc="04190005" w:tentative="1">
+      <w:start w:val="1"/>
+      <w:numFmt w:val="bullet"/>
+      <w:lvlText w:val=""/>
+      <w:lvlJc w:val="left"/>
+      <w:pPr>
+        <w:ind w:left="4735" w:hanging="360"/>
+      </w:pPr>
+      <w:rPr>
+        <w:rFonts w:ascii="Wingdings" w:hAnsi="Wingdings" w:hint="default"/>
+      </w:rPr>
+    </w:lvl>
+    <w:lvl w:ilvl="6" w:tplc="04190001" w:tentative="1">
+      <w:start w:val="1"/>
+      <w:numFmt w:val="bullet"/>
+      <w:lvlText w:val=""/>
+      <w:lvlJc w:val="left"/>
+      <w:pPr>
+        <w:ind w:left="5455" w:hanging="360"/>
+      </w:pPr>
+      <w:rPr>
+        <w:rFonts w:ascii="Symbol" w:hAnsi="Symbol" w:hint="default"/>
+      </w:rPr>
+    </w:lvl>
+    <w:lvl w:ilvl="7" w:tplc="04190003" w:tentative="1">
+      <w:start w:val="1"/>
+      <w:numFmt w:val="bullet"/>
+      <w:lvlText w:val="o"/>
+      <w:lvlJc w:val="left"/>
+      <w:pPr>
+        <w:ind w:left="6175" w:hanging="360"/>
+      </w:pPr>
+      <w:rPr>
+        <w:rFonts w:ascii="Courier New" w:hAnsi="Courier New" w:cs="Courier New" w:hint="default"/>
+      </w:rPr>
+    </w:lvl>
+    <w:lvl w:ilvl="8" w:tplc="04190005" w:tentative="1">
+      <w:start w:val="1"/>
+      <w:numFmt w:val="bullet"/>
+      <w:lvlText w:val=""/>
+      <w:lvlJc w:val="left"/>
+      <w:pPr>
+        <w:ind w:left="6895" w:hanging="360"/>
+      </w:pPr>
+      <w:rPr>
+        <w:rFonts w:ascii="Wingdings" w:hAnsi="Wingdings" w:hint="default"/>
+      </w:rPr>
+    </w:lvl>
+  </w:abstractNum>
+  <w:abstractNum w:abstractNumId="15" w15:restartNumberingAfterBreak="0">
     <w:nsid w:val="50D07070"/>
     <w:multiLevelType w:val="hybridMultilevel"/>
     <w:tmpl w:val="C15A3498"/>
     <w:numStyleLink w:val="5"/>
   </w:abstractNum>
-  <w:abstractNum w:abstractNumId="14" w15:restartNumberingAfterBreak="0">
+  <w:abstractNum w:abstractNumId="16" w15:restartNumberingAfterBreak="0">
     <w:nsid w:val="5DB125A8"/>
     <w:multiLevelType w:val="hybridMultilevel"/>
     <w:tmpl w:val="499E9F4E"/>
     <w:numStyleLink w:val="7"/>
   </w:abstractNum>
-  <w:abstractNum w:abstractNumId="15" w15:restartNumberingAfterBreak="0">
+  <w:abstractNum w:abstractNumId="17" w15:restartNumberingAfterBreak="0">
     <w:nsid w:val="5DED22B0"/>
     <w:multiLevelType w:val="hybridMultilevel"/>
     <w:tmpl w:val="2988A1F6"/>
     <w:numStyleLink w:val="8"/>
   </w:abstractNum>
-  <w:abstractNum w:abstractNumId="16" w15:restartNumberingAfterBreak="0">
+  <w:abstractNum w:abstractNumId="18" w15:restartNumberingAfterBreak="0">
     <w:nsid w:val="5FB603E5"/>
     <w:multiLevelType w:val="hybridMultilevel"/>
     <w:tmpl w:val="4B42A554"/>
     <w:numStyleLink w:val="3"/>
   </w:abstractNum>
-  <w:abstractNum w:abstractNumId="17" w15:restartNumberingAfterBreak="0">
+  <w:abstractNum w:abstractNumId="19" w15:restartNumberingAfterBreak="0">
     <w:nsid w:val="5FE80C54"/>
     <w:multiLevelType w:val="hybridMultilevel"/>
     <w:tmpl w:val="2988A1F6"/>
@@ -10925,7 +11674,7 @@
       </w:rPr>
     </w:lvl>
   </w:abstractNum>
-  <w:abstractNum w:abstractNumId="18" w15:restartNumberingAfterBreak="0">
+  <w:abstractNum w:abstractNumId="20" w15:restartNumberingAfterBreak="0">
     <w:nsid w:val="63527FDE"/>
     <w:multiLevelType w:val="hybridMultilevel"/>
     <w:tmpl w:val="DC7C0D0E"/>
@@ -11014,7 +11763,7 @@
       </w:pPr>
     </w:lvl>
   </w:abstractNum>
-  <w:abstractNum w:abstractNumId="19" w15:restartNumberingAfterBreak="0">
+  <w:abstractNum w:abstractNumId="21" w15:restartNumberingAfterBreak="0">
     <w:nsid w:val="6DA638BE"/>
     <w:multiLevelType w:val="multilevel"/>
     <w:tmpl w:val="1D8872F4"/>
@@ -11236,7 +11985,7 @@
       </w:rPr>
     </w:lvl>
   </w:abstractNum>
-  <w:abstractNum w:abstractNumId="20" w15:restartNumberingAfterBreak="0">
+  <w:abstractNum w:abstractNumId="22" w15:restartNumberingAfterBreak="0">
     <w:nsid w:val="704F52EC"/>
     <w:multiLevelType w:val="hybridMultilevel"/>
     <w:tmpl w:val="C15A3498"/>
@@ -11467,7 +12216,7 @@
       </w:rPr>
     </w:lvl>
   </w:abstractNum>
-  <w:abstractNum w:abstractNumId="21" w15:restartNumberingAfterBreak="0">
+  <w:abstractNum w:abstractNumId="23" w15:restartNumberingAfterBreak="0">
     <w:nsid w:val="71D838D8"/>
     <w:multiLevelType w:val="hybridMultilevel"/>
     <w:tmpl w:val="EB14070C"/>
@@ -11579,7 +12328,7 @@
       </w:rPr>
     </w:lvl>
   </w:abstractNum>
-  <w:abstractNum w:abstractNumId="22" w15:restartNumberingAfterBreak="0">
+  <w:abstractNum w:abstractNumId="24" w15:restartNumberingAfterBreak="0">
     <w:nsid w:val="7290597F"/>
     <w:multiLevelType w:val="hybridMultilevel"/>
     <w:tmpl w:val="499E9F4E"/>
@@ -11810,7 +12559,7 @@
       </w:rPr>
     </w:lvl>
   </w:abstractNum>
-  <w:abstractNum w:abstractNumId="23" w15:restartNumberingAfterBreak="0">
+  <w:abstractNum w:abstractNumId="25" w15:restartNumberingAfterBreak="0">
     <w:nsid w:val="7E16718D"/>
     <w:multiLevelType w:val="hybridMultilevel"/>
     <w:tmpl w:val="F586CAE6"/>
@@ -11927,34 +12676,34 @@
     <w:abstractNumId w:val="6"/>
   </w:num>
   <w:num w:numId="2">
-    <w:abstractNumId w:val="19"/>
+    <w:abstractNumId w:val="21"/>
   </w:num>
   <w:num w:numId="3">
     <w:abstractNumId w:val="5"/>
   </w:num>
   <w:num w:numId="4">
-    <w:abstractNumId w:val="9"/>
+    <w:abstractNumId w:val="10"/>
   </w:num>
   <w:num w:numId="5">
-    <w:abstractNumId w:val="11"/>
+    <w:abstractNumId w:val="12"/>
   </w:num>
   <w:num w:numId="6">
-    <w:abstractNumId w:val="16"/>
+    <w:abstractNumId w:val="18"/>
   </w:num>
   <w:num w:numId="7">
     <w:abstractNumId w:val="2"/>
   </w:num>
   <w:num w:numId="8">
-    <w:abstractNumId w:val="10"/>
+    <w:abstractNumId w:val="11"/>
   </w:num>
   <w:num w:numId="9">
-    <w:abstractNumId w:val="20"/>
+    <w:abstractNumId w:val="22"/>
   </w:num>
   <w:num w:numId="10">
-    <w:abstractNumId w:val="13"/>
+    <w:abstractNumId w:val="15"/>
   </w:num>
   <w:num w:numId="11">
-    <w:abstractNumId w:val="10"/>
+    <w:abstractNumId w:val="11"/>
   </w:num>
   <w:num w:numId="12">
     <w:abstractNumId w:val="4"/>
@@ -11975,16 +12724,16 @@
     </w:lvlOverride>
   </w:num>
   <w:num w:numId="16">
-    <w:abstractNumId w:val="22"/>
+    <w:abstractNumId w:val="24"/>
   </w:num>
   <w:num w:numId="17">
-    <w:abstractNumId w:val="14"/>
+    <w:abstractNumId w:val="16"/>
   </w:num>
   <w:num w:numId="18">
-    <w:abstractNumId w:val="17"/>
+    <w:abstractNumId w:val="19"/>
   </w:num>
   <w:num w:numId="19">
-    <w:abstractNumId w:val="15"/>
+    <w:abstractNumId w:val="17"/>
   </w:num>
   <w:num w:numId="20">
     <w:abstractNumId w:val="3"/>
@@ -11993,19 +12742,19 @@
     </w:lvlOverride>
   </w:num>
   <w:num w:numId="21">
-    <w:abstractNumId w:val="12"/>
+    <w:abstractNumId w:val="13"/>
   </w:num>
   <w:num w:numId="22">
     <w:abstractNumId w:val="7"/>
   </w:num>
   <w:num w:numId="23">
-    <w:abstractNumId w:val="18"/>
+    <w:abstractNumId w:val="20"/>
   </w:num>
   <w:num w:numId="24">
-    <w:abstractNumId w:val="23"/>
+    <w:abstractNumId w:val="25"/>
   </w:num>
   <w:num w:numId="25">
-    <w:abstractNumId w:val="21"/>
+    <w:abstractNumId w:val="23"/>
   </w:num>
   <w:num w:numId="26">
     <w:abstractNumId w:val="8"/>
@@ -12015,6 +12764,12 @@
   </w:num>
   <w:num w:numId="28">
     <w:abstractNumId w:val="1"/>
+  </w:num>
+  <w:num w:numId="29">
+    <w:abstractNumId w:val="14"/>
+  </w:num>
+  <w:num w:numId="30">
+    <w:abstractNumId w:val="9"/>
   </w:num>
 </w:numbering>
 </file>

--- a/вебы/веб 9.docx
+++ b/вебы/веб 9.docx
@@ -231,6 +231,7 @@
           <w:rFonts w:cs="Times New Roman"/>
           <w:sz w:val="32"/>
           <w:szCs w:val="32"/>
+          <w:lang w:val="en-US"/>
         </w:rPr>
         <w:t xml:space="preserve"> </w:t>
       </w:r>
@@ -14334,6 +14335,7 @@
                 <w:szCs w:val="19"/>
                 <w:lang w:val="en-US"/>
               </w:rPr>
+              <w:lastRenderedPageBreak/>
               <w:t xml:space="preserve">async </w:t>
             </w:r>
             <w:proofErr w:type="spellStart"/>
@@ -16906,6 +16908,7 @@
                 <w:szCs w:val="19"/>
                 <w:lang w:val="en-US"/>
               </w:rPr>
+              <w:lastRenderedPageBreak/>
               <w:t xml:space="preserve">async </w:t>
             </w:r>
             <w:proofErr w:type="spellStart"/>
@@ -30474,7 +30477,6 @@
       <w:pPr>
         <w:rPr>
           <w:rFonts w:cs="Times New Roman"/>
-          <w:lang w:val="en-US"/>
         </w:rPr>
       </w:pPr>
       <w:r>
@@ -30483,15 +30485,34 @@
         </w:rPr>
         <w:t xml:space="preserve">Сайт распространяется по бесплатной лицензии открытого доступа – на страницу может перейти кто угодно, а также любой пользователь может зайти на страницу проекта на </w:t>
       </w:r>
-      <w:proofErr w:type="spellStart"/>
-      <w:r>
-        <w:rPr>
-          <w:rFonts w:eastAsia="SimSun" w:cs="Times New Roman"/>
-          <w:lang w:val="en-US" w:eastAsia="zh-CN"/>
-        </w:rPr>
-        <w:t>Github</w:t>
-      </w:r>
-      <w:proofErr w:type="spellEnd"/>
+      <w:hyperlink r:id="rId28" w:history="1">
+        <w:proofErr w:type="spellStart"/>
+        <w:r>
+          <w:rPr>
+            <w:rStyle w:val="a3"/>
+            <w:rFonts w:eastAsia="SimSun" w:cs="Times New Roman"/>
+            <w:lang w:val="en-US" w:eastAsia="zh-CN"/>
+          </w:rPr>
+          <w:t>Gith</w:t>
+        </w:r>
+        <w:r>
+          <w:rPr>
+            <w:rStyle w:val="a3"/>
+            <w:rFonts w:eastAsia="SimSun" w:cs="Times New Roman"/>
+            <w:lang w:val="en-US" w:eastAsia="zh-CN"/>
+          </w:rPr>
+          <w:t>u</w:t>
+        </w:r>
+        <w:r>
+          <w:rPr>
+            <w:rStyle w:val="a3"/>
+            <w:rFonts w:eastAsia="SimSun" w:cs="Times New Roman"/>
+            <w:lang w:val="en-US" w:eastAsia="zh-CN"/>
+          </w:rPr>
+          <w:t>b</w:t>
+        </w:r>
+        <w:proofErr w:type="spellEnd"/>
+      </w:hyperlink>
       <w:r>
         <w:rPr>
           <w:rFonts w:cs="Times New Roman"/>
@@ -30611,26 +30632,40 @@
     <w:p>
       <w:pPr>
         <w:rPr>
+          <w:rFonts w:eastAsia="SimSun" w:cs="Times New Roman"/>
+          <w:lang w:eastAsia="zh-CN"/>
+        </w:rPr>
+      </w:pPr>
+      <w:r>
+        <w:rPr>
           <w:rFonts w:cs="Times New Roman"/>
         </w:rPr>
-      </w:pPr>
+        <w:t xml:space="preserve">Сайт предназначен для использования </w:t>
+      </w:r>
       <w:r>
         <w:rPr>
           <w:rFonts w:cs="Times New Roman"/>
         </w:rPr>
-        <w:t xml:space="preserve">Сайт предназначен для использования </w:t>
+        <w:t>командами разработчиков, работающими над переводом асинхронно</w:t>
       </w:r>
       <w:r>
         <w:rPr>
           <w:rFonts w:cs="Times New Roman"/>
         </w:rPr>
-        <w:t>командами разработчиков, работающими над переводом асинхронно</w:t>
+        <w:t>.</w:t>
       </w:r>
       <w:r>
         <w:rPr>
           <w:rFonts w:cs="Times New Roman"/>
         </w:rPr>
-        <w:t>.</w:t>
+        <w:t xml:space="preserve"> </w:t>
+      </w:r>
+      <w:r>
+        <w:rPr>
+          <w:rFonts w:eastAsia="SimSun" w:cs="Times New Roman"/>
+          <w:lang w:eastAsia="zh-CN"/>
+        </w:rPr>
+        <w:t>Сайт предоставляет пользователям инструменты для самостоятельной администрации своих проектов.</w:t>
       </w:r>
     </w:p>
     <w:p>
@@ -30653,6 +30688,7 @@
           <w:sz w:val="24"/>
           <w:szCs w:val="24"/>
         </w:rPr>
+        <w:lastRenderedPageBreak/>
         <w:t>Информационное обеспечение (контент, наполнение)</w:t>
       </w:r>
     </w:p>
@@ -30666,7 +30702,6 @@
         <w:rPr>
           <w:rFonts w:cs="Times New Roman"/>
         </w:rPr>
-        <w:lastRenderedPageBreak/>
         <w:t>Сайт пред</w:t>
       </w:r>
       <w:r>
@@ -31252,7 +31287,13 @@
               <w:rPr>
                 <w:rFonts w:cs="Times New Roman"/>
               </w:rPr>
-              <w:t>Страница приобрела конечный внешний вид.</w:t>
+              <w:t>Сайт</w:t>
+            </w:r>
+            <w:r>
+              <w:rPr>
+                <w:rFonts w:cs="Times New Roman"/>
+              </w:rPr>
+              <w:t xml:space="preserve"> приобрел конечный внешний вид.</w:t>
             </w:r>
           </w:p>
         </w:tc>
@@ -31356,7 +31397,19 @@
               <w:rPr>
                 <w:rFonts w:cs="Times New Roman"/>
               </w:rPr>
-              <w:t>Страница обладает интерфейсом и функционалом.</w:t>
+              <w:t>Сайт</w:t>
+            </w:r>
+            <w:r>
+              <w:rPr>
+                <w:rFonts w:cs="Times New Roman"/>
+              </w:rPr>
+              <w:t xml:space="preserve"> </w:t>
+            </w:r>
+            <w:r>
+              <w:rPr>
+                <w:rFonts w:cs="Times New Roman"/>
+              </w:rPr>
+              <w:t>обладает интерфейсом и функционалом.</w:t>
             </w:r>
           </w:p>
         </w:tc>
@@ -31477,6 +31530,7 @@
         <w:rPr>
           <w:rFonts w:cs="Times New Roman"/>
         </w:rPr>
+        <w:lastRenderedPageBreak/>
         <w:t>Порядок контроля и приёмки системы</w:t>
       </w:r>
     </w:p>
@@ -31507,7 +31561,7 @@
                     <pic:cNvPicPr/>
                   </pic:nvPicPr>
                   <pic:blipFill>
-                    <a:blip r:embed="rId28" cstate="print">
+                    <a:blip r:embed="rId29" cstate="print">
                       <a:extLst>
                         <a:ext uri="{28A0092B-C50C-407E-A947-70E740481C1C}">
                           <a14:useLocalDpi xmlns:a14="http://schemas.microsoft.com/office/drawing/2010/main" val="0"/>
@@ -31544,7 +31598,6 @@
         <w:rPr>
           <w:rFonts w:cs="Times New Roman"/>
         </w:rPr>
-        <w:lastRenderedPageBreak/>
         <w:t>Разработчик обязан отчитываться о результате проделанной работы на каждой контрольной точке: он должен показать заказчику результаты в текстовом либо устном виде, предоставлять написанный код, прототипы страниц и согласовывать их с клиентом. В случае нахождения ошибок, разработчик обязан внести правки по словам заказчика.</w:t>
       </w:r>
     </w:p>
@@ -31783,8 +31836,42 @@
           <w:sz w:val="24"/>
           <w:szCs w:val="24"/>
         </w:rPr>
-        <w:t>Перейти по ссылке на страницу репозитория на сайте GitHub.com</w:t>
-      </w:r>
+        <w:t xml:space="preserve">Перейти по ссылке на страницу репозитория на сайте </w:t>
+      </w:r>
+      <w:hyperlink r:id="rId30" w:history="1">
+        <w:proofErr w:type="spellStart"/>
+        <w:r>
+          <w:rPr>
+            <w:rStyle w:val="a3"/>
+            <w:rFonts w:ascii="Times New Roman" w:eastAsia="Times New Roman" w:hAnsi="Times New Roman" w:cs="Times New Roman"/>
+            <w:sz w:val="24"/>
+            <w:szCs w:val="24"/>
+          </w:rPr>
+          <w:t>Git</w:t>
+        </w:r>
+        <w:proofErr w:type="spellEnd"/>
+        <w:r>
+          <w:rPr>
+            <w:rStyle w:val="a3"/>
+            <w:rFonts w:ascii="Times New Roman" w:eastAsia="Times New Roman" w:hAnsi="Times New Roman" w:cs="Times New Roman"/>
+            <w:sz w:val="24"/>
+            <w:szCs w:val="24"/>
+            <w:lang w:val="en-US"/>
+          </w:rPr>
+          <w:t>h</w:t>
+        </w:r>
+        <w:proofErr w:type="spellStart"/>
+        <w:r>
+          <w:rPr>
+            <w:rStyle w:val="a3"/>
+            <w:rFonts w:ascii="Times New Roman" w:eastAsia="Times New Roman" w:hAnsi="Times New Roman" w:cs="Times New Roman"/>
+            <w:sz w:val="24"/>
+            <w:szCs w:val="24"/>
+          </w:rPr>
+          <w:t>ub</w:t>
+        </w:r>
+        <w:proofErr w:type="spellEnd"/>
+      </w:hyperlink>
     </w:p>
     <w:p>
       <w:pPr>
@@ -32380,6 +32467,7 @@
           <w:sz w:val="24"/>
           <w:szCs w:val="24"/>
         </w:rPr>
+        <w:lastRenderedPageBreak/>
         <w:t xml:space="preserve">Папку </w:t>
       </w:r>
       <w:proofErr w:type="spellStart"/>
@@ -32502,11 +32590,15 @@
         </w:numPr>
         <w:rPr>
           <w:rFonts w:ascii="Times New Roman" w:eastAsia="Times New Roman" w:hAnsi="Times New Roman" w:cs="Times New Roman"/>
+          <w:sz w:val="24"/>
+          <w:szCs w:val="24"/>
         </w:rPr>
       </w:pPr>
       <w:r>
         <w:rPr>
           <w:rFonts w:ascii="Times New Roman" w:eastAsia="Times New Roman" w:hAnsi="Times New Roman" w:cs="Times New Roman"/>
+          <w:sz w:val="24"/>
+          <w:szCs w:val="24"/>
         </w:rPr>
         <w:t>Регистрация и авторизация</w:t>
       </w:r>
@@ -32515,15 +32607,11 @@
       <w:pPr>
         <w:rPr>
           <w:rFonts w:eastAsia="Times New Roman" w:cs="Times New Roman"/>
-          <w:sz w:val="22"/>
-          <w:szCs w:val="22"/>
         </w:rPr>
       </w:pPr>
       <w:r>
         <w:rPr>
           <w:rFonts w:eastAsia="Times New Roman" w:cs="Times New Roman"/>
-          <w:sz w:val="22"/>
-          <w:szCs w:val="22"/>
         </w:rPr>
         <w:t>В первую очередь пользователю сайта необходимо зарегистрироваться и авторизоваться. Для этого нужно в шапке страницы нажать на кнопку "Войти", если пользователь уже создал аккаунт, или "Зарегистрироваться", если пользователь создает аккаунт впервые. Далее необходимо заполнить анкету в зависимости от выбранного действия. После авторизации кнопки "Войти" и "Зарегистрироваться" в шапке сайта заменяются на ссылку с вашим именем пользователя, ведущую на вашу страницу, и кнопку выхода из аккаунта.</w:t>
       </w:r>
@@ -32537,13 +32625,16 @@
         </w:numPr>
         <w:rPr>
           <w:rFonts w:ascii="Times New Roman" w:eastAsia="Times New Roman" w:hAnsi="Times New Roman" w:cs="Times New Roman"/>
+          <w:sz w:val="24"/>
+          <w:szCs w:val="24"/>
         </w:rPr>
       </w:pPr>
       <w:r>
         <w:rPr>
           <w:rFonts w:ascii="Times New Roman" w:eastAsia="Times New Roman" w:hAnsi="Times New Roman" w:cs="Times New Roman"/>
-        </w:rPr>
-        <w:lastRenderedPageBreak/>
+          <w:sz w:val="24"/>
+          <w:szCs w:val="24"/>
+        </w:rPr>
         <w:t>Главная страница</w:t>
       </w:r>
     </w:p>
@@ -32551,15 +32642,11 @@
       <w:pPr>
         <w:rPr>
           <w:rFonts w:eastAsia="Times New Roman" w:cs="Times New Roman"/>
-          <w:sz w:val="22"/>
-          <w:szCs w:val="22"/>
         </w:rPr>
       </w:pPr>
       <w:r>
         <w:rPr>
           <w:rFonts w:eastAsia="Times New Roman" w:cs="Times New Roman"/>
-          <w:sz w:val="22"/>
-          <w:szCs w:val="22"/>
         </w:rPr>
         <w:t xml:space="preserve">Главная страница сайта — страница, которая отображается при переходе на веб-сайт. На главной странице пользователю доступно описание веб-сервиса и список недавних проектов. При </w:t>
       </w:r>
@@ -32567,8 +32654,6 @@
       <w:r>
         <w:rPr>
           <w:rFonts w:eastAsia="Times New Roman" w:cs="Times New Roman"/>
-          <w:sz w:val="22"/>
-          <w:szCs w:val="22"/>
         </w:rPr>
         <w:t>нажати</w:t>
       </w:r>
@@ -32576,8 +32661,6 @@
       <w:r>
         <w:rPr>
           <w:rFonts w:eastAsia="Times New Roman" w:cs="Times New Roman"/>
-          <w:sz w:val="22"/>
-          <w:szCs w:val="22"/>
         </w:rPr>
         <w:t xml:space="preserve"> на название проекта вы будете перенаправлены на страницу выбранного проекта. Также на </w:t>
       </w:r>
@@ -32585,8 +32668,6 @@
       <w:r>
         <w:rPr>
           <w:rFonts w:eastAsia="Times New Roman" w:cs="Times New Roman"/>
-          <w:sz w:val="22"/>
-          <w:szCs w:val="22"/>
         </w:rPr>
         <w:t>глвной</w:t>
       </w:r>
@@ -32594,8 +32675,6 @@
       <w:r>
         <w:rPr>
           <w:rFonts w:eastAsia="Times New Roman" w:cs="Times New Roman"/>
-          <w:sz w:val="22"/>
-          <w:szCs w:val="22"/>
         </w:rPr>
         <w:t xml:space="preserve"> странице доступна кнопка "Создать проект", при нажатии на которую вы будете перенаправлены на страницу создания проекта.</w:t>
       </w:r>
@@ -32609,11 +32688,15 @@
         </w:numPr>
         <w:rPr>
           <w:rFonts w:ascii="Times New Roman" w:eastAsia="Times New Roman" w:hAnsi="Times New Roman" w:cs="Times New Roman"/>
+          <w:sz w:val="24"/>
+          <w:szCs w:val="24"/>
         </w:rPr>
       </w:pPr>
       <w:r>
         <w:rPr>
           <w:rFonts w:ascii="Times New Roman" w:eastAsia="Times New Roman" w:hAnsi="Times New Roman" w:cs="Times New Roman"/>
+          <w:sz w:val="24"/>
+          <w:szCs w:val="24"/>
         </w:rPr>
         <w:t>Шапка и футер сайта</w:t>
       </w:r>
@@ -32622,15 +32705,11 @@
       <w:pPr>
         <w:rPr>
           <w:rFonts w:eastAsia="Times New Roman" w:cs="Times New Roman"/>
-          <w:sz w:val="22"/>
-          <w:szCs w:val="22"/>
         </w:rPr>
       </w:pPr>
       <w:r>
         <w:rPr>
           <w:rFonts w:eastAsia="Times New Roman" w:cs="Times New Roman"/>
-          <w:sz w:val="22"/>
-          <w:szCs w:val="22"/>
         </w:rPr>
         <w:t>Шапка и футер сайта отображаются на всех страницах, кроме редактора отрывков. Они созданы для удобства пользователя.</w:t>
       </w:r>
@@ -32639,15 +32718,11 @@
       <w:pPr>
         <w:rPr>
           <w:rFonts w:eastAsia="Times New Roman" w:cs="Times New Roman"/>
-          <w:sz w:val="22"/>
-          <w:szCs w:val="22"/>
         </w:rPr>
       </w:pPr>
       <w:r>
         <w:rPr>
           <w:rFonts w:eastAsia="Times New Roman" w:cs="Times New Roman"/>
-          <w:sz w:val="22"/>
-          <w:szCs w:val="22"/>
         </w:rPr>
         <w:t>Шапка сайта используется для удобной навигации по веб-сервису. С помощью нее вы можете вернуться на главную страницу, перейти к странице ваших проектов, перейти к странице поиска проектов, перейти на вашу страницу пользователя, выйти из аккаунта, осуществить быстрый поиск с помощью поля в правом верхнем углу.</w:t>
       </w:r>
@@ -32656,23 +32731,17 @@
       <w:pPr>
         <w:rPr>
           <w:rFonts w:eastAsia="Times New Roman" w:cs="Times New Roman"/>
-          <w:sz w:val="22"/>
-          <w:szCs w:val="22"/>
         </w:rPr>
       </w:pPr>
       <w:r>
         <w:rPr>
           <w:rFonts w:eastAsia="Times New Roman" w:cs="Times New Roman"/>
-          <w:sz w:val="22"/>
-          <w:szCs w:val="22"/>
         </w:rPr>
         <w:t xml:space="preserve">Футер сайта содержит ссылки, по которым можно связаться с разработчиками веб-сервиса. При нажатии на кнопку "Поддержка" вы можете отправить письмо на электронную почту разработчика. При нажатии на ссылку "ПетрГУ 2023" вы будете перенаправлены на </w:t>
       </w:r>
       <w:r>
         <w:rPr>
           <w:rFonts w:eastAsia="SimSun" w:cs="Times New Roman"/>
-          <w:sz w:val="22"/>
-          <w:szCs w:val="22"/>
           <w:lang w:eastAsia="zh-CN"/>
         </w:rPr>
         <w:t>сайт кафедры ИМО</w:t>
@@ -32680,8 +32749,6 @@
       <w:r>
         <w:rPr>
           <w:rFonts w:eastAsia="Times New Roman" w:cs="Times New Roman"/>
-          <w:sz w:val="22"/>
-          <w:szCs w:val="22"/>
         </w:rPr>
         <w:t>.</w:t>
       </w:r>
@@ -32695,11 +32762,15 @@
         </w:numPr>
         <w:rPr>
           <w:rFonts w:ascii="Times New Roman" w:eastAsia="Times New Roman" w:hAnsi="Times New Roman" w:cs="Times New Roman"/>
+          <w:sz w:val="24"/>
+          <w:szCs w:val="24"/>
         </w:rPr>
       </w:pPr>
       <w:r>
         <w:rPr>
           <w:rFonts w:ascii="Times New Roman" w:eastAsia="Times New Roman" w:hAnsi="Times New Roman" w:cs="Times New Roman"/>
+          <w:sz w:val="24"/>
+          <w:szCs w:val="24"/>
         </w:rPr>
         <w:t>Список проектов пользователя</w:t>
       </w:r>
@@ -32708,15 +32779,11 @@
       <w:pPr>
         <w:rPr>
           <w:rFonts w:eastAsia="Times New Roman" w:cs="Times New Roman"/>
-          <w:sz w:val="22"/>
-          <w:szCs w:val="22"/>
         </w:rPr>
       </w:pPr>
       <w:r>
         <w:rPr>
           <w:rFonts w:eastAsia="Times New Roman" w:cs="Times New Roman"/>
-          <w:sz w:val="22"/>
-          <w:szCs w:val="22"/>
         </w:rPr>
         <w:t>При нажатии на кнопку "Проекты" в шапке сайта вы будете перенаправлены на страницу ваших проектов. На этой странице отображаются две вкладки: "Мои проекты" и "Приглашения". На вкладке "Мои проекты" вы можете перейти к одному из своих проектов, нажав на название этого проекта, а также создать новый проект, нажав на кнопку "Создать проект". На вкладке "Приглашения" отображаются ваши приглашения в проекты от других пользователей. Вы можете принять приглашение и стать участником проекта, или отклонить его.</w:t>
       </w:r>
@@ -32730,11 +32797,15 @@
         </w:numPr>
         <w:rPr>
           <w:rFonts w:ascii="Times New Roman" w:eastAsia="Times New Roman" w:hAnsi="Times New Roman" w:cs="Times New Roman"/>
+          <w:sz w:val="24"/>
+          <w:szCs w:val="24"/>
         </w:rPr>
       </w:pPr>
       <w:r>
         <w:rPr>
           <w:rFonts w:ascii="Times New Roman" w:eastAsia="Times New Roman" w:hAnsi="Times New Roman" w:cs="Times New Roman"/>
+          <w:sz w:val="24"/>
+          <w:szCs w:val="24"/>
         </w:rPr>
         <w:t>Страница пользователя</w:t>
       </w:r>
@@ -32743,16 +32814,13 @@
       <w:pPr>
         <w:rPr>
           <w:rFonts w:eastAsia="Times New Roman" w:cs="Times New Roman"/>
-          <w:sz w:val="22"/>
-          <w:szCs w:val="22"/>
         </w:rPr>
       </w:pPr>
       <w:r>
         <w:rPr>
           <w:rFonts w:eastAsia="Times New Roman" w:cs="Times New Roman"/>
-          <w:sz w:val="22"/>
-          <w:szCs w:val="22"/>
-        </w:rPr>
+        </w:rPr>
+        <w:lastRenderedPageBreak/>
         <w:t>На странице пользователя отображается имя пользователя, список его публичных проектов, описание и аватар пользователя. Если вы находитесь на своей странице пользователя, вам также доступна вкладка "Настройки", на которой вы можете изменить информацию о себе.</w:t>
       </w:r>
     </w:p>
@@ -32765,11 +32833,15 @@
         </w:numPr>
         <w:rPr>
           <w:rFonts w:ascii="Times New Roman" w:eastAsia="Times New Roman" w:hAnsi="Times New Roman" w:cs="Times New Roman"/>
+          <w:sz w:val="24"/>
+          <w:szCs w:val="24"/>
         </w:rPr>
       </w:pPr>
       <w:r>
         <w:rPr>
           <w:rFonts w:ascii="Times New Roman" w:eastAsia="Times New Roman" w:hAnsi="Times New Roman" w:cs="Times New Roman"/>
+          <w:sz w:val="24"/>
+          <w:szCs w:val="24"/>
         </w:rPr>
         <w:t>Создание проекта</w:t>
       </w:r>
@@ -32778,15 +32850,11 @@
       <w:pPr>
         <w:rPr>
           <w:rFonts w:eastAsia="Times New Roman" w:cs="Times New Roman"/>
-          <w:sz w:val="22"/>
-          <w:szCs w:val="22"/>
         </w:rPr>
       </w:pPr>
       <w:r>
         <w:rPr>
           <w:rFonts w:eastAsia="Times New Roman" w:cs="Times New Roman"/>
-          <w:sz w:val="22"/>
-          <w:szCs w:val="22"/>
         </w:rPr>
         <w:t>При нажатии на кнопку "Создать проект" на одной из страниц сайта вы будете перенаправлены на страницу создания проекта. Здесь вам необходимо заполнить все поля о новом проекте, а затем нажать на кнопку "Создать проект", после чего ваш новый проект станет отображаться на сайте.</w:t>
       </w:r>
@@ -32795,15 +32863,11 @@
       <w:pPr>
         <w:rPr>
           <w:rFonts w:eastAsia="Times New Roman" w:cs="Times New Roman"/>
-          <w:sz w:val="22"/>
-          <w:szCs w:val="22"/>
         </w:rPr>
       </w:pPr>
       <w:r>
         <w:rPr>
           <w:rFonts w:eastAsia="Times New Roman" w:cs="Times New Roman"/>
-          <w:sz w:val="22"/>
-          <w:szCs w:val="22"/>
         </w:rPr>
         <w:t>В поле "Название проекта" необходимо вписать название произведения на языке оригинала или перевода, чтобы пользователи могли сразу понять, какое произведение переводится в этом проекте.</w:t>
       </w:r>
@@ -32812,15 +32876,11 @@
       <w:pPr>
         <w:rPr>
           <w:rFonts w:eastAsia="Times New Roman" w:cs="Times New Roman"/>
-          <w:sz w:val="22"/>
-          <w:szCs w:val="22"/>
         </w:rPr>
       </w:pPr>
       <w:r>
         <w:rPr>
           <w:rFonts w:eastAsia="Times New Roman" w:cs="Times New Roman"/>
-          <w:sz w:val="22"/>
-          <w:szCs w:val="22"/>
         </w:rPr>
         <w:t>В поле "Уникальная ссылка" нужно придумать и ввести уникальную ссылку на проект. Ссылка должна состоять из строчных латинских букв и нижних подчеркиваний. Сервис проверит правильность и уникальность введенной ссылки при нажатии на кнопку "Создать проект" в конце заполнения анкеты.</w:t>
       </w:r>
@@ -32829,15 +32889,11 @@
       <w:pPr>
         <w:rPr>
           <w:rFonts w:eastAsia="Times New Roman" w:cs="Times New Roman"/>
-          <w:sz w:val="22"/>
-          <w:szCs w:val="22"/>
         </w:rPr>
       </w:pPr>
       <w:r>
         <w:rPr>
           <w:rFonts w:eastAsia="Times New Roman" w:cs="Times New Roman"/>
-          <w:sz w:val="22"/>
-          <w:szCs w:val="22"/>
         </w:rPr>
         <w:t>В полях "Язык оригинала" и "Язык перевода" необходимо указать, с какого языка на какой будет переводиться текст. Это нужно для удобства других пользователей, желающих принять участие в переводе.</w:t>
       </w:r>
@@ -32846,15 +32902,11 @@
       <w:pPr>
         <w:rPr>
           <w:rFonts w:eastAsia="Times New Roman" w:cs="Times New Roman"/>
-          <w:sz w:val="22"/>
-          <w:szCs w:val="22"/>
         </w:rPr>
       </w:pPr>
       <w:r>
         <w:rPr>
           <w:rFonts w:eastAsia="Times New Roman" w:cs="Times New Roman"/>
-          <w:sz w:val="22"/>
-          <w:szCs w:val="22"/>
         </w:rPr>
         <w:t>Вы можете загрузить обложку с помощью поля "Выберите файл". При нажатии на это поле откроется файловая система на вашем устройстве, и вы сможете загрузить фотографию для обложки. Это не обязательное для заполнения поле.</w:t>
       </w:r>
@@ -32863,17 +32915,12 @@
       <w:pPr>
         <w:rPr>
           <w:rFonts w:eastAsia="Times New Roman" w:cs="Times New Roman"/>
-          <w:sz w:val="22"/>
-          <w:szCs w:val="22"/>
         </w:rPr>
       </w:pPr>
       <w:r>
         <w:rPr>
           <w:rFonts w:eastAsia="Times New Roman" w:cs="Times New Roman"/>
-          <w:sz w:val="22"/>
-          <w:szCs w:val="22"/>
-        </w:rPr>
-        <w:lastRenderedPageBreak/>
+        </w:rPr>
         <w:t>Далее необходимо указать доступ к проекту. По умолчанию выбран "Приватный проект", то есть созданный проект не будет виден другим пользователям, пока они не станут участниками этого проекта. Вы можете выбрать "Публичный проект", тогда все пользователи смогут видеть ваш проект при поиске, при переходе по прямой ссылке и на главной странице.</w:t>
       </w:r>
     </w:p>
@@ -32886,11 +32933,15 @@
         </w:numPr>
         <w:rPr>
           <w:rFonts w:ascii="Times New Roman" w:eastAsia="Times New Roman" w:hAnsi="Times New Roman" w:cs="Times New Roman"/>
+          <w:sz w:val="24"/>
+          <w:szCs w:val="24"/>
         </w:rPr>
       </w:pPr>
       <w:r>
         <w:rPr>
           <w:rFonts w:ascii="Times New Roman" w:eastAsia="Times New Roman" w:hAnsi="Times New Roman" w:cs="Times New Roman"/>
+          <w:sz w:val="24"/>
+          <w:szCs w:val="24"/>
         </w:rPr>
         <w:t>Страница проекта</w:t>
       </w:r>
@@ -32899,15 +32950,11 @@
       <w:pPr>
         <w:rPr>
           <w:rFonts w:eastAsia="Times New Roman" w:cs="Times New Roman"/>
-          <w:sz w:val="22"/>
-          <w:szCs w:val="22"/>
         </w:rPr>
       </w:pPr>
       <w:r>
         <w:rPr>
           <w:rFonts w:eastAsia="Times New Roman" w:cs="Times New Roman"/>
-          <w:sz w:val="22"/>
-          <w:szCs w:val="22"/>
         </w:rPr>
         <w:t>При нажатии на название проекта на главной странице, на странице пользователя или в списке проектов отображается страница этого проекта. На этой странице есть три вкладки: "Проект", "Участники" и "Настройки". Вкладка "Настройки" доступна только модераторам и владельцу проекта.</w:t>
       </w:r>
@@ -32916,15 +32963,11 @@
       <w:pPr>
         <w:rPr>
           <w:rFonts w:eastAsia="Times New Roman" w:cs="Times New Roman"/>
-          <w:sz w:val="22"/>
-          <w:szCs w:val="22"/>
         </w:rPr>
       </w:pPr>
       <w:r>
         <w:rPr>
           <w:rFonts w:eastAsia="Times New Roman" w:cs="Times New Roman"/>
-          <w:sz w:val="22"/>
-          <w:szCs w:val="22"/>
         </w:rPr>
         <w:t>На вкладке "Проект" доступна информация о проекте: название, прогресс, язык оригинала и перевода, описание, обложка, модераторы и список разделов. Раздел — это блок текста, например, глава книги, загруженная на сайт для перевода. Вы можете загрузить новый раздел, нажав на кнопку "Добавить раздел".</w:t>
       </w:r>
@@ -32933,15 +32976,11 @@
       <w:pPr>
         <w:rPr>
           <w:rFonts w:eastAsia="Times New Roman" w:cs="Times New Roman"/>
-          <w:sz w:val="22"/>
-          <w:szCs w:val="22"/>
         </w:rPr>
       </w:pPr>
       <w:r>
         <w:rPr>
           <w:rFonts w:eastAsia="Times New Roman" w:cs="Times New Roman"/>
-          <w:sz w:val="22"/>
-          <w:szCs w:val="22"/>
         </w:rPr>
         <w:t>На вкладке "Участники" отображаются участники этого проекта и их роли.</w:t>
       </w:r>
@@ -32950,15 +32989,11 @@
       <w:pPr>
         <w:rPr>
           <w:rFonts w:eastAsia="Times New Roman" w:cs="Times New Roman"/>
-          <w:sz w:val="22"/>
-          <w:szCs w:val="22"/>
         </w:rPr>
       </w:pPr>
       <w:r>
         <w:rPr>
           <w:rFonts w:eastAsia="Times New Roman" w:cs="Times New Roman"/>
-          <w:sz w:val="22"/>
-          <w:szCs w:val="22"/>
         </w:rPr>
         <w:t>Участники могут иметь следующие роли:</w:t>
       </w:r>
@@ -32972,11 +33007,15 @@
         </w:numPr>
         <w:rPr>
           <w:rFonts w:ascii="Times New Roman" w:eastAsia="Times New Roman" w:hAnsi="Times New Roman" w:cs="Times New Roman"/>
+          <w:sz w:val="24"/>
+          <w:szCs w:val="24"/>
         </w:rPr>
       </w:pPr>
       <w:r>
         <w:rPr>
           <w:rFonts w:ascii="Times New Roman" w:eastAsia="Times New Roman" w:hAnsi="Times New Roman" w:cs="Times New Roman"/>
+          <w:sz w:val="24"/>
+          <w:szCs w:val="24"/>
         </w:rPr>
         <w:t>Владелец — пользователь, который создал проект. Имеет полный доступ к управлению проектом и работе над переводом.</w:t>
       </w:r>
@@ -32990,12 +33029,17 @@
         </w:numPr>
         <w:rPr>
           <w:rFonts w:ascii="Times New Roman" w:eastAsia="Times New Roman" w:hAnsi="Times New Roman" w:cs="Times New Roman"/>
+          <w:sz w:val="24"/>
+          <w:szCs w:val="24"/>
         </w:rPr>
       </w:pPr>
       <w:r>
         <w:rPr>
           <w:rFonts w:ascii="Times New Roman" w:eastAsia="Times New Roman" w:hAnsi="Times New Roman" w:cs="Times New Roman"/>
-        </w:rPr>
+          <w:sz w:val="24"/>
+          <w:szCs w:val="24"/>
+        </w:rPr>
+        <w:lastRenderedPageBreak/>
         <w:t>Переводчик — роль, которую автоматически получает пользователь, ставший участником проекта. Может добавлять и изменять свои варианты перевода и голосовать за лучший перевод.</w:t>
       </w:r>
     </w:p>
@@ -33008,11 +33052,15 @@
         </w:numPr>
         <w:rPr>
           <w:rFonts w:ascii="Times New Roman" w:eastAsia="Times New Roman" w:hAnsi="Times New Roman" w:cs="Times New Roman"/>
+          <w:sz w:val="24"/>
+          <w:szCs w:val="24"/>
         </w:rPr>
       </w:pPr>
       <w:r>
         <w:rPr>
           <w:rFonts w:ascii="Times New Roman" w:eastAsia="Times New Roman" w:hAnsi="Times New Roman" w:cs="Times New Roman"/>
+          <w:sz w:val="24"/>
+          <w:szCs w:val="24"/>
         </w:rPr>
         <w:t>Модератор — роль, назначаемая владельцем и другими модераторами. Помимо возможностей переводчика имеет доступ к изменению ролей участников (кроме владельца и других модераторов), может изменять настройки проекта.</w:t>
       </w:r>
@@ -33026,11 +33074,15 @@
         </w:numPr>
         <w:rPr>
           <w:rFonts w:ascii="Times New Roman" w:eastAsia="Times New Roman" w:hAnsi="Times New Roman" w:cs="Times New Roman"/>
+          <w:sz w:val="24"/>
+          <w:szCs w:val="24"/>
         </w:rPr>
       </w:pPr>
       <w:r>
         <w:rPr>
           <w:rFonts w:ascii="Times New Roman" w:eastAsia="Times New Roman" w:hAnsi="Times New Roman" w:cs="Times New Roman"/>
+          <w:sz w:val="24"/>
+          <w:szCs w:val="24"/>
         </w:rPr>
         <w:t>Редактор — роль, назначаемая владельцем и модераторами. Помимо возможностей переводчика может изменять чужие варианты перевода и имеет больший вес при голосовании за лучший вариант перевода.</w:t>
       </w:r>
@@ -33039,15 +33091,11 @@
       <w:pPr>
         <w:rPr>
           <w:rFonts w:eastAsia="Times New Roman" w:cs="Times New Roman"/>
-          <w:sz w:val="22"/>
-          <w:szCs w:val="22"/>
         </w:rPr>
       </w:pPr>
       <w:r>
         <w:rPr>
           <w:rFonts w:eastAsia="Times New Roman" w:cs="Times New Roman"/>
-          <w:sz w:val="22"/>
-          <w:szCs w:val="22"/>
         </w:rPr>
         <w:t>Модераторам и Владельцу проекта доступно также поле "Пригласить участника". При введении имени пользователя и нажатии кнопки "Пригласить" указанный пользователь получает приглашение в ваш проект, которое он может принять или отклонить.</w:t>
       </w:r>
@@ -33056,15 +33104,11 @@
       <w:pPr>
         <w:rPr>
           <w:rFonts w:eastAsia="Times New Roman" w:cs="Times New Roman"/>
-          <w:sz w:val="22"/>
-          <w:szCs w:val="22"/>
         </w:rPr>
       </w:pPr>
       <w:r>
         <w:rPr>
           <w:rFonts w:eastAsia="Times New Roman" w:cs="Times New Roman"/>
-          <w:sz w:val="22"/>
-          <w:szCs w:val="22"/>
         </w:rPr>
         <w:t>На вкладке "Настройки" пользователи с соответствующими правами могут изменять название, описание, обложку проекта, уникальную ссылку на проект, язык оригинала и язык перевода, настраивать доступ к проекту, его категорию и статус. Владелец может передать владение проектом другому пользователю, введя его имя пользователя в поле "Владелец проекта".</w:t>
       </w:r>
@@ -33078,11 +33122,15 @@
         </w:numPr>
         <w:rPr>
           <w:rFonts w:ascii="Times New Roman" w:eastAsia="Times New Roman" w:hAnsi="Times New Roman" w:cs="Times New Roman"/>
+          <w:sz w:val="24"/>
+          <w:szCs w:val="24"/>
         </w:rPr>
       </w:pPr>
       <w:r>
         <w:rPr>
           <w:rFonts w:ascii="Times New Roman" w:eastAsia="Times New Roman" w:hAnsi="Times New Roman" w:cs="Times New Roman"/>
+          <w:sz w:val="24"/>
+          <w:szCs w:val="24"/>
         </w:rPr>
         <w:t>Работа в редакторе отрывков</w:t>
       </w:r>
@@ -33091,15 +33139,11 @@
       <w:pPr>
         <w:rPr>
           <w:rFonts w:eastAsia="Times New Roman" w:cs="Times New Roman"/>
-          <w:sz w:val="22"/>
-          <w:szCs w:val="22"/>
         </w:rPr>
       </w:pPr>
       <w:r>
         <w:rPr>
           <w:rFonts w:eastAsia="Times New Roman" w:cs="Times New Roman"/>
-          <w:sz w:val="22"/>
-          <w:szCs w:val="22"/>
         </w:rPr>
         <w:t xml:space="preserve">После того, как вы загрузили и разбили на отрывки текст </w:t>
       </w:r>
@@ -33107,8 +33151,6 @@
       <w:r>
         <w:rPr>
           <w:rFonts w:eastAsia="Times New Roman" w:cs="Times New Roman"/>
-          <w:sz w:val="22"/>
-          <w:szCs w:val="22"/>
         </w:rPr>
         <w:t>поризведения</w:t>
       </w:r>
@@ -33116,8 +33158,6 @@
       <w:r>
         <w:rPr>
           <w:rFonts w:eastAsia="Times New Roman" w:cs="Times New Roman"/>
-          <w:sz w:val="22"/>
-          <w:szCs w:val="22"/>
         </w:rPr>
         <w:t>, можно начать работу над его переводом. При нажатии на название раздела на странице проекта открывается редактор отрывков, в который загружается этот раздел, разбитый на отрывки. При наведении на кнопки в редакторе вы будете получать всплывающие подсказки о работе этих кнопок.</w:t>
       </w:r>
@@ -33126,15 +33166,11 @@
       <w:pPr>
         <w:rPr>
           <w:rFonts w:eastAsia="Times New Roman" w:cs="Times New Roman"/>
-          <w:sz w:val="22"/>
-          <w:szCs w:val="22"/>
         </w:rPr>
       </w:pPr>
       <w:r>
         <w:rPr>
           <w:rFonts w:eastAsia="Times New Roman" w:cs="Times New Roman"/>
-          <w:sz w:val="22"/>
-          <w:szCs w:val="22"/>
         </w:rPr>
         <w:t>Работа над переводом осуществляется следующим образом:</w:t>
       </w:r>
@@ -33148,11 +33184,15 @@
         </w:numPr>
         <w:rPr>
           <w:rFonts w:ascii="Times New Roman" w:eastAsia="Times New Roman" w:hAnsi="Times New Roman" w:cs="Times New Roman"/>
+          <w:sz w:val="24"/>
+          <w:szCs w:val="24"/>
         </w:rPr>
       </w:pPr>
       <w:r>
         <w:rPr>
           <w:rFonts w:ascii="Times New Roman" w:eastAsia="Times New Roman" w:hAnsi="Times New Roman" w:cs="Times New Roman"/>
+          <w:sz w:val="24"/>
+          <w:szCs w:val="24"/>
         </w:rPr>
         <w:t>Участник выбирает отрывок, нажав на строку-отрывок в любом месте.</w:t>
       </w:r>
@@ -33166,11 +33206,15 @@
         </w:numPr>
         <w:rPr>
           <w:rFonts w:ascii="Times New Roman" w:eastAsia="Times New Roman" w:hAnsi="Times New Roman" w:cs="Times New Roman"/>
+          <w:sz w:val="24"/>
+          <w:szCs w:val="24"/>
         </w:rPr>
       </w:pPr>
       <w:r>
         <w:rPr>
           <w:rFonts w:ascii="Times New Roman" w:eastAsia="Times New Roman" w:hAnsi="Times New Roman" w:cs="Times New Roman"/>
+          <w:sz w:val="24"/>
+          <w:szCs w:val="24"/>
         </w:rPr>
         <w:t>Участник выбирает в окне справа текстовое поле, в котором вводит свой вариант перевода отрывка.</w:t>
       </w:r>
@@ -33184,18 +33228,23 @@
         </w:numPr>
         <w:rPr>
           <w:rFonts w:ascii="Times New Roman" w:eastAsia="Times New Roman" w:hAnsi="Times New Roman" w:cs="Times New Roman"/>
+          <w:sz w:val="24"/>
+          <w:szCs w:val="24"/>
         </w:rPr>
       </w:pPr>
       <w:r>
         <w:rPr>
           <w:rFonts w:ascii="Times New Roman" w:eastAsia="Times New Roman" w:hAnsi="Times New Roman" w:cs="Times New Roman"/>
-        </w:rPr>
-        <w:lastRenderedPageBreak/>
+          <w:sz w:val="24"/>
+          <w:szCs w:val="24"/>
+        </w:rPr>
         <w:t>Участник нажимает на кнопку "Добавить перевод", и введенный им текст отображается под текстовым полем в списке вариантов перевода. Имя пользователя добавившего перевод уча</w:t>
       </w:r>
       <w:r>
         <w:rPr>
           <w:rFonts w:ascii="Times New Roman" w:eastAsia="SimSun" w:hAnsi="Times New Roman" w:cs="Times New Roman"/>
+          <w:sz w:val="24"/>
+          <w:szCs w:val="24"/>
           <w:lang w:eastAsia="zh-CN"/>
         </w:rPr>
         <w:t>с</w:t>
@@ -33203,6 +33252,8 @@
       <w:r>
         <w:rPr>
           <w:rFonts w:ascii="Times New Roman" w:eastAsia="Times New Roman" w:hAnsi="Times New Roman" w:cs="Times New Roman"/>
+          <w:sz w:val="24"/>
+          <w:szCs w:val="24"/>
         </w:rPr>
         <w:t>тника отображается рядом с вариантом перевода.</w:t>
       </w:r>
@@ -33216,13 +33267,31 @@
         </w:numPr>
         <w:rPr>
           <w:rFonts w:ascii="Times New Roman" w:eastAsia="Times New Roman" w:hAnsi="Times New Roman" w:cs="Times New Roman"/>
+          <w:sz w:val="24"/>
+          <w:szCs w:val="24"/>
         </w:rPr>
       </w:pPr>
       <w:r>
         <w:rPr>
           <w:rFonts w:ascii="Times New Roman" w:eastAsia="Times New Roman" w:hAnsi="Times New Roman" w:cs="Times New Roman"/>
+          <w:sz w:val="24"/>
+          <w:szCs w:val="24"/>
         </w:rPr>
         <w:t>Последний добавленный вариант перевода отображается в строках отрывков как текущий вариант перевода текста.</w:t>
+      </w:r>
+    </w:p>
+    <w:p>
+      <w:pPr>
+        <w:spacing w:after="0" w:line="240" w:lineRule="auto"/>
+        <w:rPr>
+          <w:rFonts w:eastAsia="Times New Roman" w:cs="Times New Roman"/>
+        </w:rPr>
+      </w:pPr>
+      <w:r>
+        <w:rPr>
+          <w:rFonts w:eastAsia="Times New Roman" w:cs="Times New Roman"/>
+        </w:rPr>
+        <w:br w:type="page"/>
       </w:r>
     </w:p>
     <w:p>
@@ -33247,24 +33316,55 @@
           <w:szCs w:val="24"/>
           <w:lang w:eastAsia="zh-CN"/>
         </w:rPr>
-        <w:t>Программная документация (для доработки)</w:t>
+        <w:lastRenderedPageBreak/>
+        <w:t>Программная документация</w:t>
       </w:r>
     </w:p>
     <w:p>
       <w:pPr>
         <w:rPr>
+          <w:rFonts w:eastAsia="SimSun" w:cs="Times New Roman"/>
+          <w:lang w:eastAsia="zh-CN"/>
+        </w:rPr>
+      </w:pPr>
+      <w:r>
+        <w:rPr>
+          <w:rFonts w:eastAsia="SimSun" w:cs="Times New Roman"/>
+          <w:lang w:eastAsia="zh-CN"/>
+        </w:rPr>
+        <w:t>Подробная документация приведена в описании модулей программного кода.</w:t>
+      </w:r>
+    </w:p>
+    <w:p>
+      <w:pPr>
+        <w:rPr>
           <w:rFonts w:eastAsia="Times New Roman" w:cs="Times New Roman"/>
+          <w:lang w:val="en-US"/>
         </w:rPr>
       </w:pPr>
       <w:r>
         <w:rPr>
           <w:rFonts w:cs="Times New Roman"/>
         </w:rPr>
-        <w:t>Структура кода</w:t>
+        <w:t>Структура</w:t>
       </w:r>
       <w:r>
         <w:rPr>
           <w:rFonts w:cs="Times New Roman"/>
+          <w:lang w:val="en-US"/>
+        </w:rPr>
+        <w:t xml:space="preserve"> </w:t>
+      </w:r>
+      <w:r>
+        <w:rPr>
+          <w:rFonts w:cs="Times New Roman"/>
+        </w:rPr>
+        <w:t>кода</w:t>
+      </w:r>
+      <w:r>
+        <w:rPr>
+          <w:rFonts w:cs="Times New Roman"/>
+          <w:lang w:val="en-US"/>
         </w:rPr>
         <w:t xml:space="preserve">: </w:t>
       </w:r>
@@ -33305,7 +33405,7 @@
           <w:sz w:val="19"/>
           <w:szCs w:val="19"/>
           <w:bdr w:val="none" w:sz="0" w:space="0" w:color="auto"/>
-          <w:lang w:eastAsia="zh-CN"/>
+          <w:lang w:val="en-US" w:eastAsia="zh-CN"/>
         </w:rPr>
       </w:pPr>
       <w:proofErr w:type="spellStart"/>
@@ -33316,7 +33416,7 @@
           <w:sz w:val="19"/>
           <w:szCs w:val="19"/>
           <w:bdr w:val="none" w:sz="0" w:space="0" w:color="auto"/>
-          <w:lang w:eastAsia="zh-CN"/>
+          <w:lang w:val="en-US" w:eastAsia="zh-CN"/>
         </w:rPr>
         <w:t>DesmanTranslate</w:t>
       </w:r>
@@ -33358,7 +33458,7 @@
           <w:sz w:val="19"/>
           <w:szCs w:val="19"/>
           <w:bdr w:val="none" w:sz="0" w:space="0" w:color="auto"/>
-          <w:lang w:eastAsia="zh-CN"/>
+          <w:lang w:val="en-US" w:eastAsia="zh-CN"/>
         </w:rPr>
       </w:pPr>
       <w:r>
@@ -33368,33 +33468,9 @@
           <w:sz w:val="19"/>
           <w:szCs w:val="19"/>
           <w:bdr w:val="none" w:sz="0" w:space="0" w:color="auto"/>
-          <w:lang w:eastAsia="zh-CN"/>
-        </w:rPr>
-        <w:t xml:space="preserve">├── </w:t>
-      </w:r>
-      <w:proofErr w:type="spellStart"/>
-      <w:r>
-        <w:rPr>
-          <w:rFonts w:ascii="Courier New" w:eastAsia="Times New Roman" w:hAnsi="Courier New" w:cs="Courier New"/>
-          <w:kern w:val="0"/>
-          <w:sz w:val="19"/>
-          <w:szCs w:val="19"/>
-          <w:bdr w:val="none" w:sz="0" w:space="0" w:color="auto"/>
-          <w:lang w:eastAsia="zh-CN"/>
-        </w:rPr>
-        <w:t>Controllers</w:t>
-      </w:r>
-      <w:proofErr w:type="spellEnd"/>
-      <w:r>
-        <w:rPr>
-          <w:rFonts w:ascii="Courier New" w:eastAsia="Times New Roman" w:hAnsi="Courier New" w:cs="Courier New"/>
-          <w:kern w:val="0"/>
-          <w:sz w:val="19"/>
-          <w:szCs w:val="19"/>
-          <w:bdr w:val="none" w:sz="0" w:space="0" w:color="auto"/>
-          <w:lang w:eastAsia="zh-CN"/>
-        </w:rPr>
-        <w:t xml:space="preserve">                     </w:t>
+          <w:lang w:val="en-US" w:eastAsia="zh-CN"/>
+        </w:rPr>
+        <w:t xml:space="preserve">├── Controllers                     </w:t>
       </w:r>
     </w:p>
     <w:p>
@@ -35153,6 +35229,7 @@
         <w:t>├── index.js</w:t>
       </w:r>
     </w:p>
+    <w:p/>
     <w:p>
       <w:pPr>
         <w:pStyle w:val="10"/>
@@ -35174,7 +35251,7 @@
           <w:rFonts w:cs="Times New Roman"/>
         </w:rPr>
         <w:sectPr>
-          <w:footerReference w:type="first" r:id="rId29"/>
+          <w:footerReference w:type="first" r:id="rId31"/>
           <w:pgSz w:w="11900" w:h="16840"/>
           <w:pgMar w:top="1134" w:right="850" w:bottom="1134" w:left="1701" w:header="708" w:footer="708" w:gutter="0"/>
           <w:cols w:space="720"/>

--- a/вебы/веб 9.docx
+++ b/вебы/веб 9.docx
@@ -30493,23 +30493,7 @@
             <w:rFonts w:eastAsia="SimSun" w:cs="Times New Roman"/>
             <w:lang w:val="en-US" w:eastAsia="zh-CN"/>
           </w:rPr>
-          <w:t>Gith</w:t>
-        </w:r>
-        <w:r>
-          <w:rPr>
-            <w:rStyle w:val="a3"/>
-            <w:rFonts w:eastAsia="SimSun" w:cs="Times New Roman"/>
-            <w:lang w:val="en-US" w:eastAsia="zh-CN"/>
-          </w:rPr>
-          <w:t>u</w:t>
-        </w:r>
-        <w:r>
-          <w:rPr>
-            <w:rStyle w:val="a3"/>
-            <w:rFonts w:eastAsia="SimSun" w:cs="Times New Roman"/>
-            <w:lang w:val="en-US" w:eastAsia="zh-CN"/>
-          </w:rPr>
-          <w:t>b</w:t>
+          <w:t>Github</w:t>
         </w:r>
         <w:proofErr w:type="spellEnd"/>
       </w:hyperlink>
@@ -32057,7 +32041,269 @@
           <w:sz w:val="24"/>
           <w:szCs w:val="24"/>
         </w:rPr>
-        <w:t>". Сайт будет доступен по адресу "http://localhost:3000/"</w:t>
+        <w:t xml:space="preserve">". Сайт будет доступен по адресу </w:t>
+      </w:r>
+      <w:hyperlink r:id="rId31" w:history="1">
+        <w:r>
+          <w:rPr>
+            <w:rFonts w:ascii="Times New Roman" w:eastAsia="Times New Roman" w:hAnsi="Times New Roman" w:cs="Times New Roman"/>
+            <w:sz w:val="24"/>
+            <w:szCs w:val="24"/>
+          </w:rPr>
+          <w:t>http://localhost:3000/</w:t>
+        </w:r>
+      </w:hyperlink>
+    </w:p>
+    <w:p>
+      <w:pPr>
+        <w:pStyle w:val="a6"/>
+        <w:numPr>
+          <w:ilvl w:val="2"/>
+          <w:numId w:val="14"/>
+        </w:numPr>
+        <w:spacing w:after="0" w:line="240" w:lineRule="auto"/>
+        <w:rPr>
+          <w:rFonts w:ascii="Times New Roman" w:eastAsia="Times New Roman" w:hAnsi="Times New Roman" w:cs="Times New Roman"/>
+          <w:sz w:val="24"/>
+          <w:szCs w:val="24"/>
+        </w:rPr>
+      </w:pPr>
+      <w:r>
+        <w:rPr>
+          <w:rFonts w:ascii="Times New Roman" w:eastAsia="Times New Roman" w:hAnsi="Times New Roman" w:cs="Times New Roman"/>
+          <w:sz w:val="24"/>
+          <w:szCs w:val="24"/>
+        </w:rPr>
+        <w:t>Если необходимо развернуть сайт на сервере – написать команду "</w:t>
+      </w:r>
+      <w:proofErr w:type="spellStart"/>
+      <w:r>
+        <w:rPr>
+          <w:rFonts w:ascii="Times New Roman" w:eastAsia="Times New Roman" w:hAnsi="Times New Roman" w:cs="Times New Roman"/>
+          <w:sz w:val="24"/>
+          <w:szCs w:val="24"/>
+        </w:rPr>
+        <w:t>npm</w:t>
+      </w:r>
+      <w:proofErr w:type="spellEnd"/>
+      <w:r>
+        <w:rPr>
+          <w:rFonts w:ascii="Times New Roman" w:eastAsia="Times New Roman" w:hAnsi="Times New Roman" w:cs="Times New Roman"/>
+          <w:sz w:val="24"/>
+          <w:szCs w:val="24"/>
+        </w:rPr>
+        <w:t xml:space="preserve"> </w:t>
+      </w:r>
+      <w:proofErr w:type="spellStart"/>
+      <w:r>
+        <w:rPr>
+          <w:rFonts w:ascii="Times New Roman" w:eastAsia="Times New Roman" w:hAnsi="Times New Roman" w:cs="Times New Roman"/>
+          <w:sz w:val="24"/>
+          <w:szCs w:val="24"/>
+        </w:rPr>
+        <w:t>run</w:t>
+      </w:r>
+      <w:proofErr w:type="spellEnd"/>
+      <w:r>
+        <w:rPr>
+          <w:rFonts w:ascii="Times New Roman" w:eastAsia="Times New Roman" w:hAnsi="Times New Roman" w:cs="Times New Roman"/>
+          <w:sz w:val="24"/>
+          <w:szCs w:val="24"/>
+        </w:rPr>
+        <w:t xml:space="preserve"> </w:t>
+      </w:r>
+      <w:proofErr w:type="spellStart"/>
+      <w:r>
+        <w:rPr>
+          <w:rFonts w:ascii="Times New Roman" w:eastAsia="Times New Roman" w:hAnsi="Times New Roman" w:cs="Times New Roman"/>
+          <w:sz w:val="24"/>
+          <w:szCs w:val="24"/>
+        </w:rPr>
+        <w:t>build</w:t>
+      </w:r>
+      <w:proofErr w:type="spellEnd"/>
+      <w:r>
+        <w:rPr>
+          <w:rFonts w:ascii="Times New Roman" w:eastAsia="Times New Roman" w:hAnsi="Times New Roman" w:cs="Times New Roman"/>
+          <w:sz w:val="24"/>
+          <w:szCs w:val="24"/>
+        </w:rPr>
+        <w:t xml:space="preserve">". Создастся директория </w:t>
+      </w:r>
+      <w:proofErr w:type="spellStart"/>
+      <w:r>
+        <w:rPr>
+          <w:rFonts w:ascii="Times New Roman" w:eastAsia="Times New Roman" w:hAnsi="Times New Roman" w:cs="Times New Roman"/>
+          <w:sz w:val="24"/>
+          <w:szCs w:val="24"/>
+        </w:rPr>
+        <w:t>build</w:t>
+      </w:r>
+      <w:proofErr w:type="spellEnd"/>
+      <w:r>
+        <w:rPr>
+          <w:rFonts w:ascii="Times New Roman" w:eastAsia="Times New Roman" w:hAnsi="Times New Roman" w:cs="Times New Roman"/>
+          <w:sz w:val="24"/>
+          <w:szCs w:val="24"/>
+        </w:rPr>
+        <w:t xml:space="preserve"> – это готовое приложение, которое можно разместить на сервере.</w:t>
+      </w:r>
+    </w:p>
+    <w:p>
+      <w:pPr>
+        <w:pStyle w:val="a6"/>
+        <w:numPr>
+          <w:ilvl w:val="2"/>
+          <w:numId w:val="14"/>
+        </w:numPr>
+        <w:spacing w:after="0" w:line="240" w:lineRule="auto"/>
+        <w:rPr>
+          <w:rFonts w:ascii="Times New Roman" w:eastAsia="Times New Roman" w:hAnsi="Times New Roman" w:cs="Times New Roman"/>
+          <w:sz w:val="24"/>
+          <w:szCs w:val="24"/>
+        </w:rPr>
+      </w:pPr>
+      <w:r>
+        <w:rPr>
+          <w:rFonts w:ascii="Times New Roman" w:eastAsia="Times New Roman" w:hAnsi="Times New Roman" w:cs="Times New Roman"/>
+          <w:sz w:val="24"/>
+          <w:szCs w:val="24"/>
+        </w:rPr>
+        <w:t>Для запуска проекта на локальной машине:</w:t>
+      </w:r>
+    </w:p>
+    <w:p>
+      <w:pPr>
+        <w:pStyle w:val="a6"/>
+        <w:numPr>
+          <w:ilvl w:val="2"/>
+          <w:numId w:val="14"/>
+        </w:numPr>
+        <w:spacing w:after="0" w:line="240" w:lineRule="auto"/>
+        <w:rPr>
+          <w:rFonts w:ascii="Times New Roman" w:eastAsia="Times New Roman" w:hAnsi="Times New Roman" w:cs="Times New Roman"/>
+          <w:sz w:val="24"/>
+          <w:szCs w:val="24"/>
+        </w:rPr>
+      </w:pPr>
+      <w:r>
+        <w:rPr>
+          <w:rFonts w:ascii="Times New Roman" w:eastAsia="Times New Roman" w:hAnsi="Times New Roman" w:cs="Times New Roman"/>
+          <w:sz w:val="24"/>
+          <w:szCs w:val="24"/>
+        </w:rPr>
+        <w:t xml:space="preserve">В терминале, находясь в директории проекта, написать команду </w:t>
+      </w:r>
+      <w:proofErr w:type="spellStart"/>
+      <w:r>
+        <w:rPr>
+          <w:rFonts w:ascii="Times New Roman" w:eastAsia="Times New Roman" w:hAnsi="Times New Roman" w:cs="Times New Roman"/>
+          <w:sz w:val="24"/>
+          <w:szCs w:val="24"/>
+        </w:rPr>
+        <w:t>npm</w:t>
+      </w:r>
+      <w:proofErr w:type="spellEnd"/>
+      <w:r>
+        <w:rPr>
+          <w:rFonts w:ascii="Times New Roman" w:eastAsia="Times New Roman" w:hAnsi="Times New Roman" w:cs="Times New Roman"/>
+          <w:sz w:val="24"/>
+          <w:szCs w:val="24"/>
+        </w:rPr>
+        <w:t xml:space="preserve"> </w:t>
+      </w:r>
+      <w:proofErr w:type="spellStart"/>
+      <w:r>
+        <w:rPr>
+          <w:rFonts w:ascii="Times New Roman" w:eastAsia="Times New Roman" w:hAnsi="Times New Roman" w:cs="Times New Roman"/>
+          <w:sz w:val="24"/>
+          <w:szCs w:val="24"/>
+        </w:rPr>
+        <w:t>run</w:t>
+      </w:r>
+      <w:proofErr w:type="spellEnd"/>
+      <w:r>
+        <w:rPr>
+          <w:rFonts w:ascii="Times New Roman" w:eastAsia="Times New Roman" w:hAnsi="Times New Roman" w:cs="Times New Roman"/>
+          <w:sz w:val="24"/>
+          <w:szCs w:val="24"/>
+        </w:rPr>
+        <w:t xml:space="preserve"> </w:t>
+      </w:r>
+      <w:proofErr w:type="spellStart"/>
+      <w:r>
+        <w:rPr>
+          <w:rFonts w:ascii="Times New Roman" w:eastAsia="Times New Roman" w:hAnsi="Times New Roman" w:cs="Times New Roman"/>
+          <w:sz w:val="24"/>
+          <w:szCs w:val="24"/>
+        </w:rPr>
+        <w:t>build</w:t>
+      </w:r>
+      <w:proofErr w:type="spellEnd"/>
+      <w:r>
+        <w:rPr>
+          <w:rFonts w:ascii="Times New Roman" w:eastAsia="Times New Roman" w:hAnsi="Times New Roman" w:cs="Times New Roman"/>
+          <w:sz w:val="24"/>
+          <w:szCs w:val="24"/>
+        </w:rPr>
+        <w:t>.</w:t>
+      </w:r>
+    </w:p>
+    <w:p>
+      <w:pPr>
+        <w:pStyle w:val="a6"/>
+        <w:numPr>
+          <w:ilvl w:val="2"/>
+          <w:numId w:val="14"/>
+        </w:numPr>
+        <w:spacing w:after="0" w:line="240" w:lineRule="auto"/>
+        <w:rPr>
+          <w:rFonts w:ascii="Times New Roman" w:eastAsia="Times New Roman" w:hAnsi="Times New Roman" w:cs="Times New Roman"/>
+          <w:sz w:val="24"/>
+          <w:szCs w:val="24"/>
+        </w:rPr>
+      </w:pPr>
+      <w:r>
+        <w:rPr>
+          <w:rFonts w:ascii="Times New Roman" w:eastAsia="Times New Roman" w:hAnsi="Times New Roman" w:cs="Times New Roman"/>
+          <w:sz w:val="24"/>
+          <w:szCs w:val="24"/>
+        </w:rPr>
+        <w:t xml:space="preserve">В директории создастся папка </w:t>
+      </w:r>
+      <w:proofErr w:type="spellStart"/>
+      <w:r>
+        <w:rPr>
+          <w:rFonts w:ascii="Times New Roman" w:eastAsia="Times New Roman" w:hAnsi="Times New Roman" w:cs="Times New Roman"/>
+          <w:sz w:val="24"/>
+          <w:szCs w:val="24"/>
+        </w:rPr>
+        <w:t>build</w:t>
+      </w:r>
+      <w:proofErr w:type="spellEnd"/>
+      <w:r>
+        <w:rPr>
+          <w:rFonts w:ascii="Times New Roman" w:eastAsia="Times New Roman" w:hAnsi="Times New Roman" w:cs="Times New Roman"/>
+          <w:sz w:val="24"/>
+          <w:szCs w:val="24"/>
+        </w:rPr>
+        <w:t xml:space="preserve">, в которой находится файл index.html, который и является </w:t>
+      </w:r>
+      <w:r>
+        <w:rPr>
+          <w:rFonts w:ascii="Times New Roman" w:eastAsia="Times New Roman" w:hAnsi="Times New Roman" w:cs="Times New Roman"/>
+          <w:sz w:val="24"/>
+          <w:szCs w:val="24"/>
+        </w:rPr>
+        <w:t>исполняемым</w:t>
+      </w:r>
+      <w:r>
+        <w:rPr>
+          <w:rFonts w:ascii="Times New Roman" w:eastAsia="Times New Roman" w:hAnsi="Times New Roman" w:cs="Times New Roman"/>
+          <w:sz w:val="24"/>
+          <w:szCs w:val="24"/>
+        </w:rPr>
+        <w:t xml:space="preserve"> файлом.</w:t>
       </w:r>
     </w:p>
     <w:p>
@@ -32080,394 +32326,6 @@
           <w:sz w:val="24"/>
           <w:szCs w:val="24"/>
         </w:rPr>
-        <w:t>Если необходимо развернуть сайт на сервере – написать команду "</w:t>
-      </w:r>
-      <w:proofErr w:type="spellStart"/>
-      <w:r>
-        <w:rPr>
-          <w:rFonts w:ascii="Times New Roman" w:eastAsia="Times New Roman" w:hAnsi="Times New Roman" w:cs="Times New Roman"/>
-          <w:sz w:val="24"/>
-          <w:szCs w:val="24"/>
-        </w:rPr>
-        <w:t>npm</w:t>
-      </w:r>
-      <w:proofErr w:type="spellEnd"/>
-      <w:r>
-        <w:rPr>
-          <w:rFonts w:ascii="Times New Roman" w:eastAsia="Times New Roman" w:hAnsi="Times New Roman" w:cs="Times New Roman"/>
-          <w:sz w:val="24"/>
-          <w:szCs w:val="24"/>
-        </w:rPr>
-        <w:t xml:space="preserve"> </w:t>
-      </w:r>
-      <w:proofErr w:type="spellStart"/>
-      <w:r>
-        <w:rPr>
-          <w:rFonts w:ascii="Times New Roman" w:eastAsia="Times New Roman" w:hAnsi="Times New Roman" w:cs="Times New Roman"/>
-          <w:sz w:val="24"/>
-          <w:szCs w:val="24"/>
-        </w:rPr>
-        <w:t>run</w:t>
-      </w:r>
-      <w:proofErr w:type="spellEnd"/>
-      <w:r>
-        <w:rPr>
-          <w:rFonts w:ascii="Times New Roman" w:eastAsia="Times New Roman" w:hAnsi="Times New Roman" w:cs="Times New Roman"/>
-          <w:sz w:val="24"/>
-          <w:szCs w:val="24"/>
-        </w:rPr>
-        <w:t xml:space="preserve"> </w:t>
-      </w:r>
-      <w:proofErr w:type="spellStart"/>
-      <w:r>
-        <w:rPr>
-          <w:rFonts w:ascii="Times New Roman" w:eastAsia="Times New Roman" w:hAnsi="Times New Roman" w:cs="Times New Roman"/>
-          <w:sz w:val="24"/>
-          <w:szCs w:val="24"/>
-        </w:rPr>
-        <w:t>build</w:t>
-      </w:r>
-      <w:proofErr w:type="spellEnd"/>
-      <w:r>
-        <w:rPr>
-          <w:rFonts w:ascii="Times New Roman" w:eastAsia="Times New Roman" w:hAnsi="Times New Roman" w:cs="Times New Roman"/>
-          <w:sz w:val="24"/>
-          <w:szCs w:val="24"/>
-        </w:rPr>
-        <w:t xml:space="preserve">". Создастся директория </w:t>
-      </w:r>
-      <w:proofErr w:type="spellStart"/>
-      <w:r>
-        <w:rPr>
-          <w:rFonts w:ascii="Times New Roman" w:eastAsia="Times New Roman" w:hAnsi="Times New Roman" w:cs="Times New Roman"/>
-          <w:sz w:val="24"/>
-          <w:szCs w:val="24"/>
-        </w:rPr>
-        <w:t>build</w:t>
-      </w:r>
-      <w:proofErr w:type="spellEnd"/>
-      <w:r>
-        <w:rPr>
-          <w:rFonts w:ascii="Times New Roman" w:eastAsia="Times New Roman" w:hAnsi="Times New Roman" w:cs="Times New Roman"/>
-          <w:sz w:val="24"/>
-          <w:szCs w:val="24"/>
-        </w:rPr>
-        <w:t xml:space="preserve"> – это готовое приложение, которое можно разместить на сервере.</w:t>
-      </w:r>
-    </w:p>
-    <w:p>
-      <w:pPr>
-        <w:pStyle w:val="a6"/>
-        <w:numPr>
-          <w:ilvl w:val="0"/>
-          <w:numId w:val="10"/>
-        </w:numPr>
-        <w:rPr>
-          <w:rFonts w:ascii="Times New Roman" w:eastAsia="Times New Roman" w:hAnsi="Times New Roman" w:cs="Times New Roman"/>
-          <w:vanish/>
-          <w:sz w:val="24"/>
-          <w:szCs w:val="24"/>
-        </w:rPr>
-      </w:pPr>
-    </w:p>
-    <w:p>
-      <w:pPr>
-        <w:pStyle w:val="a6"/>
-        <w:numPr>
-          <w:ilvl w:val="0"/>
-          <w:numId w:val="10"/>
-        </w:numPr>
-        <w:rPr>
-          <w:rFonts w:ascii="Times New Roman" w:eastAsia="Times New Roman" w:hAnsi="Times New Roman" w:cs="Times New Roman"/>
-          <w:vanish/>
-          <w:sz w:val="24"/>
-          <w:szCs w:val="24"/>
-        </w:rPr>
-      </w:pPr>
-    </w:p>
-    <w:p>
-      <w:pPr>
-        <w:pStyle w:val="a6"/>
-        <w:numPr>
-          <w:ilvl w:val="0"/>
-          <w:numId w:val="10"/>
-        </w:numPr>
-        <w:rPr>
-          <w:rFonts w:ascii="Times New Roman" w:eastAsia="Times New Roman" w:hAnsi="Times New Roman" w:cs="Times New Roman"/>
-          <w:vanish/>
-          <w:sz w:val="24"/>
-          <w:szCs w:val="24"/>
-        </w:rPr>
-      </w:pPr>
-    </w:p>
-    <w:p>
-      <w:pPr>
-        <w:pStyle w:val="a6"/>
-        <w:numPr>
-          <w:ilvl w:val="0"/>
-          <w:numId w:val="10"/>
-        </w:numPr>
-        <w:rPr>
-          <w:rFonts w:ascii="Times New Roman" w:eastAsia="Times New Roman" w:hAnsi="Times New Roman" w:cs="Times New Roman"/>
-          <w:vanish/>
-          <w:sz w:val="24"/>
-          <w:szCs w:val="24"/>
-        </w:rPr>
-      </w:pPr>
-    </w:p>
-    <w:p>
-      <w:pPr>
-        <w:pStyle w:val="a6"/>
-        <w:numPr>
-          <w:ilvl w:val="0"/>
-          <w:numId w:val="10"/>
-        </w:numPr>
-        <w:rPr>
-          <w:rFonts w:ascii="Times New Roman" w:eastAsia="Times New Roman" w:hAnsi="Times New Roman" w:cs="Times New Roman"/>
-          <w:vanish/>
-          <w:sz w:val="24"/>
-          <w:szCs w:val="24"/>
-        </w:rPr>
-      </w:pPr>
-    </w:p>
-    <w:p>
-      <w:pPr>
-        <w:pStyle w:val="a6"/>
-        <w:numPr>
-          <w:ilvl w:val="0"/>
-          <w:numId w:val="10"/>
-        </w:numPr>
-        <w:rPr>
-          <w:rFonts w:ascii="Times New Roman" w:eastAsia="Times New Roman" w:hAnsi="Times New Roman" w:cs="Times New Roman"/>
-          <w:vanish/>
-          <w:sz w:val="24"/>
-          <w:szCs w:val="24"/>
-        </w:rPr>
-      </w:pPr>
-    </w:p>
-    <w:p>
-      <w:pPr>
-        <w:pStyle w:val="a6"/>
-        <w:numPr>
-          <w:ilvl w:val="0"/>
-          <w:numId w:val="10"/>
-        </w:numPr>
-        <w:rPr>
-          <w:rFonts w:ascii="Times New Roman" w:eastAsia="Times New Roman" w:hAnsi="Times New Roman" w:cs="Times New Roman"/>
-          <w:vanish/>
-          <w:sz w:val="24"/>
-          <w:szCs w:val="24"/>
-        </w:rPr>
-      </w:pPr>
-    </w:p>
-    <w:p>
-      <w:pPr>
-        <w:pStyle w:val="a6"/>
-        <w:numPr>
-          <w:ilvl w:val="1"/>
-          <w:numId w:val="10"/>
-        </w:numPr>
-        <w:rPr>
-          <w:rFonts w:ascii="Times New Roman" w:eastAsia="Times New Roman" w:hAnsi="Times New Roman" w:cs="Times New Roman"/>
-          <w:vanish/>
-          <w:sz w:val="24"/>
-          <w:szCs w:val="24"/>
-        </w:rPr>
-      </w:pPr>
-    </w:p>
-    <w:p>
-      <w:pPr>
-        <w:pStyle w:val="a6"/>
-        <w:numPr>
-          <w:ilvl w:val="1"/>
-          <w:numId w:val="10"/>
-        </w:numPr>
-        <w:rPr>
-          <w:rFonts w:ascii="Times New Roman" w:eastAsia="Times New Roman" w:hAnsi="Times New Roman" w:cs="Times New Roman"/>
-          <w:vanish/>
-          <w:sz w:val="24"/>
-          <w:szCs w:val="24"/>
-        </w:rPr>
-      </w:pPr>
-    </w:p>
-    <w:p>
-      <w:pPr>
-        <w:pStyle w:val="a6"/>
-        <w:numPr>
-          <w:ilvl w:val="2"/>
-          <w:numId w:val="14"/>
-        </w:numPr>
-        <w:spacing w:after="0" w:line="240" w:lineRule="auto"/>
-        <w:rPr>
-          <w:rFonts w:ascii="Times New Roman" w:eastAsia="Times New Roman" w:hAnsi="Times New Roman" w:cs="Times New Roman"/>
-          <w:sz w:val="24"/>
-          <w:szCs w:val="24"/>
-        </w:rPr>
-      </w:pPr>
-      <w:r>
-        <w:rPr>
-          <w:rFonts w:ascii="Times New Roman" w:eastAsia="Times New Roman" w:hAnsi="Times New Roman" w:cs="Times New Roman"/>
-          <w:sz w:val="24"/>
-          <w:szCs w:val="24"/>
-        </w:rPr>
-        <w:t>Для запуска проекта на локальной машине:</w:t>
-      </w:r>
-    </w:p>
-    <w:p>
-      <w:pPr>
-        <w:pStyle w:val="a6"/>
-        <w:numPr>
-          <w:ilvl w:val="2"/>
-          <w:numId w:val="14"/>
-        </w:numPr>
-        <w:spacing w:after="0" w:line="240" w:lineRule="auto"/>
-        <w:rPr>
-          <w:rFonts w:ascii="Times New Roman" w:eastAsia="Times New Roman" w:hAnsi="Times New Roman" w:cs="Times New Roman"/>
-          <w:sz w:val="24"/>
-          <w:szCs w:val="24"/>
-        </w:rPr>
-      </w:pPr>
-      <w:r>
-        <w:rPr>
-          <w:rFonts w:ascii="Times New Roman" w:eastAsia="Times New Roman" w:hAnsi="Times New Roman" w:cs="Times New Roman"/>
-          <w:sz w:val="24"/>
-          <w:szCs w:val="24"/>
-        </w:rPr>
-        <w:t xml:space="preserve">В терминале, находясь в директории проекта, написать команду </w:t>
-      </w:r>
-      <w:proofErr w:type="spellStart"/>
-      <w:r>
-        <w:rPr>
-          <w:rFonts w:ascii="Times New Roman" w:eastAsia="Times New Roman" w:hAnsi="Times New Roman" w:cs="Times New Roman"/>
-          <w:sz w:val="24"/>
-          <w:szCs w:val="24"/>
-        </w:rPr>
-        <w:t>npm</w:t>
-      </w:r>
-      <w:proofErr w:type="spellEnd"/>
-      <w:r>
-        <w:rPr>
-          <w:rFonts w:ascii="Times New Roman" w:eastAsia="Times New Roman" w:hAnsi="Times New Roman" w:cs="Times New Roman"/>
-          <w:sz w:val="24"/>
-          <w:szCs w:val="24"/>
-        </w:rPr>
-        <w:t xml:space="preserve"> </w:t>
-      </w:r>
-      <w:proofErr w:type="spellStart"/>
-      <w:r>
-        <w:rPr>
-          <w:rFonts w:ascii="Times New Roman" w:eastAsia="Times New Roman" w:hAnsi="Times New Roman" w:cs="Times New Roman"/>
-          <w:sz w:val="24"/>
-          <w:szCs w:val="24"/>
-        </w:rPr>
-        <w:t>run</w:t>
-      </w:r>
-      <w:proofErr w:type="spellEnd"/>
-      <w:r>
-        <w:rPr>
-          <w:rFonts w:ascii="Times New Roman" w:eastAsia="Times New Roman" w:hAnsi="Times New Roman" w:cs="Times New Roman"/>
-          <w:sz w:val="24"/>
-          <w:szCs w:val="24"/>
-        </w:rPr>
-        <w:t xml:space="preserve"> </w:t>
-      </w:r>
-      <w:proofErr w:type="spellStart"/>
-      <w:r>
-        <w:rPr>
-          <w:rFonts w:ascii="Times New Roman" w:eastAsia="Times New Roman" w:hAnsi="Times New Roman" w:cs="Times New Roman"/>
-          <w:sz w:val="24"/>
-          <w:szCs w:val="24"/>
-        </w:rPr>
-        <w:t>build</w:t>
-      </w:r>
-      <w:proofErr w:type="spellEnd"/>
-      <w:r>
-        <w:rPr>
-          <w:rFonts w:ascii="Times New Roman" w:eastAsia="Times New Roman" w:hAnsi="Times New Roman" w:cs="Times New Roman"/>
-          <w:sz w:val="24"/>
-          <w:szCs w:val="24"/>
-        </w:rPr>
-        <w:t>.</w:t>
-      </w:r>
-    </w:p>
-    <w:p>
-      <w:pPr>
-        <w:pStyle w:val="a6"/>
-        <w:numPr>
-          <w:ilvl w:val="2"/>
-          <w:numId w:val="14"/>
-        </w:numPr>
-        <w:spacing w:after="0" w:line="240" w:lineRule="auto"/>
-        <w:rPr>
-          <w:rFonts w:ascii="Times New Roman" w:eastAsia="Times New Roman" w:hAnsi="Times New Roman" w:cs="Times New Roman"/>
-          <w:sz w:val="24"/>
-          <w:szCs w:val="24"/>
-        </w:rPr>
-      </w:pPr>
-      <w:r>
-        <w:rPr>
-          <w:rFonts w:ascii="Times New Roman" w:eastAsia="Times New Roman" w:hAnsi="Times New Roman" w:cs="Times New Roman"/>
-          <w:sz w:val="24"/>
-          <w:szCs w:val="24"/>
-        </w:rPr>
-        <w:t xml:space="preserve">В директории создастся папка </w:t>
-      </w:r>
-      <w:proofErr w:type="spellStart"/>
-      <w:r>
-        <w:rPr>
-          <w:rFonts w:ascii="Times New Roman" w:eastAsia="Times New Roman" w:hAnsi="Times New Roman" w:cs="Times New Roman"/>
-          <w:sz w:val="24"/>
-          <w:szCs w:val="24"/>
-        </w:rPr>
-        <w:t>build</w:t>
-      </w:r>
-      <w:proofErr w:type="spellEnd"/>
-      <w:r>
-        <w:rPr>
-          <w:rFonts w:ascii="Times New Roman" w:eastAsia="Times New Roman" w:hAnsi="Times New Roman" w:cs="Times New Roman"/>
-          <w:sz w:val="24"/>
-          <w:szCs w:val="24"/>
-        </w:rPr>
-        <w:t xml:space="preserve">, в которой находится файл index.html, который и является </w:t>
-      </w:r>
-      <w:r>
-        <w:rPr>
-          <w:rFonts w:ascii="Times New Roman" w:eastAsia="Times New Roman" w:hAnsi="Times New Roman" w:cs="Times New Roman"/>
-          <w:sz w:val="24"/>
-          <w:szCs w:val="24"/>
-        </w:rPr>
-        <w:t>исполняемым</w:t>
-      </w:r>
-      <w:r>
-        <w:rPr>
-          <w:rFonts w:ascii="Times New Roman" w:eastAsia="Times New Roman" w:hAnsi="Times New Roman" w:cs="Times New Roman"/>
-          <w:sz w:val="24"/>
-          <w:szCs w:val="24"/>
-        </w:rPr>
-        <w:t xml:space="preserve"> файлом.</w:t>
-      </w:r>
-    </w:p>
-    <w:p>
-      <w:pPr>
-        <w:pStyle w:val="a6"/>
-        <w:numPr>
-          <w:ilvl w:val="2"/>
-          <w:numId w:val="14"/>
-        </w:numPr>
-        <w:spacing w:line="240" w:lineRule="auto"/>
-        <w:rPr>
-          <w:rFonts w:ascii="Times New Roman" w:eastAsia="Times New Roman" w:hAnsi="Times New Roman" w:cs="Times New Roman"/>
-          <w:sz w:val="24"/>
-          <w:szCs w:val="24"/>
-        </w:rPr>
-      </w:pPr>
-      <w:r>
-        <w:rPr>
-          <w:rFonts w:ascii="Times New Roman" w:eastAsia="Times New Roman" w:hAnsi="Times New Roman" w:cs="Times New Roman"/>
-          <w:sz w:val="24"/>
-          <w:szCs w:val="24"/>
-        </w:rPr>
-        <w:lastRenderedPageBreak/>
         <w:t xml:space="preserve">Папку </w:t>
       </w:r>
       <w:proofErr w:type="spellStart"/>
@@ -32511,6 +32369,7 @@
           <w:szCs w:val="24"/>
           <w:lang w:eastAsia="zh-CN"/>
         </w:rPr>
+        <w:lastRenderedPageBreak/>
         <w:t>Документация по администрированию</w:t>
       </w:r>
     </w:p>
@@ -33509,9 +33368,20 @@
           <w:sz w:val="19"/>
           <w:szCs w:val="19"/>
           <w:bdr w:val="none" w:sz="0" w:space="0" w:color="auto"/>
-          <w:lang w:eastAsia="zh-CN"/>
-        </w:rPr>
-      </w:pPr>
+          <w:lang w:val="en-US" w:eastAsia="zh-CN"/>
+        </w:rPr>
+      </w:pPr>
+      <w:r>
+        <w:rPr>
+          <w:rFonts w:ascii="Courier New" w:eastAsia="Times New Roman" w:hAnsi="Courier New" w:cs="Courier New"/>
+          <w:kern w:val="0"/>
+          <w:sz w:val="19"/>
+          <w:szCs w:val="19"/>
+          <w:bdr w:val="none" w:sz="0" w:space="0" w:color="auto"/>
+          <w:lang w:val="en-US" w:eastAsia="zh-CN"/>
+        </w:rPr>
+        <w:t xml:space="preserve">│   ├── APIController.js            &lt;-- </w:t>
+      </w:r>
       <w:r>
         <w:rPr>
           <w:rFonts w:ascii="Courier New" w:eastAsia="Times New Roman" w:hAnsi="Courier New" w:cs="Courier New"/>
@@ -33521,9 +33391,19 @@
           <w:bdr w:val="none" w:sz="0" w:space="0" w:color="auto"/>
           <w:lang w:eastAsia="zh-CN"/>
         </w:rPr>
-        <w:t xml:space="preserve">│   ├── APIController.js         </w:t>
-      </w:r>
-      <w:proofErr w:type="gramStart"/>
+        <w:t>Контроллер</w:t>
+      </w:r>
+      <w:r>
+        <w:rPr>
+          <w:rFonts w:ascii="Courier New" w:eastAsia="Times New Roman" w:hAnsi="Courier New" w:cs="Courier New"/>
+          <w:kern w:val="0"/>
+          <w:sz w:val="19"/>
+          <w:szCs w:val="19"/>
+          <w:bdr w:val="none" w:sz="0" w:space="0" w:color="auto"/>
+          <w:lang w:val="en-US" w:eastAsia="zh-CN"/>
+        </w:rPr>
+        <w:t xml:space="preserve"> </w:t>
+      </w:r>
       <w:r>
         <w:rPr>
           <w:rFonts w:ascii="Courier New" w:eastAsia="Times New Roman" w:hAnsi="Courier New" w:cs="Courier New"/>
@@ -33533,9 +33413,19 @@
           <w:bdr w:val="none" w:sz="0" w:space="0" w:color="auto"/>
           <w:lang w:eastAsia="zh-CN"/>
         </w:rPr>
-        <w:t xml:space="preserve">   &lt;</w:t>
-      </w:r>
-      <w:proofErr w:type="gramEnd"/>
+        <w:t>для</w:t>
+      </w:r>
+      <w:r>
+        <w:rPr>
+          <w:rFonts w:ascii="Courier New" w:eastAsia="Times New Roman" w:hAnsi="Courier New" w:cs="Courier New"/>
+          <w:kern w:val="0"/>
+          <w:sz w:val="19"/>
+          <w:szCs w:val="19"/>
+          <w:bdr w:val="none" w:sz="0" w:space="0" w:color="auto"/>
+          <w:lang w:val="en-US" w:eastAsia="zh-CN"/>
+        </w:rPr>
+        <w:t xml:space="preserve"> API </w:t>
+      </w:r>
       <w:r>
         <w:rPr>
           <w:rFonts w:ascii="Courier New" w:eastAsia="Times New Roman" w:hAnsi="Courier New" w:cs="Courier New"/>
@@ -33545,7 +33435,7 @@
           <w:bdr w:val="none" w:sz="0" w:space="0" w:color="auto"/>
           <w:lang w:eastAsia="zh-CN"/>
         </w:rPr>
-        <w:t>-- Контроллер для API запросов</w:t>
+        <w:t>запросов</w:t>
       </w:r>
     </w:p>
     <w:p>
@@ -35229,20 +35119,12 @@
         <w:t>├── index.js</w:t>
       </w:r>
     </w:p>
-    <w:p/>
     <w:p>
       <w:pPr>
-        <w:pStyle w:val="10"/>
-        <w:rPr>
-          <w:rFonts w:cs="Times New Roman"/>
-        </w:rPr>
-      </w:pPr>
-      <w:r>
-        <w:rPr>
-          <w:rFonts w:cs="Times New Roman"/>
-        </w:rPr>
-        <w:t xml:space="preserve">Реквизиты и подписи сторон </w:t>
-      </w:r>
+        <w:rPr>
+          <w:lang w:val="en-US"/>
+        </w:rPr>
+      </w:pPr>
     </w:p>
     <w:p>
       <w:pPr>
@@ -35250,8 +35132,22 @@
         <w:rPr>
           <w:rFonts w:cs="Times New Roman"/>
         </w:rPr>
+      </w:pPr>
+      <w:r>
+        <w:rPr>
+          <w:rFonts w:cs="Times New Roman"/>
+        </w:rPr>
+        <w:t xml:space="preserve">Реквизиты и подписи сторон </w:t>
+      </w:r>
+    </w:p>
+    <w:p>
+      <w:pPr>
+        <w:pStyle w:val="10"/>
+        <w:rPr>
+          <w:rFonts w:cs="Times New Roman"/>
+        </w:rPr>
         <w:sectPr>
-          <w:footerReference w:type="first" r:id="rId31"/>
+          <w:footerReference w:type="first" r:id="rId32"/>
           <w:pgSz w:w="11900" w:h="16840"/>
           <w:pgMar w:top="1134" w:right="850" w:bottom="1134" w:left="1701" w:header="708" w:footer="708" w:gutter="0"/>
           <w:cols w:space="720"/>
